--- a/Blogs/docs/january-column-graph-algorithm.docx
+++ b/Blogs/docs/january-column-graph-algorithm.docx
@@ -20,28 +20,18 @@
           <w:szCs w:val="22"/>
         </w:rPr>
       </w:pPr>
-      <w:r>
-        <w:fldChar w:fldCharType="begin"/>
-      </w:r>
-      <w:r>
-        <w:instrText>HYPERLINK \l "content" \o "skip navigation"</w:instrText>
-      </w:r>
-      <w:r>
-        <w:fldChar w:fldCharType="separate"/>
-      </w:r>
-      <w:r>
-        <w:rPr>
-          <w:rStyle w:val="Hyperlink"/>
-          <w:rFonts w:ascii="Verdana" w:eastAsia="Times New Roman" w:hAnsi="Verdana" w:cs="Arial"/>
-          <w:vanish/>
-          <w:sz w:val="22"/>
-          <w:szCs w:val="22"/>
-        </w:rPr>
-        <w:t>Skip navigation</w:t>
-      </w:r>
-      <w:r>
-        <w:fldChar w:fldCharType="end"/>
-      </w:r>
+      <w:hyperlink w:anchor="content" w:tooltip="skip navigation" w:history="1">
+        <w:r>
+          <w:rPr>
+            <w:rStyle w:val="Hyperlink"/>
+            <w:rFonts w:ascii="Verdana" w:eastAsia="Times New Roman" w:hAnsi="Verdana" w:cs="Arial"/>
+            <w:vanish/>
+            <w:sz w:val="22"/>
+            <w:szCs w:val="22"/>
+          </w:rPr>
+          <w:t>Skip navigation</w:t>
+        </w:r>
+      </w:hyperlink>
     </w:p>
     <w:p>
       <w:pPr>
@@ -214,7 +204,25 @@
           <w:sz w:val="18"/>
           <w:szCs w:val="18"/>
         </w:rPr>
-        <w:t>Revised October 12, 2015 (2ed)</w:t>
+        <w:t xml:space="preserve">Revised </w:t>
+      </w:r>
+      <w:r>
+        <w:rPr>
+          <w:rFonts w:ascii="Verdana" w:eastAsia="Times New Roman" w:hAnsi="Verdana" w:cs="Arial"/>
+          <w:color w:val="333333"/>
+          <w:sz w:val="18"/>
+          <w:szCs w:val="18"/>
+        </w:rPr>
+        <w:t>January 3, 2016</w:t>
+      </w:r>
+      <w:r>
+        <w:rPr>
+          <w:rFonts w:ascii="Verdana" w:eastAsia="Times New Roman" w:hAnsi="Verdana" w:cs="Arial"/>
+          <w:color w:val="333333"/>
+          <w:sz w:val="18"/>
+          <w:szCs w:val="18"/>
+        </w:rPr>
+        <w:t xml:space="preserve"> (2ed)</w:t>
       </w:r>
     </w:p>
     <w:p>
@@ -302,18 +310,7 @@
           <w:sz w:val="18"/>
           <w:szCs w:val="18"/>
         </w:rPr>
-        <w:t xml:space="preserve">In preparation for the second edition, we have updated the text of </w:t>
-      </w:r>
-      <w:bookmarkStart w:id="0" w:name="_GoBack"/>
-      <w:bookmarkEnd w:id="0"/>
-      <w:r>
-        <w:rPr>
-          <w:rFonts w:ascii="Verdana" w:hAnsi="Verdana" w:cs="Arial"/>
-          <w:color w:val="333333"/>
-          <w:sz w:val="18"/>
-          <w:szCs w:val="18"/>
-        </w:rPr>
-        <w:t>these blogs to correspond to the new source code layout.</w:t>
+        <w:t>In preparation for the second edition, we have updated the text of these blogs to correspond to the new source code layout.</w:t>
       </w:r>
     </w:p>
     <w:p>
@@ -477,7 +474,6 @@
           <w:szCs w:val="18"/>
         </w:rPr>
       </w:pPr>
-      <w:proofErr w:type="gramStart"/>
       <w:r>
         <w:rPr>
           <w:rFonts w:ascii="Verdana" w:eastAsia="Times New Roman" w:hAnsi="Verdana" w:cs="Arial"/>
@@ -485,17 +481,7 @@
           <w:sz w:val="18"/>
           <w:szCs w:val="18"/>
         </w:rPr>
-        <w:t>how</w:t>
-      </w:r>
-      <w:proofErr w:type="gramEnd"/>
-      <w:r>
-        <w:rPr>
-          <w:rFonts w:ascii="Verdana" w:eastAsia="Times New Roman" w:hAnsi="Verdana" w:cs="Arial"/>
-          <w:color w:val="333333"/>
-          <w:sz w:val="18"/>
-          <w:szCs w:val="18"/>
-        </w:rPr>
-        <w:t xml:space="preserve"> to import the </w:t>
+        <w:t xml:space="preserve">how to import the </w:t>
       </w:r>
       <w:r>
         <w:rPr>
@@ -653,8 +639,8 @@
           <w:szCs w:val="18"/>
         </w:rPr>
       </w:pPr>
-      <w:bookmarkStart w:id="1" w:name="january_2009"/>
-      <w:bookmarkEnd w:id="1"/>
+      <w:bookmarkStart w:id="0" w:name="january_2009"/>
+      <w:bookmarkEnd w:id="0"/>
       <w:r>
         <w:rPr>
           <w:rFonts w:ascii="Verdana" w:hAnsi="Verdana" w:cs="Arial"/>
@@ -664,7 +650,18 @@
           <w:sz w:val="18"/>
           <w:szCs w:val="18"/>
         </w:rPr>
-        <w:t>Download January Code Samples</w:t>
+        <w:t xml:space="preserve">View </w:t>
+      </w:r>
+      <w:r>
+        <w:rPr>
+          <w:rFonts w:ascii="Verdana" w:hAnsi="Verdana" w:cs="Arial"/>
+          <w:b/>
+          <w:bCs/>
+          <w:color w:val="333333"/>
+          <w:sz w:val="18"/>
+          <w:szCs w:val="18"/>
+        </w:rPr>
+        <w:t>January Code Samples</w:t>
       </w:r>
     </w:p>
     <w:p>
@@ -686,27 +683,7 @@
           <w:sz w:val="18"/>
           <w:szCs w:val="18"/>
         </w:rPr>
-        <w:t xml:space="preserve">The code samples are found on the </w:t>
-      </w:r>
-      <w:proofErr w:type="spellStart"/>
-      <w:r>
-        <w:rPr>
-          <w:rFonts w:ascii="Verdana" w:hAnsi="Verdana" w:cs="Arial"/>
-          <w:color w:val="333333"/>
-          <w:sz w:val="18"/>
-          <w:szCs w:val="18"/>
-        </w:rPr>
-        <w:t>github</w:t>
-      </w:r>
-      <w:proofErr w:type="spellEnd"/>
-      <w:r>
-        <w:rPr>
-          <w:rFonts w:ascii="Verdana" w:hAnsi="Verdana" w:cs="Arial"/>
-          <w:color w:val="333333"/>
-          <w:sz w:val="18"/>
-          <w:szCs w:val="18"/>
-        </w:rPr>
-        <w:t xml:space="preserve"> repository (</w:t>
+        <w:t>The code samples are found on the github repository (</w:t>
       </w:r>
       <w:hyperlink r:id="rId11" w:history="1">
         <w:r>
@@ -728,6 +705,87 @@
         </w:rPr>
         <w:t>) in the Blogs/ project.</w:t>
       </w:r>
+      <w:r>
+        <w:rPr>
+          <w:rFonts w:ascii="Verdana" w:hAnsi="Verdana" w:cs="Arial"/>
+          <w:color w:val="333333"/>
+          <w:sz w:val="18"/>
+          <w:szCs w:val="18"/>
+        </w:rPr>
+        <w:t xml:space="preserve"> You can compile and execute all examples when running from within Eclipse if the entire github repository has been checked out. If you are working from a command-line, be sure that you have fully compiled the ADK code. In addition, you should have the following JAR files in your CLASSPATH</w:t>
+      </w:r>
+    </w:p>
+    <w:p>
+      <w:pPr>
+        <w:pStyle w:val="ListParagraph"/>
+        <w:numPr>
+          <w:ilvl w:val="0"/>
+          <w:numId w:val="13"/>
+        </w:numPr>
+        <w:shd w:val="clear" w:color="auto" w:fill="FFFFFF"/>
+        <w:spacing w:before="335" w:after="335" w:line="234" w:lineRule="atLeast"/>
+        <w:divId w:val="1839882197"/>
+        <w:rPr>
+          <w:rFonts w:ascii="Verdana" w:hAnsi="Verdana" w:cs="Arial"/>
+          <w:color w:val="333333"/>
+          <w:sz w:val="18"/>
+          <w:szCs w:val="18"/>
+        </w:rPr>
+      </w:pPr>
+      <w:r>
+        <w:rPr>
+          <w:rFonts w:ascii="Verdana" w:hAnsi="Verdana" w:cs="Arial"/>
+          <w:color w:val="333333"/>
+          <w:sz w:val="18"/>
+          <w:szCs w:val="18"/>
+        </w:rPr>
+        <w:t>$ADKHOME/</w:t>
+      </w:r>
+      <w:r>
+        <w:rPr>
+          <w:rFonts w:ascii="Verdana" w:hAnsi="Verdana" w:cs="Arial"/>
+          <w:color w:val="333333"/>
+          <w:sz w:val="18"/>
+          <w:szCs w:val="18"/>
+        </w:rPr>
+        <w:t>dist/ADK-2.0.jar</w:t>
+      </w:r>
+    </w:p>
+    <w:p>
+      <w:pPr>
+        <w:pStyle w:val="ListParagraph"/>
+        <w:numPr>
+          <w:ilvl w:val="0"/>
+          <w:numId w:val="13"/>
+        </w:numPr>
+        <w:shd w:val="clear" w:color="auto" w:fill="FFFFFF"/>
+        <w:spacing w:before="335" w:after="335" w:line="234" w:lineRule="atLeast"/>
+        <w:divId w:val="1839882197"/>
+        <w:rPr>
+          <w:rFonts w:ascii="Verdana" w:hAnsi="Verdana" w:cs="Arial"/>
+          <w:color w:val="333333"/>
+          <w:sz w:val="18"/>
+          <w:szCs w:val="18"/>
+        </w:rPr>
+      </w:pPr>
+      <w:r>
+        <w:rPr>
+          <w:rFonts w:ascii="Verdana" w:hAnsi="Verdana" w:cs="Arial"/>
+          <w:color w:val="333333"/>
+          <w:sz w:val="18"/>
+          <w:szCs w:val="18"/>
+        </w:rPr>
+        <w:t>$ADKHOME/Blogs/dist/</w:t>
+      </w:r>
+      <w:r>
+        <w:rPr>
+          <w:rFonts w:ascii="Verdana" w:hAnsi="Verdana" w:cs="Arial"/>
+          <w:color w:val="333333"/>
+          <w:sz w:val="18"/>
+          <w:szCs w:val="18"/>
+        </w:rPr>
+        <w:t xml:space="preserve">ADK-2.0-Blog.jar </w:t>
+      </w:r>
     </w:p>
     <w:p>
       <w:pPr>
@@ -741,8 +799,8 @@
           <w:szCs w:val="18"/>
         </w:rPr>
       </w:pPr>
-      <w:bookmarkStart w:id="2" w:name="free_cell"/>
-      <w:bookmarkEnd w:id="2"/>
+      <w:bookmarkStart w:id="1" w:name="free_cell"/>
+      <w:bookmarkEnd w:id="1"/>
       <w:r>
         <w:rPr>
           <w:rFonts w:ascii="Verdana" w:hAnsi="Verdana" w:cs="Arial"/>
@@ -1123,7 +1181,6 @@
         </w:rPr>
         <w:t xml:space="preserve">Another move type called a </w:t>
       </w:r>
-      <w:proofErr w:type="spellStart"/>
       <w:r>
         <w:rPr>
           <w:rFonts w:ascii="Verdana" w:hAnsi="Verdana" w:cs="Arial"/>
@@ -1135,7 +1192,6 @@
         </w:rPr>
         <w:t>SuperMove</w:t>
       </w:r>
-      <w:proofErr w:type="spellEnd"/>
       <w:r>
         <w:rPr>
           <w:rFonts w:ascii="Verdana" w:hAnsi="Verdana" w:cs="Arial"/>
@@ -1375,7 +1431,6 @@
         </w:rPr>
         <w:t xml:space="preserve">How to use </w:t>
       </w:r>
-      <w:proofErr w:type="spellStart"/>
       <w:r>
         <w:rPr>
           <w:rFonts w:ascii="Verdana" w:eastAsia="Times New Roman" w:hAnsi="Verdana" w:cs="Arial"/>
@@ -1385,30 +1440,7 @@
           <w:sz w:val="18"/>
           <w:szCs w:val="18"/>
         </w:rPr>
-        <w:t>ASta</w:t>
-      </w:r>
-      <w:r>
-        <w:rPr>
-          <w:rFonts w:ascii="Verdana" w:eastAsia="Times New Roman" w:hAnsi="Verdana" w:cs="Arial"/>
-          <w:b/>
-          <w:bCs/>
-          <w:color w:val="0000FF"/>
-          <w:sz w:val="18"/>
-          <w:szCs w:val="18"/>
-        </w:rPr>
-        <w:t>r</w:t>
-      </w:r>
-      <w:proofErr w:type="spellEnd"/>
-      <w:r>
-        <w:rPr>
-          <w:rFonts w:ascii="Verdana" w:eastAsia="Times New Roman" w:hAnsi="Verdana" w:cs="Arial"/>
-          <w:b/>
-          <w:bCs/>
-          <w:color w:val="0000FF"/>
-          <w:sz w:val="18"/>
-          <w:szCs w:val="18"/>
-        </w:rPr>
-        <w:t xml:space="preserve"> Search</w:t>
+        <w:t>AStar Search</w:t>
       </w:r>
       <w:r>
         <w:rPr>
@@ -1577,8 +1609,8 @@
           <w:szCs w:val="18"/>
         </w:rPr>
       </w:pPr>
-      <w:bookmarkStart w:id="3" w:name="BreadthFirstSearch"/>
-      <w:bookmarkEnd w:id="3"/>
+      <w:bookmarkStart w:id="2" w:name="BreadthFirstSearch"/>
+      <w:bookmarkEnd w:id="2"/>
       <w:r>
         <w:rPr>
           <w:rFonts w:ascii="Verdana" w:hAnsi="Verdana" w:cs="Arial"/>
@@ -1610,27 +1642,7 @@
           <w:sz w:val="18"/>
           <w:szCs w:val="18"/>
         </w:rPr>
-        <w:t xml:space="preserve">Instead of trying to produce </w:t>
-      </w:r>
-      <w:proofErr w:type="gramStart"/>
-      <w:r>
-        <w:rPr>
-          <w:rFonts w:ascii="Verdana" w:hAnsi="Verdana" w:cs="Arial"/>
-          <w:color w:val="333333"/>
-          <w:sz w:val="18"/>
-          <w:szCs w:val="18"/>
-        </w:rPr>
-        <w:t>an</w:t>
-      </w:r>
-      <w:proofErr w:type="gramEnd"/>
-      <w:r>
-        <w:rPr>
-          <w:rFonts w:ascii="Verdana" w:hAnsi="Verdana" w:cs="Arial"/>
-          <w:color w:val="333333"/>
-          <w:sz w:val="18"/>
-          <w:szCs w:val="18"/>
-        </w:rPr>
-        <w:t xml:space="preserve"> program capable of identifying intelligent strategies for solving FreeCell, we pursue a standard approach made possible by high-speed computers. Starting from a Search Tree whose root represents the initial board state, we expand the Search Tree recursively by computing for each of its leaf nodes all available moves, and generating new leaf nodes in the tree by making the moves. When the final goal state is reached, we stop.</w:t>
+        <w:t>Instead of trying to produce an program capable of identifying intelligent strategies for solving FreeCell, we pursue a standard approach made possible by high-speed computers. Starting from a Search Tree whose root represents the initial board state, we expand the Search Tree recursively by computing for each of its leaf nodes all available moves, and generating new leaf nodes in the tree by making the moves. When the final goal state is reached, we stop.</w:t>
       </w:r>
     </w:p>
     <w:p>
@@ -1654,14 +1666,12 @@
         </w:rPr>
         <w:t xml:space="preserve">Given a FreeCell board state, we can generate a finite set of valid moves. Using this operation recursively, we can construct a Search Tree for an initial FreeCell state using the following code (taken from </w:t>
       </w:r>
-      <w:proofErr w:type="spellStart"/>
       <w:r>
         <w:rPr>
           <w:rStyle w:val="HTMLCode"/>
         </w:rPr>
         <w:t>algs.model.searchtree.BreadthFirstSearch</w:t>
       </w:r>
-      <w:proofErr w:type="spellEnd"/>
       <w:r>
         <w:rPr>
           <w:rFonts w:ascii="Verdana" w:hAnsi="Verdana" w:cs="Arial"/>
@@ -1690,29 +1700,8 @@
         <w:pStyle w:val="HTMLPreformatted"/>
         <w:divId w:val="1192692198"/>
       </w:pPr>
-      <w:proofErr w:type="gramStart"/>
-      <w:r>
-        <w:t>public</w:t>
-      </w:r>
-      <w:proofErr w:type="gramEnd"/>
-      <w:r>
-        <w:t xml:space="preserve"> Solution search(</w:t>
-      </w:r>
-      <w:proofErr w:type="spellStart"/>
-      <w:r>
-        <w:t>INode</w:t>
-      </w:r>
-      <w:proofErr w:type="spellEnd"/>
-      <w:r>
-        <w:t xml:space="preserve"> initial, </w:t>
-      </w:r>
-      <w:proofErr w:type="spellStart"/>
-      <w:r>
-        <w:t>INode</w:t>
-      </w:r>
-      <w:proofErr w:type="spellEnd"/>
-      <w:r>
-        <w:t xml:space="preserve"> goal) {</w:t>
+      <w:r>
+        <w:t>public Solution search(INode initial, INode goal) {</w:t>
       </w:r>
     </w:p>
     <w:p>
@@ -1730,23 +1719,7 @@
         <w:divId w:val="1192692198"/>
       </w:pPr>
       <w:r>
-        <w:t xml:space="preserve">  </w:t>
-      </w:r>
-      <w:proofErr w:type="gramStart"/>
-      <w:r>
-        <w:t>if</w:t>
-      </w:r>
-      <w:proofErr w:type="gramEnd"/>
-      <w:r>
-        <w:t xml:space="preserve"> (</w:t>
-      </w:r>
-      <w:proofErr w:type="spellStart"/>
-      <w:r>
-        <w:t>initial.equals</w:t>
-      </w:r>
-      <w:proofErr w:type="spellEnd"/>
-      <w:r>
-        <w:t>(goal)) {</w:t>
+        <w:t xml:space="preserve">  if (initial.equals(goal)) {</w:t>
       </w:r>
     </w:p>
     <w:p>
@@ -1755,15 +1728,7 @@
         <w:divId w:val="1192692198"/>
       </w:pPr>
       <w:r>
-        <w:t xml:space="preserve">    </w:t>
-      </w:r>
-      <w:proofErr w:type="gramStart"/>
-      <w:r>
-        <w:t>return</w:t>
-      </w:r>
-      <w:proofErr w:type="gramEnd"/>
-      <w:r>
-        <w:t xml:space="preserve"> new Solution (initial, goal);</w:t>
+        <w:t xml:space="preserve">    return new Solution (initial, goal);</w:t>
       </w:r>
     </w:p>
     <w:p>
@@ -1791,33 +1756,7 @@
         <w:divId w:val="1192692198"/>
       </w:pPr>
       <w:r>
-        <w:t xml:space="preserve">  </w:t>
-      </w:r>
-      <w:proofErr w:type="spellStart"/>
-      <w:r>
-        <w:t>INodeSet</w:t>
-      </w:r>
-      <w:proofErr w:type="spellEnd"/>
-      <w:r>
-        <w:t xml:space="preserve"> open = </w:t>
-      </w:r>
-      <w:proofErr w:type="spellStart"/>
-      <w:proofErr w:type="gramStart"/>
-      <w:r>
-        <w:t>StateStorageFactory.create</w:t>
-      </w:r>
-      <w:proofErr w:type="spellEnd"/>
-      <w:r>
-        <w:t>(</w:t>
-      </w:r>
-      <w:proofErr w:type="spellStart"/>
-      <w:proofErr w:type="gramEnd"/>
-      <w:r>
-        <w:t>StateStorageFactory.QUEUE</w:t>
-      </w:r>
-      <w:proofErr w:type="spellEnd"/>
-      <w:r>
-        <w:t>);</w:t>
+        <w:t xml:space="preserve">  INodeSet open = StateStorageFactory.create(StateStorageFactory.QUEUE);</w:t>
       </w:r>
     </w:p>
     <w:p>
@@ -1826,25 +1765,7 @@
         <w:divId w:val="1192692198"/>
       </w:pPr>
       <w:r>
-        <w:t xml:space="preserve">  </w:t>
-      </w:r>
-      <w:proofErr w:type="spellStart"/>
-      <w:proofErr w:type="gramStart"/>
-      <w:r>
-        <w:t>open.insert</w:t>
-      </w:r>
-      <w:proofErr w:type="spellEnd"/>
-      <w:r>
-        <w:t>(</w:t>
-      </w:r>
-      <w:proofErr w:type="spellStart"/>
-      <w:proofErr w:type="gramEnd"/>
-      <w:r>
-        <w:t>initial.copy</w:t>
-      </w:r>
-      <w:proofErr w:type="spellEnd"/>
-      <w:r>
-        <w:t>());</w:t>
+        <w:t xml:space="preserve">  open.insert(initial.copy());</w:t>
       </w:r>
     </w:p>
     <w:p>
@@ -1868,33 +1789,7 @@
         <w:divId w:val="1192692198"/>
       </w:pPr>
       <w:r>
-        <w:t xml:space="preserve">  </w:t>
-      </w:r>
-      <w:proofErr w:type="spellStart"/>
-      <w:r>
-        <w:t>INodeSet</w:t>
-      </w:r>
-      <w:proofErr w:type="spellEnd"/>
-      <w:r>
-        <w:t xml:space="preserve"> closed = </w:t>
-      </w:r>
-      <w:proofErr w:type="spellStart"/>
-      <w:proofErr w:type="gramStart"/>
-      <w:r>
-        <w:t>StateStorageFactory.create</w:t>
-      </w:r>
-      <w:proofErr w:type="spellEnd"/>
-      <w:r>
-        <w:t>(</w:t>
-      </w:r>
-      <w:proofErr w:type="spellStart"/>
-      <w:proofErr w:type="gramEnd"/>
-      <w:r>
-        <w:t>StateStorageFactory.HASH</w:t>
-      </w:r>
-      <w:proofErr w:type="spellEnd"/>
-      <w:r>
-        <w:t>);</w:t>
+        <w:t xml:space="preserve">  INodeSet closed = StateStorageFactory.create(StateStorageFactory.HASH);</w:t>
       </w:r>
     </w:p>
     <w:p>
@@ -1918,23 +1813,7 @@
         <w:divId w:val="1192692198"/>
       </w:pPr>
       <w:r>
-        <w:t xml:space="preserve">  </w:t>
-      </w:r>
-      <w:proofErr w:type="gramStart"/>
-      <w:r>
-        <w:t>while</w:t>
-      </w:r>
-      <w:proofErr w:type="gramEnd"/>
-      <w:r>
-        <w:t xml:space="preserve"> (!</w:t>
-      </w:r>
-      <w:proofErr w:type="spellStart"/>
-      <w:r>
-        <w:t>open.isEmpty</w:t>
-      </w:r>
-      <w:proofErr w:type="spellEnd"/>
-      <w:r>
-        <w:t>()) {</w:t>
+        <w:t xml:space="preserve">  while (!open.isEmpty()) {</w:t>
       </w:r>
     </w:p>
     <w:p>
@@ -1943,28 +1822,7 @@
         <w:divId w:val="1192692198"/>
       </w:pPr>
       <w:r>
-        <w:t xml:space="preserve">    </w:t>
-      </w:r>
-      <w:proofErr w:type="spellStart"/>
-      <w:r>
-        <w:t>INode</w:t>
-      </w:r>
-      <w:proofErr w:type="spellEnd"/>
-      <w:r>
-        <w:t xml:space="preserve"> n = </w:t>
-      </w:r>
-      <w:proofErr w:type="spellStart"/>
-      <w:proofErr w:type="gramStart"/>
-      <w:r>
-        <w:t>open.remove</w:t>
-      </w:r>
-      <w:proofErr w:type="spellEnd"/>
-      <w:r>
-        <w:t>(</w:t>
-      </w:r>
-      <w:proofErr w:type="gramEnd"/>
-      <w:r>
-        <w:t>);</w:t>
+        <w:t xml:space="preserve">    INode n = open.remove();</w:t>
       </w:r>
     </w:p>
     <w:p>
@@ -1973,20 +1831,7 @@
         <w:divId w:val="1192692198"/>
       </w:pPr>
       <w:r>
-        <w:t xml:space="preserve">    </w:t>
-      </w:r>
-      <w:proofErr w:type="spellStart"/>
-      <w:proofErr w:type="gramStart"/>
-      <w:r>
-        <w:t>closed.insert</w:t>
-      </w:r>
-      <w:proofErr w:type="spellEnd"/>
-      <w:r>
-        <w:t>(</w:t>
-      </w:r>
-      <w:proofErr w:type="gramEnd"/>
-      <w:r>
-        <w:t>n);</w:t>
+        <w:t xml:space="preserve">    closed.insert(n);</w:t>
       </w:r>
     </w:p>
     <w:p>
@@ -2005,28 +1850,7 @@
         <w:divId w:val="1192692198"/>
       </w:pPr>
       <w:r>
-        <w:t xml:space="preserve">    </w:t>
-      </w:r>
-      <w:proofErr w:type="spellStart"/>
-      <w:r>
-        <w:t>DoubleLinkedList</w:t>
-      </w:r>
-      <w:proofErr w:type="spellEnd"/>
-      <w:r>
-        <w:t xml:space="preserve"> moves = </w:t>
-      </w:r>
-      <w:proofErr w:type="spellStart"/>
-      <w:proofErr w:type="gramStart"/>
-      <w:r>
-        <w:t>n.validMoves</w:t>
-      </w:r>
-      <w:proofErr w:type="spellEnd"/>
-      <w:r>
-        <w:t>(</w:t>
-      </w:r>
-      <w:proofErr w:type="gramEnd"/>
-      <w:r>
-        <w:t>);</w:t>
+        <w:t xml:space="preserve">    DoubleLinkedList moves = n.validMoves();</w:t>
       </w:r>
     </w:p>
     <w:p>
@@ -2035,31 +1859,7 @@
         <w:divId w:val="1192692198"/>
       </w:pPr>
       <w:r>
-        <w:t xml:space="preserve">    </w:t>
-      </w:r>
-      <w:proofErr w:type="gramStart"/>
-      <w:r>
-        <w:t>for</w:t>
-      </w:r>
-      <w:proofErr w:type="gramEnd"/>
-      <w:r>
-        <w:t xml:space="preserve"> (Iterator it = </w:t>
-      </w:r>
-      <w:proofErr w:type="spellStart"/>
-      <w:r>
-        <w:t>moves.iterator</w:t>
-      </w:r>
-      <w:proofErr w:type="spellEnd"/>
-      <w:r>
-        <w:t xml:space="preserve">(); </w:t>
-      </w:r>
-      <w:proofErr w:type="spellStart"/>
-      <w:r>
-        <w:t>it.hasNext</w:t>
-      </w:r>
-      <w:proofErr w:type="spellEnd"/>
-      <w:r>
-        <w:t>();) {</w:t>
+        <w:t xml:space="preserve">    for (Iterator it = moves.iterator(); it.hasNext();) {</w:t>
       </w:r>
     </w:p>
     <w:p>
@@ -2068,28 +1868,7 @@
         <w:divId w:val="1192692198"/>
       </w:pPr>
       <w:r>
-        <w:t xml:space="preserve">      </w:t>
-      </w:r>
-      <w:proofErr w:type="spellStart"/>
-      <w:r>
-        <w:t>IMove</w:t>
-      </w:r>
-      <w:proofErr w:type="spellEnd"/>
-      <w:r>
-        <w:t xml:space="preserve"> move = </w:t>
-      </w:r>
-      <w:proofErr w:type="spellStart"/>
-      <w:proofErr w:type="gramStart"/>
-      <w:r>
-        <w:t>it.next</w:t>
-      </w:r>
-      <w:proofErr w:type="spellEnd"/>
-      <w:r>
-        <w:t>(</w:t>
-      </w:r>
-      <w:proofErr w:type="gramEnd"/>
-      <w:r>
-        <w:t>);</w:t>
+        <w:t xml:space="preserve">      IMove move = it.next();</w:t>
       </w:r>
     </w:p>
     <w:p>
@@ -2108,28 +1887,7 @@
         <w:divId w:val="1192692198"/>
       </w:pPr>
       <w:r>
-        <w:t xml:space="preserve">      </w:t>
-      </w:r>
-      <w:proofErr w:type="spellStart"/>
-      <w:r>
-        <w:t>INode</w:t>
-      </w:r>
-      <w:proofErr w:type="spellEnd"/>
-      <w:r>
-        <w:t xml:space="preserve"> successor = </w:t>
-      </w:r>
-      <w:proofErr w:type="spellStart"/>
-      <w:proofErr w:type="gramStart"/>
-      <w:r>
-        <w:t>n.copy</w:t>
-      </w:r>
-      <w:proofErr w:type="spellEnd"/>
-      <w:r>
-        <w:t>(</w:t>
-      </w:r>
-      <w:proofErr w:type="gramEnd"/>
-      <w:r>
-        <w:t>);</w:t>
+        <w:t xml:space="preserve">      INode successor = n.copy();</w:t>
       </w:r>
     </w:p>
     <w:p>
@@ -2138,20 +1896,7 @@
         <w:divId w:val="1192692198"/>
       </w:pPr>
       <w:r>
-        <w:t xml:space="preserve">      </w:t>
-      </w:r>
-      <w:proofErr w:type="spellStart"/>
-      <w:proofErr w:type="gramStart"/>
-      <w:r>
-        <w:t>move.execute</w:t>
-      </w:r>
-      <w:proofErr w:type="spellEnd"/>
-      <w:r>
-        <w:t>(</w:t>
-      </w:r>
-      <w:proofErr w:type="gramEnd"/>
-      <w:r>
-        <w:t>successor);</w:t>
+        <w:t xml:space="preserve">      move.execute(successor);</w:t>
       </w:r>
     </w:p>
     <w:p>
@@ -2170,23 +1915,7 @@
         <w:divId w:val="1192692198"/>
       </w:pPr>
       <w:r>
-        <w:t xml:space="preserve">      </w:t>
-      </w:r>
-      <w:proofErr w:type="gramStart"/>
-      <w:r>
-        <w:t>if</w:t>
-      </w:r>
-      <w:proofErr w:type="gramEnd"/>
-      <w:r>
-        <w:t xml:space="preserve"> (</w:t>
-      </w:r>
-      <w:proofErr w:type="spellStart"/>
-      <w:r>
-        <w:t>closed.contains</w:t>
-      </w:r>
-      <w:proofErr w:type="spellEnd"/>
-      <w:r>
-        <w:t>(successor) != null) {</w:t>
+        <w:t xml:space="preserve">      if (closed.contains(successor) != null) {</w:t>
       </w:r>
     </w:p>
     <w:p>
@@ -2195,15 +1924,7 @@
         <w:divId w:val="1192692198"/>
       </w:pPr>
       <w:r>
-        <w:t xml:space="preserve">        </w:t>
-      </w:r>
-      <w:proofErr w:type="gramStart"/>
-      <w:r>
-        <w:t>continue</w:t>
-      </w:r>
-      <w:proofErr w:type="gramEnd"/>
-      <w:r>
-        <w:t>;</w:t>
+        <w:t xml:space="preserve">        continue;</w:t>
       </w:r>
     </w:p>
     <w:p>
@@ -2245,20 +1966,7 @@
         <w:divId w:val="1192692198"/>
       </w:pPr>
       <w:r>
-        <w:t xml:space="preserve">      </w:t>
-      </w:r>
-      <w:proofErr w:type="spellStart"/>
-      <w:proofErr w:type="gramStart"/>
-      <w:r>
-        <w:t>successor.storedData</w:t>
-      </w:r>
-      <w:proofErr w:type="spellEnd"/>
-      <w:r>
-        <w:t>(</w:t>
-      </w:r>
-      <w:proofErr w:type="gramEnd"/>
-      <w:r>
-        <w:t>new Transition(move, n));</w:t>
+        <w:t xml:space="preserve">      successor.storedData(new Transition(move, n));</w:t>
       </w:r>
     </w:p>
     <w:p>
@@ -2267,23 +1975,7 @@
         <w:divId w:val="1192692198"/>
       </w:pPr>
       <w:r>
-        <w:t xml:space="preserve">      </w:t>
-      </w:r>
-      <w:proofErr w:type="gramStart"/>
-      <w:r>
-        <w:t>if</w:t>
-      </w:r>
-      <w:proofErr w:type="gramEnd"/>
-      <w:r>
-        <w:t xml:space="preserve"> (</w:t>
-      </w:r>
-      <w:proofErr w:type="spellStart"/>
-      <w:r>
-        <w:t>successor.equals</w:t>
-      </w:r>
-      <w:proofErr w:type="spellEnd"/>
-      <w:r>
-        <w:t>(goal)) {</w:t>
+        <w:t xml:space="preserve">      if (successor.equals(goal)) {</w:t>
       </w:r>
     </w:p>
     <w:p>
@@ -2292,15 +1984,7 @@
         <w:divId w:val="1192692198"/>
       </w:pPr>
       <w:r>
-        <w:t xml:space="preserve">        </w:t>
-      </w:r>
-      <w:proofErr w:type="gramStart"/>
-      <w:r>
-        <w:t>return</w:t>
-      </w:r>
-      <w:proofErr w:type="gramEnd"/>
-      <w:r>
-        <w:t xml:space="preserve"> new Solution (initial, successor);</w:t>
+        <w:t xml:space="preserve">        return new Solution (initial, successor);</w:t>
       </w:r>
     </w:p>
     <w:p>
@@ -2324,20 +2008,7 @@
         <w:divId w:val="1192692198"/>
       </w:pPr>
       <w:r>
-        <w:t xml:space="preserve">      </w:t>
-      </w:r>
-      <w:proofErr w:type="spellStart"/>
-      <w:proofErr w:type="gramStart"/>
-      <w:r>
-        <w:t>open.insert</w:t>
-      </w:r>
-      <w:proofErr w:type="spellEnd"/>
-      <w:r>
-        <w:t>(</w:t>
-      </w:r>
-      <w:proofErr w:type="gramEnd"/>
-      <w:r>
-        <w:t>successor);</w:t>
+        <w:t xml:space="preserve">      open.insert(successor);</w:t>
       </w:r>
     </w:p>
     <w:p>
@@ -2379,15 +2050,7 @@
         <w:divId w:val="1192692198"/>
       </w:pPr>
       <w:r>
-        <w:t xml:space="preserve">  </w:t>
-      </w:r>
-      <w:proofErr w:type="gramStart"/>
-      <w:r>
-        <w:t>return</w:t>
-      </w:r>
-      <w:proofErr w:type="gramEnd"/>
-      <w:r>
-        <w:t xml:space="preserve"> new Solution (initial, goal, false);</w:t>
+        <w:t xml:space="preserve">  return new Solution (initial, goal, false);</w:t>
       </w:r>
     </w:p>
     <w:p>
@@ -2442,41 +2105,6 @@
         </w:rPr>
         <w:t xml:space="preserve">To test out the Breadth First exploration of board #14, execute </w:t>
       </w:r>
-      <w:r>
-        <w:rPr>
-          <w:rStyle w:val="HTMLCode"/>
-        </w:rPr>
-        <w:t xml:space="preserve">java </w:t>
-      </w:r>
-      <w:proofErr w:type="spellStart"/>
-      <w:r>
-        <w:rPr>
-          <w:rStyle w:val="HTMLCode"/>
-        </w:rPr>
-        <w:t>algs.blog.graph.m</w:t>
-      </w:r>
-      <w:r>
-        <w:rPr>
-          <w:rStyle w:val="HTMLCode"/>
-        </w:rPr>
-        <w:t>ain.StraightBFS</w:t>
-      </w:r>
-      <w:proofErr w:type="spellEnd"/>
-      <w:r>
-        <w:rPr>
-          <w:rStyle w:val="HTMLCode"/>
-        </w:rPr>
-        <w:t xml:space="preserve"> 14</w:t>
-      </w:r>
-      <w:r>
-        <w:rPr>
-          <w:rFonts w:ascii="Verdana" w:hAnsi="Verdana" w:cs="Arial"/>
-          <w:color w:val="333333"/>
-          <w:sz w:val="18"/>
-          <w:szCs w:val="18"/>
-        </w:rPr>
-        <w:t xml:space="preserve"> (where "14" is the command line argument representing the board number to explore). After a short while, you will likely see the following output:</w:t>
-      </w:r>
     </w:p>
     <w:p>
       <w:pPr>
@@ -2493,6 +2121,115 @@
     </w:p>
     <w:p>
       <w:pPr>
+        <w:shd w:val="clear" w:color="auto" w:fill="FFFFFF"/>
+        <w:spacing w:line="234" w:lineRule="atLeast"/>
+        <w:divId w:val="1839882197"/>
+        <w:rPr>
+          <w:rFonts w:ascii="Verdana" w:hAnsi="Verdana" w:cs="Arial"/>
+          <w:color w:val="333333"/>
+          <w:sz w:val="18"/>
+          <w:szCs w:val="18"/>
+        </w:rPr>
+      </w:pPr>
+      <w:r>
+        <w:rPr>
+          <w:rFonts w:ascii="Verdana" w:hAnsi="Verdana" w:cs="Arial"/>
+          <w:color w:val="333333"/>
+          <w:sz w:val="18"/>
+          <w:szCs w:val="18"/>
+        </w:rPr>
+        <w:t xml:space="preserve">% java </w:t>
+      </w:r>
+      <w:r>
+        <w:rPr>
+          <w:rStyle w:val="HTMLCode"/>
+        </w:rPr>
+        <w:t>algs.blog.graph.m</w:t>
+      </w:r>
+      <w:r>
+        <w:rPr>
+          <w:rStyle w:val="HTMLCode"/>
+        </w:rPr>
+        <w:t>ain.StraightBFS 14</w:t>
+      </w:r>
+      <w:r>
+        <w:rPr>
+          <w:rFonts w:ascii="Verdana" w:hAnsi="Verdana" w:cs="Arial"/>
+          <w:color w:val="333333"/>
+          <w:sz w:val="18"/>
+          <w:szCs w:val="18"/>
+        </w:rPr>
+        <w:t xml:space="preserve"> </w:t>
+      </w:r>
+    </w:p>
+    <w:p>
+      <w:pPr>
+        <w:shd w:val="clear" w:color="auto" w:fill="FFFFFF"/>
+        <w:spacing w:line="234" w:lineRule="atLeast"/>
+        <w:divId w:val="1839882197"/>
+        <w:rPr>
+          <w:rFonts w:ascii="Verdana" w:hAnsi="Verdana" w:cs="Arial"/>
+          <w:color w:val="333333"/>
+          <w:sz w:val="18"/>
+          <w:szCs w:val="18"/>
+        </w:rPr>
+      </w:pPr>
+    </w:p>
+    <w:p>
+      <w:pPr>
+        <w:shd w:val="clear" w:color="auto" w:fill="FFFFFF"/>
+        <w:spacing w:line="234" w:lineRule="atLeast"/>
+        <w:divId w:val="1839882197"/>
+        <w:rPr>
+          <w:rFonts w:ascii="Verdana" w:hAnsi="Verdana" w:cs="Arial"/>
+          <w:color w:val="333333"/>
+          <w:sz w:val="18"/>
+          <w:szCs w:val="18"/>
+        </w:rPr>
+      </w:pPr>
+      <w:r>
+        <w:rPr>
+          <w:rFonts w:ascii="Verdana" w:hAnsi="Verdana" w:cs="Arial"/>
+          <w:color w:val="333333"/>
+          <w:sz w:val="18"/>
+          <w:szCs w:val="18"/>
+        </w:rPr>
+        <w:t xml:space="preserve">where "14" is the command line argument representing the board number to explore). </w:t>
+      </w:r>
+      <w:r>
+        <w:rPr>
+          <w:rFonts w:ascii="Verdana" w:hAnsi="Verdana" w:cs="Arial"/>
+          <w:color w:val="333333"/>
+          <w:sz w:val="18"/>
+          <w:szCs w:val="18"/>
+        </w:rPr>
+        <w:t xml:space="preserve">If you are executing the code within an IDE such as Eclipse, you will need some extra steps to supply this argument to the Java program.  </w:t>
+      </w:r>
+      <w:r>
+        <w:rPr>
+          <w:rFonts w:ascii="Verdana" w:hAnsi="Verdana" w:cs="Arial"/>
+          <w:color w:val="333333"/>
+          <w:sz w:val="18"/>
+          <w:szCs w:val="18"/>
+        </w:rPr>
+        <w:t>After a short while, you will likely see the following output:</w:t>
+      </w:r>
+    </w:p>
+    <w:p>
+      <w:pPr>
+        <w:shd w:val="clear" w:color="auto" w:fill="FFFFFF"/>
+        <w:spacing w:line="234" w:lineRule="atLeast"/>
+        <w:divId w:val="1839882197"/>
+        <w:rPr>
+          <w:rFonts w:ascii="Verdana" w:hAnsi="Verdana" w:cs="Arial"/>
+          <w:color w:val="333333"/>
+          <w:sz w:val="18"/>
+          <w:szCs w:val="18"/>
+        </w:rPr>
+      </w:pPr>
+    </w:p>
+    <w:p>
+      <w:pPr>
         <w:pStyle w:val="HTMLPreformatted"/>
         <w:divId w:val="906379582"/>
       </w:pPr>
@@ -2569,26 +2306,28 @@
         <w:divId w:val="906379582"/>
       </w:pPr>
       <w:r>
-        <w:t>NumMoves</w:t>
-      </w:r>
-      <w:proofErr w:type="gramStart"/>
-      <w:r>
-        <w:t>:74451</w:t>
-      </w:r>
-      <w:proofErr w:type="gramEnd"/>
+        <w:t>NumMoves:</w:t>
+      </w:r>
+      <w:r>
+        <w:rPr>
+          <w:rFonts w:ascii="Consolas" w:eastAsia="Times New Roman" w:hAnsi="Consolas" w:cs="Consolas"/>
+        </w:rPr>
+        <w:t xml:space="preserve"> </w:t>
+      </w:r>
+      <w:r>
+        <w:rPr>
+          <w:rFonts w:ascii="Consolas" w:eastAsia="Times New Roman" w:hAnsi="Consolas" w:cs="Consolas"/>
+        </w:rPr>
+        <w:t>290482</w:t>
+      </w:r>
     </w:p>
     <w:p>
       <w:pPr>
         <w:pStyle w:val="HTMLPreformatted"/>
         <w:divId w:val="906379582"/>
       </w:pPr>
-      <w:proofErr w:type="spellStart"/>
-      <w:r>
-        <w:t>java.lang.OutOfMemoryError</w:t>
-      </w:r>
-      <w:proofErr w:type="spellEnd"/>
-      <w:r>
-        <w:t>: Java heap space</w:t>
+      <w:r>
+        <w:t>java.lang.OutOfMemoryError: Java heap space</w:t>
       </w:r>
     </w:p>
     <w:p>
@@ -2596,21 +2335,8 @@
         <w:pStyle w:val="HTMLPreformatted"/>
         <w:divId w:val="906379582"/>
       </w:pPr>
-      <w:proofErr w:type="gramStart"/>
-      <w:r>
-        <w:t>at</w:t>
-      </w:r>
-      <w:proofErr w:type="gramEnd"/>
-      <w:r>
-        <w:t xml:space="preserve"> </w:t>
-      </w:r>
-      <w:proofErr w:type="spellStart"/>
-      <w:r>
-        <w:t>freeCell.FreeCellNode</w:t>
-      </w:r>
-      <w:proofErr w:type="spellEnd"/>
-      <w:r>
-        <w:t>.</w:t>
+      <w:r>
+        <w:t>at freeCell.FreeCellNode.</w:t>
       </w:r>
     </w:p>
     <w:p>
@@ -2618,57 +2344,27 @@
         <w:pStyle w:val="HTMLPreformatted"/>
         <w:divId w:val="906379582"/>
       </w:pPr>
-      <w:proofErr w:type="gramStart"/>
-      <w:r>
-        <w:t>at</w:t>
-      </w:r>
-      <w:proofErr w:type="gramEnd"/>
-      <w:r>
-        <w:t xml:space="preserve"> </w:t>
-      </w:r>
-      <w:proofErr w:type="spellStart"/>
-      <w:r>
-        <w:t>freeCell.FreeCellNode.copy</w:t>
-      </w:r>
-      <w:proofErr w:type="spellEnd"/>
+      <w:r>
+        <w:t>at freeCell.FreeCellNode.copy</w:t>
+      </w:r>
     </w:p>
     <w:p>
       <w:pPr>
         <w:pStyle w:val="HTMLPreformatted"/>
         <w:divId w:val="906379582"/>
       </w:pPr>
-      <w:proofErr w:type="gramStart"/>
-      <w:r>
-        <w:t>at</w:t>
-      </w:r>
-      <w:proofErr w:type="gramEnd"/>
-      <w:r>
-        <w:t xml:space="preserve"> </w:t>
-      </w:r>
-      <w:proofErr w:type="spellStart"/>
-      <w:r>
-        <w:t>algs.model.searchtree.BreadthFirstSearch.search</w:t>
-      </w:r>
-      <w:proofErr w:type="spellEnd"/>
+      <w:r>
+        <w:t>at algs.model.searchtree.BreadthFirstSearch.search</w:t>
+      </w:r>
     </w:p>
     <w:p>
       <w:pPr>
         <w:pStyle w:val="HTMLPreformatted"/>
         <w:divId w:val="906379582"/>
       </w:pPr>
-      <w:proofErr w:type="gramStart"/>
-      <w:r>
-        <w:t>at</w:t>
-      </w:r>
-      <w:proofErr w:type="gramEnd"/>
-      <w:r>
-        <w:t xml:space="preserve"> </w:t>
-      </w:r>
-      <w:proofErr w:type="spellStart"/>
-      <w:r>
-        <w:t>main.StraightBFS.main</w:t>
-      </w:r>
-      <w:proofErr w:type="spellEnd"/>
+      <w:r>
+        <w:t>at main.StraightBFS.main</w:t>
+      </w:r>
     </w:p>
     <w:p>
       <w:pPr>
@@ -2689,7 +2385,43 @@
           <w:sz w:val="18"/>
           <w:szCs w:val="18"/>
         </w:rPr>
-        <w:t xml:space="preserve">After investigating 74,451 moves the Java virtual machine simply runs out of memory. Now it is possible to extend the size of the heap space, but you will likely exhaust all of your physical memory. The memory runs out because the </w:t>
+        <w:t xml:space="preserve">After investigating </w:t>
+      </w:r>
+      <w:r>
+        <w:rPr>
+          <w:rFonts w:ascii="Consolas" w:eastAsia="Times New Roman" w:hAnsi="Consolas" w:cs="Consolas"/>
+          <w:color w:val="000000"/>
+          <w:sz w:val="20"/>
+          <w:szCs w:val="20"/>
+        </w:rPr>
+        <w:t>290,482</w:t>
+      </w:r>
+      <w:r>
+        <w:rPr>
+          <w:rFonts w:ascii="Verdana" w:hAnsi="Verdana" w:cs="Arial"/>
+          <w:color w:val="333333"/>
+          <w:sz w:val="18"/>
+          <w:szCs w:val="18"/>
+        </w:rPr>
+        <w:t xml:space="preserve"> moves </w:t>
+      </w:r>
+      <w:r>
+        <w:rPr>
+          <w:rFonts w:ascii="Verdana" w:hAnsi="Verdana" w:cs="Arial"/>
+          <w:color w:val="333333"/>
+          <w:sz w:val="18"/>
+          <w:szCs w:val="18"/>
+        </w:rPr>
+        <w:t xml:space="preserve">(your mileage may vary) </w:t>
+      </w:r>
+      <w:r>
+        <w:rPr>
+          <w:rFonts w:ascii="Verdana" w:hAnsi="Verdana" w:cs="Arial"/>
+          <w:color w:val="333333"/>
+          <w:sz w:val="18"/>
+          <w:szCs w:val="18"/>
+        </w:rPr>
+        <w:t xml:space="preserve">the Java virtual machine simply runs out of memory. Now it is possible to extend the size of the heap space, but you will likely exhaust all of your physical memory. The memory runs out because the </w:t>
       </w:r>
       <w:r>
         <w:rPr>
@@ -2729,27 +2461,7 @@
           <w:sz w:val="18"/>
           <w:szCs w:val="18"/>
         </w:rPr>
-        <w:t xml:space="preserve"> </w:t>
-      </w:r>
-      <w:proofErr w:type="gramStart"/>
-      <w:r>
-        <w:rPr>
-          <w:rFonts w:ascii="Verdana" w:hAnsi="Verdana" w:cs="Arial"/>
-          <w:color w:val="333333"/>
-          <w:sz w:val="18"/>
-          <w:szCs w:val="18"/>
-        </w:rPr>
-        <w:t>set of states grow</w:t>
-      </w:r>
-      <w:proofErr w:type="gramEnd"/>
-      <w:r>
-        <w:rPr>
-          <w:rFonts w:ascii="Verdana" w:hAnsi="Verdana" w:cs="Arial"/>
-          <w:color w:val="333333"/>
-          <w:sz w:val="18"/>
-          <w:szCs w:val="18"/>
-        </w:rPr>
-        <w:t xml:space="preserve"> without bound. The </w:t>
+        <w:t xml:space="preserve"> set of states grow without bound. The </w:t>
       </w:r>
       <w:r>
         <w:rPr>
@@ -2806,8 +2518,8 @@
           <w:szCs w:val="18"/>
         </w:rPr>
       </w:pPr>
-      <w:bookmarkStart w:id="4" w:name="SearchTreeSize"/>
-      <w:bookmarkEnd w:id="4"/>
+      <w:bookmarkStart w:id="3" w:name="SearchTreeSize"/>
+      <w:bookmarkEnd w:id="3"/>
       <w:r>
         <w:rPr>
           <w:rFonts w:ascii="Verdana" w:hAnsi="Verdana" w:cs="Arial"/>
@@ -2839,7 +2551,25 @@
           <w:sz w:val="18"/>
           <w:szCs w:val="18"/>
         </w:rPr>
-        <w:t xml:space="preserve">In Chapter 10 of </w:t>
+        <w:t xml:space="preserve">In Chapter 10 </w:t>
+      </w:r>
+      <w:r>
+        <w:rPr>
+          <w:rFonts w:ascii="Verdana" w:hAnsi="Verdana" w:cs="Arial"/>
+          <w:color w:val="333333"/>
+          <w:sz w:val="18"/>
+          <w:szCs w:val="18"/>
+        </w:rPr>
+        <w:t xml:space="preserve">(1ed) </w:t>
+      </w:r>
+      <w:r>
+        <w:rPr>
+          <w:rFonts w:ascii="Verdana" w:hAnsi="Verdana" w:cs="Arial"/>
+          <w:color w:val="333333"/>
+          <w:sz w:val="18"/>
+          <w:szCs w:val="18"/>
+        </w:rPr>
+        <w:t xml:space="preserve">of </w:t>
       </w:r>
       <w:r>
         <w:rPr>
@@ -2855,70 +2585,20 @@
       <w:r>
         <w:rPr>
           <w:rFonts w:ascii="Verdana" w:hAnsi="Verdana" w:cs="Arial"/>
-          <w:b/>
-          <w:bCs/>
-          <w:color w:val="0000FF"/>
-          <w:sz w:val="18"/>
-          <w:szCs w:val="18"/>
-        </w:rPr>
-        <w:t xml:space="preserve"> (</w:t>
-      </w:r>
-      <w:hyperlink r:id="rId13" w:history="1">
-        <w:r>
-          <w:rPr>
-            <w:rStyle w:val="Hyperlink"/>
-            <w:rFonts w:ascii="Verdana" w:hAnsi="Verdana" w:cs="Arial"/>
-            <w:b/>
-            <w:bCs/>
-            <w:sz w:val="18"/>
-            <w:szCs w:val="18"/>
-          </w:rPr>
-          <w:t>1ed</w:t>
-        </w:r>
-      </w:hyperlink>
-      <w:r>
-        <w:rPr>
-          <w:rFonts w:ascii="Verdana" w:hAnsi="Verdana" w:cs="Arial"/>
-          <w:b/>
-          <w:bCs/>
-          <w:color w:val="0000FF"/>
-          <w:sz w:val="18"/>
-          <w:szCs w:val="18"/>
-        </w:rPr>
-        <w:t xml:space="preserve"> | </w:t>
-      </w:r>
-      <w:hyperlink r:id="rId14" w:history="1">
-        <w:r>
-          <w:rPr>
-            <w:rStyle w:val="Hyperlink"/>
-            <w:rFonts w:ascii="Verdana" w:hAnsi="Verdana" w:cs="Arial"/>
-            <w:b/>
-            <w:bCs/>
-            <w:sz w:val="18"/>
-            <w:szCs w:val="18"/>
-          </w:rPr>
-          <w:t>2ed</w:t>
-        </w:r>
-      </w:hyperlink>
-      <w:r>
-        <w:rPr>
-          <w:rFonts w:ascii="Verdana" w:hAnsi="Verdana" w:cs="Arial"/>
-          <w:b/>
-          <w:bCs/>
-          <w:color w:val="0000FF"/>
-          <w:sz w:val="18"/>
-          <w:szCs w:val="18"/>
-        </w:rPr>
-        <w:t>)</w:t>
-      </w:r>
-      <w:r>
-        <w:rPr>
-          <w:rFonts w:ascii="Verdana" w:hAnsi="Verdana" w:cs="Arial"/>
-          <w:color w:val="333333"/>
-          <w:sz w:val="18"/>
-          <w:szCs w:val="18"/>
-        </w:rPr>
-        <w:t>, we provide code that implements Knuth's method for estimating the size of a Search Tree for the N queens problem. The code below shows a probabilistic algorithm for counting the number of FreeCell board states in the search tree given how many moves (</w:t>
+          <w:color w:val="333333"/>
+          <w:sz w:val="18"/>
+          <w:szCs w:val="18"/>
+        </w:rPr>
+        <w:t xml:space="preserve"> (Chapter 11, 2ed)</w:t>
+      </w:r>
+      <w:r>
+        <w:rPr>
+          <w:rFonts w:ascii="Verdana" w:hAnsi="Verdana" w:cs="Arial"/>
+          <w:color w:val="333333"/>
+          <w:sz w:val="18"/>
+          <w:szCs w:val="18"/>
+        </w:rPr>
+        <w:t xml:space="preserve"> we provide code that implements Knuth's method for estimating the size of a Search Tree for the N queens problem. The code below shows a probabilistic algorithm for counting the number of FreeCell board states in the search tree given how many moves (</w:t>
       </w:r>
       <w:r>
         <w:rPr>
@@ -2946,29 +2626,264 @@
         <w:pStyle w:val="HTMLPreformatted"/>
         <w:divId w:val="1529219839"/>
       </w:pPr>
-      <w:proofErr w:type="gramStart"/>
-      <w:r>
-        <w:t>public</w:t>
-      </w:r>
-      <w:proofErr w:type="gramEnd"/>
-      <w:r>
-        <w:t xml:space="preserve"> static long count (</w:t>
-      </w:r>
-      <w:proofErr w:type="spellStart"/>
-      <w:r>
-        <w:t>FreeCellNode</w:t>
-      </w:r>
-      <w:proofErr w:type="spellEnd"/>
+      <w:r>
+        <w:t>public static long count (FreeCellNode fcn) {</w:t>
+      </w:r>
+    </w:p>
+    <w:p>
+      <w:pPr>
+        <w:pStyle w:val="HTMLPreformatted"/>
+        <w:divId w:val="1529219839"/>
+      </w:pPr>
+    </w:p>
+    <w:p>
+      <w:pPr>
+        <w:pStyle w:val="HTMLPreformatted"/>
+        <w:divId w:val="1529219839"/>
+      </w:pPr>
+      <w:r>
+        <w:t xml:space="preserve">  // Run an increasing number of trials, for improved </w:t>
+      </w:r>
+    </w:p>
+    <w:p>
+      <w:pPr>
+        <w:pStyle w:val="HTMLPreformatted"/>
+        <w:divId w:val="1529219839"/>
+      </w:pPr>
+      <w:r>
+        <w:t xml:space="preserve">  // accuracy. Look forward just 16 moves.</w:t>
+      </w:r>
+    </w:p>
+    <w:p>
+      <w:pPr>
+        <w:pStyle w:val="HTMLPreformatted"/>
+        <w:divId w:val="1529219839"/>
+      </w:pPr>
+      <w:r>
+        <w:t xml:space="preserve">  int LOW_T = 1024;</w:t>
+      </w:r>
+    </w:p>
+    <w:p>
+      <w:pPr>
+        <w:pStyle w:val="HTMLPreformatted"/>
+        <w:divId w:val="1529219839"/>
+      </w:pPr>
+      <w:r>
+        <w:t xml:space="preserve">  int HIGH_T = 524288;</w:t>
+      </w:r>
+    </w:p>
+    <w:p>
+      <w:pPr>
+        <w:pStyle w:val="HTMLPreformatted"/>
+        <w:divId w:val="1529219839"/>
+      </w:pPr>
+      <w:r>
+        <w:t xml:space="preserve">  long aggregate = 0;</w:t>
+      </w:r>
+    </w:p>
+    <w:p>
+      <w:pPr>
+        <w:pStyle w:val="HTMLPreformatted"/>
+        <w:divId w:val="1529219839"/>
+      </w:pPr>
+      <w:r>
+        <w:t xml:space="preserve">  long aggregateCount = 0;</w:t>
+      </w:r>
+    </w:p>
+    <w:p>
+      <w:pPr>
+        <w:pStyle w:val="HTMLPreformatted"/>
+        <w:divId w:val="1529219839"/>
+      </w:pPr>
+      <w:r>
+        <w:br/>
+        <w:t xml:space="preserve">  for (int n = 1; n &lt;= 16; n++) {</w:t>
+      </w:r>
+    </w:p>
+    <w:p>
+      <w:pPr>
+        <w:pStyle w:val="HTMLPreformatted"/>
+        <w:divId w:val="1529219839"/>
+      </w:pPr>
+      <w:r>
+        <w:t xml:space="preserve">    for (int m = LOW_T; m &lt;= HIGH_T; m *= 8) {</w:t>
+      </w:r>
+    </w:p>
+    <w:p>
+      <w:pPr>
+        <w:pStyle w:val="HTMLPreformatted"/>
+        <w:divId w:val="1529219839"/>
+      </w:pPr>
+      <w:r>
+        <w:t xml:space="preserve">      TrialSuite ts = new TrialSuite();</w:t>
+      </w:r>
+    </w:p>
+    <w:p>
+      <w:pPr>
+        <w:pStyle w:val="HTMLPreformatted"/>
+        <w:divId w:val="1529219839"/>
+      </w:pPr>
+      <w:r>
+        <w:t xml:space="preserve">      for (int t = 0; t &lt; m; t++) {</w:t>
+      </w:r>
+    </w:p>
+    <w:p>
+      <w:pPr>
+        <w:pStyle w:val="HTMLPreformatted"/>
+        <w:divId w:val="1529219839"/>
+      </w:pPr>
+      <w:r>
+        <w:t xml:space="preserve">        FreeCellNode here = (FreeCellNode) fcn.copy();</w:t>
+      </w:r>
+    </w:p>
+    <w:p>
+      <w:pPr>
+        <w:pStyle w:val="HTMLPreformatted"/>
+        <w:divId w:val="1529219839"/>
+      </w:pPr>
+    </w:p>
+    <w:p>
+      <w:pPr>
+        <w:pStyle w:val="HTMLPreformatted"/>
+        <w:divId w:val="1529219839"/>
+      </w:pPr>
+      <w:r>
+        <w:t xml:space="preserve">        int r = 0;</w:t>
+      </w:r>
+    </w:p>
+    <w:p>
+      <w:pPr>
+        <w:pStyle w:val="HTMLPreformatted"/>
+        <w:divId w:val="1529219839"/>
+      </w:pPr>
+      <w:r>
+        <w:t xml:space="preserve">        long lastEstimate = 1;</w:t>
+      </w:r>
+    </w:p>
+    <w:p>
+      <w:pPr>
+        <w:pStyle w:val="HTMLPreformatted"/>
+        <w:divId w:val="1529219839"/>
+      </w:pPr>
+      <w:r>
+        <w:t xml:space="preserve">        while (r &lt; n) {</w:t>
+      </w:r>
+    </w:p>
+    <w:p>
+      <w:pPr>
+        <w:pStyle w:val="HTMLPreformatted"/>
+        <w:divId w:val="1529219839"/>
+      </w:pPr>
+      <w:r>
+        <w:t xml:space="preserve">          DoubleLinkedList moves = here.validMoves();</w:t>
+      </w:r>
+    </w:p>
+    <w:p>
+      <w:pPr>
+        <w:pStyle w:val="HTMLPreformatted"/>
+        <w:divId w:val="1529219839"/>
+      </w:pPr>
+      <w:r>
+        <w:t xml:space="preserve">          int numChildren = moves.size();</w:t>
+      </w:r>
+    </w:p>
+    <w:p>
+      <w:pPr>
+        <w:pStyle w:val="HTMLPreformatted"/>
+        <w:divId w:val="1529219839"/>
+      </w:pPr>
+    </w:p>
+    <w:p>
+      <w:pPr>
+        <w:pStyle w:val="HTMLPreformatted"/>
+        <w:divId w:val="1529219839"/>
+      </w:pPr>
+      <w:r>
+        <w:t xml:space="preserve">          if (numChildren == 0) {</w:t>
+      </w:r>
+    </w:p>
+    <w:p>
+      <w:pPr>
+        <w:pStyle w:val="HTMLPreformatted"/>
+        <w:divId w:val="1529219839"/>
+      </w:pPr>
+      <w:r>
+        <w:t xml:space="preserve">            lastEstimate = 0;</w:t>
+      </w:r>
+    </w:p>
+    <w:p>
+      <w:pPr>
+        <w:pStyle w:val="HTMLPreformatted"/>
+        <w:divId w:val="1529219839"/>
+      </w:pPr>
+      <w:r>
+        <w:t xml:space="preserve">            break;</w:t>
+      </w:r>
+    </w:p>
+    <w:p>
+      <w:pPr>
+        <w:pStyle w:val="HTMLPreformatted"/>
+        <w:divId w:val="1529219839"/>
+      </w:pPr>
+      <w:r>
+        <w:t xml:space="preserve">          }</w:t>
+      </w:r>
+    </w:p>
+    <w:p>
+      <w:pPr>
+        <w:pStyle w:val="HTMLPreformatted"/>
+        <w:divId w:val="1529219839"/>
+      </w:pPr>
+    </w:p>
+    <w:p>
+      <w:pPr>
+        <w:pStyle w:val="HTMLPreformatted"/>
+        <w:divId w:val="1529219839"/>
+      </w:pPr>
+      <w:r>
+        <w:t xml:space="preserve">          // select one valid move at random.</w:t>
+      </w:r>
+    </w:p>
+    <w:p>
+      <w:pPr>
+        <w:pStyle w:val="HTMLPreformatted"/>
+        <w:divId w:val="1529219839"/>
+      </w:pPr>
+      <w:r>
+        <w:t xml:space="preserve">          int rnd = (int)(Math.random() * numChildren);</w:t>
+      </w:r>
+    </w:p>
+    <w:p>
+      <w:pPr>
+        <w:pStyle w:val="HTMLPreformatted"/>
+        <w:divId w:val="1529219839"/>
+      </w:pPr>
+      <w:r>
+        <w:t xml:space="preserve">          DoubleNode node = moves.first();</w:t>
+      </w:r>
+    </w:p>
+    <w:p>
+      <w:pPr>
+        <w:pStyle w:val="HTMLPreformatted"/>
+        <w:divId w:val="1529219839"/>
+      </w:pPr>
+      <w:r>
+        <w:t xml:space="preserve">          while (--rnd &gt; 0) {</w:t>
+      </w:r>
       <w:r>
         <w:t xml:space="preserve"> </w:t>
       </w:r>
-      <w:proofErr w:type="spellStart"/>
-      <w:r>
-        <w:t>fcn</w:t>
-      </w:r>
-      <w:proofErr w:type="spellEnd"/>
-      <w:r>
-        <w:t>) {</w:t>
+      <w:r>
+        <w:t>node = node.next();</w:t>
+      </w:r>
+      <w:r>
+        <w:t xml:space="preserve"> </w:t>
+      </w:r>
+      <w:r>
+        <w:t xml:space="preserve">}  </w:t>
+      </w:r>
+      <w:r>
+        <w:br/>
       </w:r>
     </w:p>
     <w:p>
@@ -2976,6 +2891,9 @@
         <w:pStyle w:val="HTMLPreformatted"/>
         <w:divId w:val="1529219839"/>
       </w:pPr>
+      <w:r>
+        <w:t xml:space="preserve">          // compute statistics on average number of moves...</w:t>
+      </w:r>
     </w:p>
     <w:p>
       <w:pPr>
@@ -2983,7 +2901,7 @@
         <w:divId w:val="1529219839"/>
       </w:pPr>
       <w:r>
-        <w:t xml:space="preserve">  // Run an increasing number of trials, for improved </w:t>
+        <w:t xml:space="preserve">          aggregateCount++;</w:t>
       </w:r>
     </w:p>
     <w:p>
@@ -2992,7 +2910,7 @@
         <w:divId w:val="1529219839"/>
       </w:pPr>
       <w:r>
-        <w:t xml:space="preserve">  // accuracy. Look forward just 16 moves.</w:t>
+        <w:t xml:space="preserve">          aggregate += numChildren;</w:t>
       </w:r>
     </w:p>
     <w:p>
@@ -3003,16 +2921,6 @@
       <w:r>
         <w:t xml:space="preserve">  </w:t>
       </w:r>
-      <w:proofErr w:type="spellStart"/>
-      <w:proofErr w:type="gramStart"/>
-      <w:r>
-        <w:t>int</w:t>
-      </w:r>
-      <w:proofErr w:type="spellEnd"/>
-      <w:proofErr w:type="gramEnd"/>
-      <w:r>
-        <w:t xml:space="preserve"> LOW_T = 1024;</w:t>
-      </w:r>
     </w:p>
     <w:p>
       <w:pPr>
@@ -3020,17 +2928,7 @@
         <w:divId w:val="1529219839"/>
       </w:pPr>
       <w:r>
-        <w:t xml:space="preserve">  </w:t>
-      </w:r>
-      <w:proofErr w:type="spellStart"/>
-      <w:proofErr w:type="gramStart"/>
-      <w:r>
-        <w:t>int</w:t>
-      </w:r>
-      <w:proofErr w:type="spellEnd"/>
-      <w:proofErr w:type="gramEnd"/>
-      <w:r>
-        <w:t xml:space="preserve"> HIGH_T = 524288;</w:t>
+        <w:t xml:space="preserve">          IMove nm = node.value();</w:t>
       </w:r>
     </w:p>
     <w:p>
@@ -3039,672 +2937,7 @@
         <w:divId w:val="1529219839"/>
       </w:pPr>
       <w:r>
-        <w:t xml:space="preserve">  </w:t>
-      </w:r>
-      <w:proofErr w:type="gramStart"/>
-      <w:r>
-        <w:t>long</w:t>
-      </w:r>
-      <w:proofErr w:type="gramEnd"/>
-      <w:r>
-        <w:t xml:space="preserve"> aggregate = 0;</w:t>
-      </w:r>
-    </w:p>
-    <w:p>
-      <w:pPr>
-        <w:pStyle w:val="HTMLPreformatted"/>
-        <w:divId w:val="1529219839"/>
-      </w:pPr>
-      <w:r>
-        <w:t xml:space="preserve">  </w:t>
-      </w:r>
-      <w:proofErr w:type="gramStart"/>
-      <w:r>
-        <w:t>long</w:t>
-      </w:r>
-      <w:proofErr w:type="gramEnd"/>
-      <w:r>
-        <w:t xml:space="preserve"> </w:t>
-      </w:r>
-      <w:proofErr w:type="spellStart"/>
-      <w:r>
-        <w:t>aggregateCount</w:t>
-      </w:r>
-      <w:proofErr w:type="spellEnd"/>
-      <w:r>
-        <w:t xml:space="preserve"> = 0;</w:t>
-      </w:r>
-    </w:p>
-    <w:p>
-      <w:pPr>
-        <w:pStyle w:val="HTMLPreformatted"/>
-        <w:divId w:val="1529219839"/>
-      </w:pPr>
-      <w:r>
-        <w:br/>
-        <w:t xml:space="preserve">  </w:t>
-      </w:r>
-      <w:proofErr w:type="gramStart"/>
-      <w:r>
-        <w:t>for</w:t>
-      </w:r>
-      <w:proofErr w:type="gramEnd"/>
-      <w:r>
-        <w:t xml:space="preserve"> (</w:t>
-      </w:r>
-      <w:proofErr w:type="spellStart"/>
-      <w:r>
-        <w:t>int</w:t>
-      </w:r>
-      <w:proofErr w:type="spellEnd"/>
-      <w:r>
-        <w:t xml:space="preserve"> n = 1; n &lt;= 16; n++) {</w:t>
-      </w:r>
-    </w:p>
-    <w:p>
-      <w:pPr>
-        <w:pStyle w:val="HTMLPreformatted"/>
-        <w:divId w:val="1529219839"/>
-      </w:pPr>
-      <w:r>
-        <w:t xml:space="preserve">    </w:t>
-      </w:r>
-      <w:proofErr w:type="gramStart"/>
-      <w:r>
-        <w:t>for</w:t>
-      </w:r>
-      <w:proofErr w:type="gramEnd"/>
-      <w:r>
-        <w:t xml:space="preserve"> (</w:t>
-      </w:r>
-      <w:proofErr w:type="spellStart"/>
-      <w:r>
-        <w:t>int</w:t>
-      </w:r>
-      <w:proofErr w:type="spellEnd"/>
-      <w:r>
-        <w:t xml:space="preserve"> m = LOW_T; m &lt;= HIGH_T; m *= 8) {</w:t>
-      </w:r>
-    </w:p>
-    <w:p>
-      <w:pPr>
-        <w:pStyle w:val="HTMLPreformatted"/>
-        <w:divId w:val="1529219839"/>
-      </w:pPr>
-      <w:r>
-        <w:t xml:space="preserve">      </w:t>
-      </w:r>
-      <w:proofErr w:type="spellStart"/>
-      <w:r>
-        <w:t>TrialSuite</w:t>
-      </w:r>
-      <w:proofErr w:type="spellEnd"/>
-      <w:r>
-        <w:t xml:space="preserve"> </w:t>
-      </w:r>
-      <w:proofErr w:type="spellStart"/>
-      <w:r>
-        <w:t>ts</w:t>
-      </w:r>
-      <w:proofErr w:type="spellEnd"/>
-      <w:r>
-        <w:t xml:space="preserve"> = new </w:t>
-      </w:r>
-      <w:proofErr w:type="spellStart"/>
-      <w:proofErr w:type="gramStart"/>
-      <w:r>
-        <w:t>TrialSuite</w:t>
-      </w:r>
-      <w:proofErr w:type="spellEnd"/>
-      <w:r>
-        <w:t>(</w:t>
-      </w:r>
-      <w:proofErr w:type="gramEnd"/>
-      <w:r>
-        <w:t>);</w:t>
-      </w:r>
-    </w:p>
-    <w:p>
-      <w:pPr>
-        <w:pStyle w:val="HTMLPreformatted"/>
-        <w:divId w:val="1529219839"/>
-      </w:pPr>
-      <w:r>
-        <w:t xml:space="preserve">      </w:t>
-      </w:r>
-      <w:proofErr w:type="gramStart"/>
-      <w:r>
-        <w:t>for</w:t>
-      </w:r>
-      <w:proofErr w:type="gramEnd"/>
-      <w:r>
-        <w:t xml:space="preserve"> (</w:t>
-      </w:r>
-      <w:proofErr w:type="spellStart"/>
-      <w:r>
-        <w:t>int</w:t>
-      </w:r>
-      <w:proofErr w:type="spellEnd"/>
-      <w:r>
-        <w:t xml:space="preserve"> t = 0; t &lt; m; t++) {</w:t>
-      </w:r>
-    </w:p>
-    <w:p>
-      <w:pPr>
-        <w:pStyle w:val="HTMLPreformatted"/>
-        <w:divId w:val="1529219839"/>
-      </w:pPr>
-      <w:r>
-        <w:t xml:space="preserve">        </w:t>
-      </w:r>
-      <w:proofErr w:type="spellStart"/>
-      <w:r>
-        <w:t>FreeCellNode</w:t>
-      </w:r>
-      <w:proofErr w:type="spellEnd"/>
-      <w:r>
-        <w:t xml:space="preserve"> here = (</w:t>
-      </w:r>
-      <w:proofErr w:type="spellStart"/>
-      <w:r>
-        <w:t>FreeCellNode</w:t>
-      </w:r>
-      <w:proofErr w:type="spellEnd"/>
-      <w:r>
-        <w:t xml:space="preserve">) </w:t>
-      </w:r>
-      <w:proofErr w:type="spellStart"/>
-      <w:proofErr w:type="gramStart"/>
-      <w:r>
-        <w:t>fcn.copy</w:t>
-      </w:r>
-      <w:proofErr w:type="spellEnd"/>
-      <w:r>
-        <w:t>(</w:t>
-      </w:r>
-      <w:proofErr w:type="gramEnd"/>
-      <w:r>
-        <w:t>);</w:t>
-      </w:r>
-    </w:p>
-    <w:p>
-      <w:pPr>
-        <w:pStyle w:val="HTMLPreformatted"/>
-        <w:divId w:val="1529219839"/>
-      </w:pPr>
-    </w:p>
-    <w:p>
-      <w:pPr>
-        <w:pStyle w:val="HTMLPreformatted"/>
-        <w:divId w:val="1529219839"/>
-      </w:pPr>
-      <w:r>
-        <w:t xml:space="preserve">        </w:t>
-      </w:r>
-      <w:proofErr w:type="spellStart"/>
-      <w:proofErr w:type="gramStart"/>
-      <w:r>
-        <w:t>int</w:t>
-      </w:r>
-      <w:proofErr w:type="spellEnd"/>
-      <w:proofErr w:type="gramEnd"/>
-      <w:r>
-        <w:t xml:space="preserve"> r = 0;</w:t>
-      </w:r>
-    </w:p>
-    <w:p>
-      <w:pPr>
-        <w:pStyle w:val="HTMLPreformatted"/>
-        <w:divId w:val="1529219839"/>
-      </w:pPr>
-      <w:r>
-        <w:t xml:space="preserve">        </w:t>
-      </w:r>
-      <w:proofErr w:type="gramStart"/>
-      <w:r>
-        <w:t>long</w:t>
-      </w:r>
-      <w:proofErr w:type="gramEnd"/>
-      <w:r>
-        <w:t xml:space="preserve"> </w:t>
-      </w:r>
-      <w:proofErr w:type="spellStart"/>
-      <w:r>
-        <w:t>lastEstimate</w:t>
-      </w:r>
-      <w:proofErr w:type="spellEnd"/>
-      <w:r>
-        <w:t xml:space="preserve"> = 1;</w:t>
-      </w:r>
-    </w:p>
-    <w:p>
-      <w:pPr>
-        <w:pStyle w:val="HTMLPreformatted"/>
-        <w:divId w:val="1529219839"/>
-      </w:pPr>
-      <w:r>
-        <w:t xml:space="preserve">        </w:t>
-      </w:r>
-      <w:proofErr w:type="gramStart"/>
-      <w:r>
-        <w:t>while</w:t>
-      </w:r>
-      <w:proofErr w:type="gramEnd"/>
-      <w:r>
-        <w:t xml:space="preserve"> (r &lt; n) {</w:t>
-      </w:r>
-    </w:p>
-    <w:p>
-      <w:pPr>
-        <w:pStyle w:val="HTMLPreformatted"/>
-        <w:divId w:val="1529219839"/>
-      </w:pPr>
-      <w:r>
-        <w:t xml:space="preserve">          </w:t>
-      </w:r>
-      <w:proofErr w:type="spellStart"/>
-      <w:r>
-        <w:t>DoubleLinkedList</w:t>
-      </w:r>
-      <w:proofErr w:type="spellEnd"/>
-      <w:r>
-        <w:t xml:space="preserve"> moves = </w:t>
-      </w:r>
-      <w:proofErr w:type="spellStart"/>
-      <w:proofErr w:type="gramStart"/>
-      <w:r>
-        <w:t>here.validMoves</w:t>
-      </w:r>
-      <w:proofErr w:type="spellEnd"/>
-      <w:r>
-        <w:t>(</w:t>
-      </w:r>
-      <w:proofErr w:type="gramEnd"/>
-      <w:r>
-        <w:t>);</w:t>
-      </w:r>
-    </w:p>
-    <w:p>
-      <w:pPr>
-        <w:pStyle w:val="HTMLPreformatted"/>
-        <w:divId w:val="1529219839"/>
-      </w:pPr>
-      <w:r>
-        <w:t xml:space="preserve">          </w:t>
-      </w:r>
-      <w:proofErr w:type="spellStart"/>
-      <w:proofErr w:type="gramStart"/>
-      <w:r>
-        <w:t>int</w:t>
-      </w:r>
-      <w:proofErr w:type="spellEnd"/>
-      <w:proofErr w:type="gramEnd"/>
-      <w:r>
-        <w:t xml:space="preserve"> </w:t>
-      </w:r>
-      <w:proofErr w:type="spellStart"/>
-      <w:r>
-        <w:t>numChildren</w:t>
-      </w:r>
-      <w:proofErr w:type="spellEnd"/>
-      <w:r>
-        <w:t xml:space="preserve"> = </w:t>
-      </w:r>
-      <w:proofErr w:type="spellStart"/>
-      <w:r>
-        <w:t>moves.size</w:t>
-      </w:r>
-      <w:proofErr w:type="spellEnd"/>
-      <w:r>
-        <w:t>();</w:t>
-      </w:r>
-    </w:p>
-    <w:p>
-      <w:pPr>
-        <w:pStyle w:val="HTMLPreformatted"/>
-        <w:divId w:val="1529219839"/>
-      </w:pPr>
-    </w:p>
-    <w:p>
-      <w:pPr>
-        <w:pStyle w:val="HTMLPreformatted"/>
-        <w:divId w:val="1529219839"/>
-      </w:pPr>
-      <w:r>
-        <w:t xml:space="preserve">          </w:t>
-      </w:r>
-      <w:proofErr w:type="gramStart"/>
-      <w:r>
-        <w:t>if</w:t>
-      </w:r>
-      <w:proofErr w:type="gramEnd"/>
-      <w:r>
-        <w:t xml:space="preserve"> (</w:t>
-      </w:r>
-      <w:proofErr w:type="spellStart"/>
-      <w:r>
-        <w:t>numChildren</w:t>
-      </w:r>
-      <w:proofErr w:type="spellEnd"/>
-      <w:r>
-        <w:t xml:space="preserve"> == 0) {</w:t>
-      </w:r>
-    </w:p>
-    <w:p>
-      <w:pPr>
-        <w:pStyle w:val="HTMLPreformatted"/>
-        <w:divId w:val="1529219839"/>
-      </w:pPr>
-      <w:r>
-        <w:t xml:space="preserve">            </w:t>
-      </w:r>
-      <w:proofErr w:type="spellStart"/>
-      <w:proofErr w:type="gramStart"/>
-      <w:r>
-        <w:t>lastEstimate</w:t>
-      </w:r>
-      <w:proofErr w:type="spellEnd"/>
-      <w:proofErr w:type="gramEnd"/>
-      <w:r>
-        <w:t xml:space="preserve"> = 0;</w:t>
-      </w:r>
-    </w:p>
-    <w:p>
-      <w:pPr>
-        <w:pStyle w:val="HTMLPreformatted"/>
-        <w:divId w:val="1529219839"/>
-      </w:pPr>
-      <w:r>
-        <w:t xml:space="preserve">            </w:t>
-      </w:r>
-      <w:proofErr w:type="gramStart"/>
-      <w:r>
-        <w:t>break</w:t>
-      </w:r>
-      <w:proofErr w:type="gramEnd"/>
-      <w:r>
-        <w:t>;</w:t>
-      </w:r>
-    </w:p>
-    <w:p>
-      <w:pPr>
-        <w:pStyle w:val="HTMLPreformatted"/>
-        <w:divId w:val="1529219839"/>
-      </w:pPr>
-      <w:r>
-        <w:t xml:space="preserve">          }</w:t>
-      </w:r>
-    </w:p>
-    <w:p>
-      <w:pPr>
-        <w:pStyle w:val="HTMLPreformatted"/>
-        <w:divId w:val="1529219839"/>
-      </w:pPr>
-    </w:p>
-    <w:p>
-      <w:pPr>
-        <w:pStyle w:val="HTMLPreformatted"/>
-        <w:divId w:val="1529219839"/>
-      </w:pPr>
-      <w:r>
-        <w:t xml:space="preserve">          // select one valid move at random.</w:t>
-      </w:r>
-    </w:p>
-    <w:p>
-      <w:pPr>
-        <w:pStyle w:val="HTMLPreformatted"/>
-        <w:divId w:val="1529219839"/>
-      </w:pPr>
-      <w:r>
-        <w:t xml:space="preserve">          </w:t>
-      </w:r>
-      <w:proofErr w:type="spellStart"/>
-      <w:proofErr w:type="gramStart"/>
-      <w:r>
-        <w:t>int</w:t>
-      </w:r>
-      <w:proofErr w:type="spellEnd"/>
-      <w:proofErr w:type="gramEnd"/>
-      <w:r>
-        <w:t xml:space="preserve"> </w:t>
-      </w:r>
-      <w:proofErr w:type="spellStart"/>
-      <w:r>
-        <w:t>rnd</w:t>
-      </w:r>
-      <w:proofErr w:type="spellEnd"/>
-      <w:r>
-        <w:t xml:space="preserve"> = (</w:t>
-      </w:r>
-      <w:proofErr w:type="spellStart"/>
-      <w:r>
-        <w:t>int</w:t>
-      </w:r>
-      <w:proofErr w:type="spellEnd"/>
-      <w:r>
-        <w:t>)(</w:t>
-      </w:r>
-      <w:proofErr w:type="spellStart"/>
-      <w:r>
-        <w:t>Math.random</w:t>
-      </w:r>
-      <w:proofErr w:type="spellEnd"/>
-      <w:r>
-        <w:t xml:space="preserve">() * </w:t>
-      </w:r>
-      <w:proofErr w:type="spellStart"/>
-      <w:r>
-        <w:t>numChildren</w:t>
-      </w:r>
-      <w:proofErr w:type="spellEnd"/>
-      <w:r>
-        <w:t>);</w:t>
-      </w:r>
-    </w:p>
-    <w:p>
-      <w:pPr>
-        <w:pStyle w:val="HTMLPreformatted"/>
-        <w:divId w:val="1529219839"/>
-      </w:pPr>
-      <w:r>
-        <w:t xml:space="preserve">          </w:t>
-      </w:r>
-      <w:proofErr w:type="spellStart"/>
-      <w:r>
-        <w:t>DoubleNode</w:t>
-      </w:r>
-      <w:proofErr w:type="spellEnd"/>
-      <w:r>
-        <w:t xml:space="preserve"> node = </w:t>
-      </w:r>
-      <w:proofErr w:type="spellStart"/>
-      <w:proofErr w:type="gramStart"/>
-      <w:r>
-        <w:t>moves.first</w:t>
-      </w:r>
-      <w:proofErr w:type="spellEnd"/>
-      <w:r>
-        <w:t>(</w:t>
-      </w:r>
-      <w:proofErr w:type="gramEnd"/>
-      <w:r>
-        <w:t>);</w:t>
-      </w:r>
-    </w:p>
-    <w:p>
-      <w:pPr>
-        <w:pStyle w:val="HTMLPreformatted"/>
-        <w:divId w:val="1529219839"/>
-      </w:pPr>
-      <w:r>
-        <w:t xml:space="preserve">          </w:t>
-      </w:r>
-      <w:proofErr w:type="gramStart"/>
-      <w:r>
-        <w:t>while</w:t>
-      </w:r>
-      <w:proofErr w:type="gramEnd"/>
-      <w:r>
-        <w:t xml:space="preserve"> (--</w:t>
-      </w:r>
-      <w:proofErr w:type="spellStart"/>
-      <w:r>
-        <w:t>rnd</w:t>
-      </w:r>
-      <w:proofErr w:type="spellEnd"/>
-      <w:r>
-        <w:t xml:space="preserve"> &gt; 0) {</w:t>
-      </w:r>
-    </w:p>
-    <w:p>
-      <w:pPr>
-        <w:pStyle w:val="HTMLPreformatted"/>
-        <w:divId w:val="1529219839"/>
-      </w:pPr>
-      <w:r>
-        <w:t xml:space="preserve">            </w:t>
-      </w:r>
-      <w:proofErr w:type="gramStart"/>
-      <w:r>
-        <w:t>node</w:t>
-      </w:r>
-      <w:proofErr w:type="gramEnd"/>
-      <w:r>
-        <w:t xml:space="preserve"> = </w:t>
-      </w:r>
-      <w:proofErr w:type="spellStart"/>
-      <w:r>
-        <w:t>node.next</w:t>
-      </w:r>
-      <w:proofErr w:type="spellEnd"/>
-      <w:r>
-        <w:t>();</w:t>
-      </w:r>
-    </w:p>
-    <w:p>
-      <w:pPr>
-        <w:pStyle w:val="HTMLPreformatted"/>
-        <w:divId w:val="1529219839"/>
-      </w:pPr>
-      <w:r>
-        <w:t xml:space="preserve">          }  </w:t>
-      </w:r>
-      <w:r>
-        <w:br/>
-      </w:r>
-    </w:p>
-    <w:p>
-      <w:pPr>
-        <w:pStyle w:val="HTMLPreformatted"/>
-        <w:divId w:val="1529219839"/>
-      </w:pPr>
-      <w:r>
-        <w:t xml:space="preserve">          // compute statistics on average number of moves...</w:t>
-      </w:r>
-    </w:p>
-    <w:p>
-      <w:pPr>
-        <w:pStyle w:val="HTMLPreformatted"/>
-        <w:divId w:val="1529219839"/>
-      </w:pPr>
-      <w:r>
-        <w:t xml:space="preserve">          </w:t>
-      </w:r>
-      <w:proofErr w:type="spellStart"/>
-      <w:proofErr w:type="gramStart"/>
-      <w:r>
-        <w:t>aggregateCount</w:t>
-      </w:r>
-      <w:proofErr w:type="spellEnd"/>
-      <w:proofErr w:type="gramEnd"/>
-      <w:r>
-        <w:t>++;</w:t>
-      </w:r>
-    </w:p>
-    <w:p>
-      <w:pPr>
-        <w:pStyle w:val="HTMLPreformatted"/>
-        <w:divId w:val="1529219839"/>
-      </w:pPr>
-      <w:r>
-        <w:t xml:space="preserve">          </w:t>
-      </w:r>
-      <w:proofErr w:type="gramStart"/>
-      <w:r>
-        <w:t>aggregate</w:t>
-      </w:r>
-      <w:proofErr w:type="gramEnd"/>
-      <w:r>
-        <w:t xml:space="preserve"> += </w:t>
-      </w:r>
-      <w:proofErr w:type="spellStart"/>
-      <w:r>
-        <w:t>numChildren</w:t>
-      </w:r>
-      <w:proofErr w:type="spellEnd"/>
-      <w:r>
-        <w:t>;</w:t>
-      </w:r>
-    </w:p>
-    <w:p>
-      <w:pPr>
-        <w:pStyle w:val="HTMLPreformatted"/>
-        <w:divId w:val="1529219839"/>
-      </w:pPr>
-      <w:r>
-        <w:t xml:space="preserve">  </w:t>
-      </w:r>
-    </w:p>
-    <w:p>
-      <w:pPr>
-        <w:pStyle w:val="HTMLPreformatted"/>
-        <w:divId w:val="1529219839"/>
-      </w:pPr>
-      <w:r>
-        <w:t xml:space="preserve">          </w:t>
-      </w:r>
-      <w:proofErr w:type="spellStart"/>
-      <w:r>
-        <w:t>IMove</w:t>
-      </w:r>
-      <w:proofErr w:type="spellEnd"/>
-      <w:r>
-        <w:t xml:space="preserve"> nm = </w:t>
-      </w:r>
-      <w:proofErr w:type="spellStart"/>
-      <w:proofErr w:type="gramStart"/>
-      <w:r>
-        <w:t>node.value</w:t>
-      </w:r>
-      <w:proofErr w:type="spellEnd"/>
-      <w:r>
-        <w:t>(</w:t>
-      </w:r>
-      <w:proofErr w:type="gramEnd"/>
-      <w:r>
-        <w:t>);</w:t>
-      </w:r>
-    </w:p>
-    <w:p>
-      <w:pPr>
-        <w:pStyle w:val="HTMLPreformatted"/>
-        <w:divId w:val="1529219839"/>
-      </w:pPr>
-      <w:r>
-        <w:t xml:space="preserve">          </w:t>
-      </w:r>
-      <w:proofErr w:type="spellStart"/>
-      <w:proofErr w:type="gramStart"/>
-      <w:r>
-        <w:t>nm.execute</w:t>
-      </w:r>
-      <w:proofErr w:type="spellEnd"/>
-      <w:r>
-        <w:t>(</w:t>
-      </w:r>
-      <w:proofErr w:type="gramEnd"/>
-      <w:r>
-        <w:t>here);</w:t>
+        <w:t xml:space="preserve">          nm.execute(here);</w:t>
       </w:r>
     </w:p>
     <w:p>
@@ -3732,33 +2965,7 @@
         <w:divId w:val="1529219839"/>
       </w:pPr>
       <w:r>
-        <w:t xml:space="preserve">          </w:t>
-      </w:r>
-      <w:proofErr w:type="spellStart"/>
-      <w:proofErr w:type="gramStart"/>
-      <w:r>
-        <w:t>lastEstimate</w:t>
-      </w:r>
-      <w:proofErr w:type="spellEnd"/>
-      <w:proofErr w:type="gramEnd"/>
-      <w:r>
-        <w:t xml:space="preserve"> = </w:t>
-      </w:r>
-      <w:proofErr w:type="spellStart"/>
-      <w:r>
-        <w:t>lastEstimate</w:t>
-      </w:r>
-      <w:proofErr w:type="spellEnd"/>
-      <w:r>
-        <w:t>*</w:t>
-      </w:r>
-      <w:proofErr w:type="spellStart"/>
-      <w:r>
-        <w:t>numChildren</w:t>
-      </w:r>
-      <w:proofErr w:type="spellEnd"/>
-      <w:r>
-        <w:t>;</w:t>
+        <w:t xml:space="preserve">          lastEstimate = lastEstimate*numChildren;</w:t>
       </w:r>
     </w:p>
     <w:p>
@@ -3767,15 +2974,7 @@
         <w:divId w:val="1529219839"/>
       </w:pPr>
       <w:r>
-        <w:t xml:space="preserve">          </w:t>
-      </w:r>
-      <w:proofErr w:type="gramStart"/>
-      <w:r>
-        <w:t>r</w:t>
-      </w:r>
-      <w:proofErr w:type="gramEnd"/>
-      <w:r>
-        <w:t>++;</w:t>
+        <w:t xml:space="preserve">          r++;</w:t>
       </w:r>
     </w:p>
     <w:p>
@@ -3792,6 +2991,9 @@
         <w:pStyle w:val="HTMLPreformatted"/>
         <w:divId w:val="1529219839"/>
       </w:pPr>
+      <w:r>
+        <w:t xml:space="preserve">        ts.addTrial(n, 0, lastEstimate);</w:t>
+      </w:r>
     </w:p>
     <w:p>
       <w:pPr>
@@ -3799,28 +3001,7 @@
         <w:divId w:val="1529219839"/>
       </w:pPr>
       <w:r>
-        <w:t xml:space="preserve">        </w:t>
-      </w:r>
-      <w:proofErr w:type="spellStart"/>
-      <w:proofErr w:type="gramStart"/>
-      <w:r>
-        <w:t>ts.addTrial</w:t>
-      </w:r>
-      <w:proofErr w:type="spellEnd"/>
-      <w:r>
-        <w:t>(</w:t>
-      </w:r>
-      <w:proofErr w:type="gramEnd"/>
-      <w:r>
-        <w:t xml:space="preserve">n, 0, </w:t>
-      </w:r>
-      <w:proofErr w:type="spellStart"/>
-      <w:r>
-        <w:t>lastEstimate</w:t>
-      </w:r>
-      <w:proofErr w:type="spellEnd"/>
-      <w:r>
-        <w:t>);</w:t>
+        <w:t xml:space="preserve">      }</w:t>
       </w:r>
     </w:p>
     <w:p>
@@ -3829,7 +3010,7 @@
         <w:divId w:val="1529219839"/>
       </w:pPr>
       <w:r>
-        <w:t xml:space="preserve">      }</w:t>
+        <w:t xml:space="preserve">      System.out.println(n+","+m+","+ts.computeTable());</w:t>
       </w:r>
     </w:p>
     <w:p>
@@ -3837,6 +3018,9 @@
         <w:pStyle w:val="HTMLPreformatted"/>
         <w:divId w:val="1529219839"/>
       </w:pPr>
+      <w:r>
+        <w:t xml:space="preserve">    }</w:t>
+      </w:r>
     </w:p>
     <w:p>
       <w:pPr>
@@ -3844,28 +3028,7 @@
         <w:divId w:val="1529219839"/>
       </w:pPr>
       <w:r>
-        <w:t xml:space="preserve">      </w:t>
-      </w:r>
-      <w:proofErr w:type="spellStart"/>
-      <w:proofErr w:type="gramStart"/>
-      <w:r>
-        <w:t>System.out.println</w:t>
-      </w:r>
-      <w:proofErr w:type="spellEnd"/>
-      <w:r>
-        <w:t>(</w:t>
-      </w:r>
-      <w:proofErr w:type="gramEnd"/>
-      <w:r>
-        <w:t>n+","+m+","+</w:t>
-      </w:r>
-      <w:proofErr w:type="spellStart"/>
-      <w:r>
-        <w:t>ts.computeTable</w:t>
-      </w:r>
-      <w:proofErr w:type="spellEnd"/>
-      <w:r>
-        <w:t>());</w:t>
+        <w:t xml:space="preserve">  }</w:t>
       </w:r>
     </w:p>
     <w:p>
@@ -3873,9 +3036,6 @@
         <w:pStyle w:val="HTMLPreformatted"/>
         <w:divId w:val="1529219839"/>
       </w:pPr>
-      <w:r>
-        <w:t xml:space="preserve">    }</w:t>
-      </w:r>
     </w:p>
     <w:p>
       <w:pPr>
@@ -3883,7 +3043,7 @@
         <w:divId w:val="1529219839"/>
       </w:pPr>
       <w:r>
-        <w:t xml:space="preserve">  }</w:t>
+        <w:t xml:space="preserve">  double avg = aggregate;</w:t>
       </w:r>
     </w:p>
     <w:p>
@@ -3891,57 +3051,8 @@
         <w:pStyle w:val="HTMLPreformatted"/>
         <w:divId w:val="1529219839"/>
       </w:pPr>
-    </w:p>
-    <w:p>
-      <w:pPr>
-        <w:pStyle w:val="HTMLPreformatted"/>
-        <w:divId w:val="1529219839"/>
-      </w:pPr>
-      <w:r>
-        <w:t xml:space="preserve">  </w:t>
-      </w:r>
-      <w:proofErr w:type="gramStart"/>
-      <w:r>
-        <w:t>double</w:t>
-      </w:r>
-      <w:proofErr w:type="gramEnd"/>
-      <w:r>
-        <w:t xml:space="preserve"> </w:t>
-      </w:r>
-      <w:proofErr w:type="spellStart"/>
-      <w:r>
-        <w:t>avg</w:t>
-      </w:r>
-      <w:proofErr w:type="spellEnd"/>
-      <w:r>
-        <w:t xml:space="preserve"> = aggregate;</w:t>
-      </w:r>
-    </w:p>
-    <w:p>
-      <w:pPr>
-        <w:pStyle w:val="HTMLPreformatted"/>
-        <w:divId w:val="1529219839"/>
-      </w:pPr>
-      <w:r>
-        <w:t xml:space="preserve">  </w:t>
-      </w:r>
-      <w:proofErr w:type="spellStart"/>
-      <w:proofErr w:type="gramStart"/>
-      <w:r>
-        <w:t>avg</w:t>
-      </w:r>
-      <w:proofErr w:type="spellEnd"/>
-      <w:proofErr w:type="gramEnd"/>
-      <w:r>
-        <w:t xml:space="preserve"> /= </w:t>
-      </w:r>
-      <w:proofErr w:type="spellStart"/>
-      <w:r>
-        <w:t>aggregateCount</w:t>
-      </w:r>
-      <w:proofErr w:type="spellEnd"/>
-      <w:r>
-        <w:t>;</w:t>
+      <w:r>
+        <w:t xml:space="preserve">  avg /= aggregateCount;</w:t>
       </w:r>
       <w:r>
         <w:br/>
@@ -3954,28 +3065,7 @@
         <w:divId w:val="1529219839"/>
       </w:pPr>
       <w:r>
-        <w:t xml:space="preserve">  </w:t>
-      </w:r>
-      <w:proofErr w:type="spellStart"/>
-      <w:proofErr w:type="gramStart"/>
-      <w:r>
-        <w:t>System.out.println</w:t>
-      </w:r>
-      <w:proofErr w:type="spellEnd"/>
-      <w:r>
-        <w:t>(</w:t>
-      </w:r>
-      <w:proofErr w:type="gramEnd"/>
-      <w:r>
-        <w:t xml:space="preserve">"Average number of moves:" + </w:t>
-      </w:r>
-      <w:proofErr w:type="spellStart"/>
-      <w:r>
-        <w:t>avg</w:t>
-      </w:r>
-      <w:proofErr w:type="spellEnd"/>
-      <w:r>
-        <w:t>);</w:t>
+        <w:t xml:space="preserve">  System.out.println("Average number of moves:" + avg);</w:t>
       </w:r>
     </w:p>
     <w:p>
@@ -3985,15 +3075,6 @@
       </w:pPr>
       <w:r>
         <w:t>}</w:t>
-      </w:r>
-    </w:p>
-    <w:p>
-      <w:pPr>
-        <w:pStyle w:val="HTMLPreformatted"/>
-        <w:divId w:val="1529219839"/>
-      </w:pPr>
-      <w:r>
-        <w:br/>
       </w:r>
     </w:p>
     <w:p>
@@ -4017,40 +3098,96 @@
         </w:rPr>
         <w:t xml:space="preserve">Execute this code via </w:t>
       </w:r>
+    </w:p>
+    <w:p>
+      <w:pPr>
+        <w:shd w:val="clear" w:color="auto" w:fill="FFFFFF"/>
+        <w:spacing w:line="234" w:lineRule="atLeast"/>
+        <w:divId w:val="1839882197"/>
+        <w:rPr>
+          <w:rFonts w:ascii="Verdana" w:hAnsi="Verdana" w:cs="Arial"/>
+          <w:color w:val="333333"/>
+          <w:sz w:val="18"/>
+          <w:szCs w:val="18"/>
+        </w:rPr>
+      </w:pPr>
+    </w:p>
+    <w:p>
+      <w:pPr>
+        <w:shd w:val="clear" w:color="auto" w:fill="FFFFFF"/>
+        <w:spacing w:line="234" w:lineRule="atLeast"/>
+        <w:divId w:val="1839882197"/>
+        <w:rPr>
+          <w:rFonts w:ascii="Verdana" w:hAnsi="Verdana" w:cs="Arial"/>
+          <w:color w:val="333333"/>
+          <w:sz w:val="18"/>
+          <w:szCs w:val="18"/>
+        </w:rPr>
+      </w:pPr>
+      <w:r>
+        <w:rPr>
+          <w:rFonts w:ascii="Verdana" w:hAnsi="Verdana" w:cs="Arial"/>
+          <w:color w:val="333333"/>
+          <w:sz w:val="18"/>
+          <w:szCs w:val="18"/>
+        </w:rPr>
+        <w:t xml:space="preserve">% </w:t>
+      </w:r>
       <w:r>
         <w:rPr>
           <w:rStyle w:val="HTMLCode"/>
         </w:rPr>
-        <w:t xml:space="preserve">java </w:t>
-      </w:r>
-      <w:proofErr w:type="spellStart"/>
+        <w:t>java algs.blog.graph.m</w:t>
+      </w:r>
       <w:r>
         <w:rPr>
           <w:rStyle w:val="HTMLCode"/>
         </w:rPr>
-        <w:t>algs.blog.graph.m</w:t>
-      </w:r>
-      <w:r>
-        <w:rPr>
-          <w:rStyle w:val="HTMLCode"/>
-        </w:rPr>
-        <w:t>ain.FreeCellCount</w:t>
-      </w:r>
-      <w:proofErr w:type="spellEnd"/>
-      <w:r>
-        <w:rPr>
-          <w:rStyle w:val="HTMLCode"/>
-        </w:rPr>
-        <w:t xml:space="preserve"> 14</w:t>
-      </w:r>
-      <w:r>
-        <w:rPr>
-          <w:rFonts w:ascii="Verdana" w:hAnsi="Verdana" w:cs="Arial"/>
-          <w:color w:val="333333"/>
-          <w:sz w:val="18"/>
-          <w:szCs w:val="18"/>
-        </w:rPr>
-        <w:t xml:space="preserve"> which estimates the size of the search tree for the 14th generated board. The results of this code are shown in the table below. Note the overflow that occurs when counting the size of the Search Tree for just 16 moves into the future. Since 52 cards have to be placed in FreeCell, we can accept the premise that it is simply impossible on current desktop computers to store the entire Search Tree as we explore it! Thus, a </w:t>
+        <w:t>ain.FreeCellCount 14</w:t>
+      </w:r>
+      <w:r>
+        <w:rPr>
+          <w:rFonts w:ascii="Verdana" w:hAnsi="Verdana" w:cs="Arial"/>
+          <w:color w:val="333333"/>
+          <w:sz w:val="18"/>
+          <w:szCs w:val="18"/>
+        </w:rPr>
+        <w:t xml:space="preserve"> </w:t>
+      </w:r>
+    </w:p>
+    <w:p>
+      <w:pPr>
+        <w:shd w:val="clear" w:color="auto" w:fill="FFFFFF"/>
+        <w:spacing w:line="234" w:lineRule="atLeast"/>
+        <w:divId w:val="1839882197"/>
+        <w:rPr>
+          <w:rFonts w:ascii="Verdana" w:hAnsi="Verdana" w:cs="Arial"/>
+          <w:color w:val="333333"/>
+          <w:sz w:val="18"/>
+          <w:szCs w:val="18"/>
+        </w:rPr>
+      </w:pPr>
+    </w:p>
+    <w:p>
+      <w:pPr>
+        <w:shd w:val="clear" w:color="auto" w:fill="FFFFFF"/>
+        <w:spacing w:line="234" w:lineRule="atLeast"/>
+        <w:divId w:val="1839882197"/>
+        <w:rPr>
+          <w:rFonts w:ascii="Verdana" w:hAnsi="Verdana" w:cs="Arial"/>
+          <w:color w:val="333333"/>
+          <w:sz w:val="18"/>
+          <w:szCs w:val="18"/>
+        </w:rPr>
+      </w:pPr>
+      <w:r>
+        <w:rPr>
+          <w:rFonts w:ascii="Verdana" w:hAnsi="Verdana" w:cs="Arial"/>
+          <w:color w:val="333333"/>
+          <w:sz w:val="18"/>
+          <w:szCs w:val="18"/>
+        </w:rPr>
+        <w:t xml:space="preserve">which estimates the size of the search tree for the 14th generated board. The results of this code are shown in the table below. Note the overflow that occurs when counting the size of the Search Tree for just 16 moves into the future. Since 52 cards have to be placed in FreeCell, we can accept the premise that it is simply impossible on current desktop computers to store the entire Search Tree as we explore it! Thus, a </w:t>
       </w:r>
       <w:hyperlink w:anchor="BreadthFirstSearch" w:history="1">
         <w:r>
@@ -4173,22 +3310,7 @@
               </w:rPr>
               <w:t>1024</w:t>
             </w:r>
-          </w:p>
-        </w:tc>
-        <w:tc>
-          <w:tcPr>
-            <w:tcW w:w="0" w:type="auto"/>
-            <w:tcBorders>
-              <w:top w:val="outset" w:sz="6" w:space="0" w:color="auto"/>
-              <w:left w:val="outset" w:sz="6" w:space="0" w:color="auto"/>
-              <w:bottom w:val="outset" w:sz="6" w:space="0" w:color="auto"/>
-              <w:right w:val="outset" w:sz="6" w:space="0" w:color="auto"/>
-            </w:tcBorders>
-            <w:vAlign w:val="center"/>
-            <w:hideMark/>
-          </w:tcPr>
-          <w:p>
-            <w:pPr>
+            <w:r>
               <w:rPr>
                 <w:rFonts w:ascii="Verdana" w:eastAsia="Times New Roman" w:hAnsi="Verdana" w:cs="Arial"/>
                 <w:b/>
@@ -4197,17 +3319,7 @@
                 <w:sz w:val="22"/>
                 <w:szCs w:val="22"/>
               </w:rPr>
-            </w:pPr>
-            <w:r>
-              <w:rPr>
-                <w:rFonts w:ascii="Verdana" w:eastAsia="Times New Roman" w:hAnsi="Verdana" w:cs="Arial"/>
-                <w:b/>
-                <w:bCs/>
-                <w:color w:val="333333"/>
-                <w:sz w:val="22"/>
-                <w:szCs w:val="22"/>
-              </w:rPr>
-              <w:t>8192</w:t>
+              <w:t xml:space="preserve"> trials</w:t>
             </w:r>
           </w:p>
         </w:tc>
@@ -4243,7 +3355,18 @@
                 <w:sz w:val="22"/>
                 <w:szCs w:val="22"/>
               </w:rPr>
-              <w:t>65536</w:t>
+              <w:t>8192</w:t>
+            </w:r>
+            <w:r>
+              <w:rPr>
+                <w:rFonts w:ascii="Verdana" w:eastAsia="Times New Roman" w:hAnsi="Verdana" w:cs="Arial"/>
+                <w:b/>
+                <w:bCs/>
+                <w:color w:val="333333"/>
+                <w:sz w:val="22"/>
+                <w:szCs w:val="22"/>
+              </w:rPr>
+              <w:t xml:space="preserve"> trials</w:t>
             </w:r>
           </w:p>
         </w:tc>
@@ -4279,7 +3402,65 @@
                 <w:sz w:val="22"/>
                 <w:szCs w:val="22"/>
               </w:rPr>
+              <w:t>65536</w:t>
+            </w:r>
+            <w:r>
+              <w:rPr>
+                <w:rFonts w:ascii="Verdana" w:eastAsia="Times New Roman" w:hAnsi="Verdana" w:cs="Arial"/>
+                <w:b/>
+                <w:bCs/>
+                <w:color w:val="333333"/>
+                <w:sz w:val="22"/>
+                <w:szCs w:val="22"/>
+              </w:rPr>
+              <w:t xml:space="preserve"> trials</w:t>
+            </w:r>
+          </w:p>
+        </w:tc>
+        <w:tc>
+          <w:tcPr>
+            <w:tcW w:w="0" w:type="auto"/>
+            <w:tcBorders>
+              <w:top w:val="outset" w:sz="6" w:space="0" w:color="auto"/>
+              <w:left w:val="outset" w:sz="6" w:space="0" w:color="auto"/>
+              <w:bottom w:val="outset" w:sz="6" w:space="0" w:color="auto"/>
+              <w:right w:val="outset" w:sz="6" w:space="0" w:color="auto"/>
+            </w:tcBorders>
+            <w:vAlign w:val="center"/>
+            <w:hideMark/>
+          </w:tcPr>
+          <w:p>
+            <w:pPr>
+              <w:rPr>
+                <w:rFonts w:ascii="Verdana" w:eastAsia="Times New Roman" w:hAnsi="Verdana" w:cs="Arial"/>
+                <w:b/>
+                <w:bCs/>
+                <w:color w:val="333333"/>
+                <w:sz w:val="22"/>
+                <w:szCs w:val="22"/>
+              </w:rPr>
+            </w:pPr>
+            <w:r>
+              <w:rPr>
+                <w:rFonts w:ascii="Verdana" w:eastAsia="Times New Roman" w:hAnsi="Verdana" w:cs="Arial"/>
+                <w:b/>
+                <w:bCs/>
+                <w:color w:val="333333"/>
+                <w:sz w:val="22"/>
+                <w:szCs w:val="22"/>
+              </w:rPr>
               <w:t>524288</w:t>
+            </w:r>
+            <w:r>
+              <w:rPr>
+                <w:rFonts w:ascii="Verdana" w:eastAsia="Times New Roman" w:hAnsi="Verdana" w:cs="Arial"/>
+                <w:b/>
+                <w:bCs/>
+                <w:color w:val="333333"/>
+                <w:sz w:val="22"/>
+                <w:szCs w:val="22"/>
+              </w:rPr>
+              <w:t xml:space="preserve"> trials</w:t>
             </w:r>
           </w:p>
         </w:tc>
@@ -6934,6 +6115,7 @@
                 <w:color w:val="333333"/>
                 <w:sz w:val="22"/>
                 <w:szCs w:val="22"/>
+                <w:highlight w:val="yellow"/>
               </w:rPr>
               <w:t>-1963544077451</w:t>
             </w:r>
@@ -6953,8 +6135,8 @@
           <w:szCs w:val="18"/>
         </w:rPr>
       </w:pPr>
-      <w:bookmarkStart w:id="5" w:name="countingTable"/>
-      <w:bookmarkEnd w:id="5"/>
+      <w:bookmarkStart w:id="4" w:name="countingTable"/>
+      <w:bookmarkEnd w:id="4"/>
       <w:r>
         <w:rPr>
           <w:rFonts w:ascii="Verdana" w:eastAsia="Times New Roman" w:hAnsi="Verdana" w:cs="Arial"/>
@@ -7010,14 +6192,12 @@
         </w:rPr>
         <w:t xml:space="preserve">One other useful statistic computed by </w:t>
       </w:r>
-      <w:proofErr w:type="spellStart"/>
       <w:r>
         <w:rPr>
           <w:rStyle w:val="HTMLCode"/>
         </w:rPr>
         <w:t>FreeCellCount</w:t>
       </w:r>
-      <w:proofErr w:type="spellEnd"/>
       <w:r>
         <w:rPr>
           <w:rFonts w:ascii="Verdana" w:hAnsi="Verdana" w:cs="Arial"/>
@@ -7060,8 +6240,8 @@
           <w:szCs w:val="18"/>
         </w:rPr>
       </w:pPr>
-      <w:bookmarkStart w:id="6" w:name="DepthFirstSearch"/>
-      <w:bookmarkEnd w:id="6"/>
+      <w:bookmarkStart w:id="5" w:name="DepthFirstSearch"/>
+      <w:bookmarkEnd w:id="5"/>
       <w:r>
         <w:rPr>
           <w:rFonts w:ascii="Verdana" w:hAnsi="Verdana" w:cs="Arial"/>
@@ -7101,29 +6281,8 @@
         <w:pStyle w:val="HTMLPreformatted"/>
         <w:divId w:val="1857696370"/>
       </w:pPr>
-      <w:proofErr w:type="gramStart"/>
-      <w:r>
-        <w:t>public</w:t>
-      </w:r>
-      <w:proofErr w:type="gramEnd"/>
-      <w:r>
-        <w:t xml:space="preserve"> Solution search(</w:t>
-      </w:r>
-      <w:proofErr w:type="spellStart"/>
-      <w:r>
-        <w:t>INode</w:t>
-      </w:r>
-      <w:proofErr w:type="spellEnd"/>
-      <w:r>
-        <w:t xml:space="preserve"> initial, </w:t>
-      </w:r>
-      <w:proofErr w:type="spellStart"/>
-      <w:r>
-        <w:t>INode</w:t>
-      </w:r>
-      <w:proofErr w:type="spellEnd"/>
-      <w:r>
-        <w:t xml:space="preserve"> goal) {</w:t>
+      <w:r>
+        <w:t>public Solution search(INode initial, INode goal) {</w:t>
       </w:r>
     </w:p>
     <w:p>
@@ -7141,23 +6300,7 @@
         <w:divId w:val="1857696370"/>
       </w:pPr>
       <w:r>
-        <w:t xml:space="preserve">  </w:t>
-      </w:r>
-      <w:proofErr w:type="gramStart"/>
-      <w:r>
-        <w:t>if</w:t>
-      </w:r>
-      <w:proofErr w:type="gramEnd"/>
-      <w:r>
-        <w:t xml:space="preserve"> (</w:t>
-      </w:r>
-      <w:proofErr w:type="spellStart"/>
-      <w:r>
-        <w:t>initial.equals</w:t>
-      </w:r>
-      <w:proofErr w:type="spellEnd"/>
-      <w:r>
-        <w:t xml:space="preserve">(goal)) { </w:t>
+        <w:t xml:space="preserve">  if (initial.equals(goal)) { </w:t>
       </w:r>
     </w:p>
     <w:p>
@@ -7166,15 +6309,7 @@
         <w:divId w:val="1857696370"/>
       </w:pPr>
       <w:r>
-        <w:t xml:space="preserve">   </w:t>
-      </w:r>
-      <w:proofErr w:type="gramStart"/>
-      <w:r>
-        <w:t>return</w:t>
-      </w:r>
-      <w:proofErr w:type="gramEnd"/>
-      <w:r>
-        <w:t xml:space="preserve"> new Solution (initial, goal); </w:t>
+        <w:t xml:space="preserve">   return new Solution (initial, goal); </w:t>
       </w:r>
     </w:p>
     <w:p>
@@ -7204,33 +6339,7 @@
         <w:divId w:val="1857696370"/>
       </w:pPr>
       <w:r>
-        <w:t xml:space="preserve">  </w:t>
-      </w:r>
-      <w:proofErr w:type="spellStart"/>
-      <w:r>
-        <w:t>INodeSet</w:t>
-      </w:r>
-      <w:proofErr w:type="spellEnd"/>
-      <w:r>
-        <w:t xml:space="preserve"> open = </w:t>
-      </w:r>
-      <w:proofErr w:type="spellStart"/>
-      <w:proofErr w:type="gramStart"/>
-      <w:r>
-        <w:t>StateStorageFactory.create</w:t>
-      </w:r>
-      <w:proofErr w:type="spellEnd"/>
-      <w:r>
-        <w:t>(</w:t>
-      </w:r>
-      <w:proofErr w:type="spellStart"/>
-      <w:proofErr w:type="gramEnd"/>
-      <w:r>
-        <w:t>StateStorageFactory.STACK</w:t>
-      </w:r>
-      <w:proofErr w:type="spellEnd"/>
-      <w:r>
-        <w:t>);</w:t>
+        <w:t xml:space="preserve">  INodeSet open = StateStorageFactory.create(StateStorageFactory.STACK);</w:t>
       </w:r>
     </w:p>
     <w:p>
@@ -7239,25 +6348,7 @@
         <w:divId w:val="1857696370"/>
       </w:pPr>
       <w:r>
-        <w:t xml:space="preserve">  </w:t>
-      </w:r>
-      <w:proofErr w:type="spellStart"/>
-      <w:proofErr w:type="gramStart"/>
-      <w:r>
-        <w:t>open.insert</w:t>
-      </w:r>
-      <w:proofErr w:type="spellEnd"/>
-      <w:r>
-        <w:t>(</w:t>
-      </w:r>
-      <w:proofErr w:type="spellStart"/>
-      <w:proofErr w:type="gramEnd"/>
-      <w:r>
-        <w:t>initial.copy</w:t>
-      </w:r>
-      <w:proofErr w:type="spellEnd"/>
-      <w:r>
-        <w:t>());</w:t>
+        <w:t xml:space="preserve">  open.insert(initial.copy());</w:t>
       </w:r>
     </w:p>
     <w:p>
@@ -7276,33 +6367,7 @@
         <w:divId w:val="1857696370"/>
       </w:pPr>
       <w:r>
-        <w:t xml:space="preserve">  </w:t>
-      </w:r>
-      <w:proofErr w:type="spellStart"/>
-      <w:r>
-        <w:t>INodeSet</w:t>
-      </w:r>
-      <w:proofErr w:type="spellEnd"/>
-      <w:r>
-        <w:t xml:space="preserve"> closed = </w:t>
-      </w:r>
-      <w:proofErr w:type="spellStart"/>
-      <w:proofErr w:type="gramStart"/>
-      <w:r>
-        <w:t>StateStorageFactory.create</w:t>
-      </w:r>
-      <w:proofErr w:type="spellEnd"/>
-      <w:r>
-        <w:t>(</w:t>
-      </w:r>
-      <w:proofErr w:type="spellStart"/>
-      <w:proofErr w:type="gramEnd"/>
-      <w:r>
-        <w:t>closedStorage</w:t>
-      </w:r>
-      <w:proofErr w:type="spellEnd"/>
-      <w:r>
-        <w:t>);</w:t>
+        <w:t xml:space="preserve">  INodeSet closed = StateStorageFactory.create(closedStorage);</w:t>
       </w:r>
     </w:p>
     <w:p>
@@ -7326,23 +6391,7 @@
         <w:divId w:val="1857696370"/>
       </w:pPr>
       <w:r>
-        <w:t xml:space="preserve">  </w:t>
-      </w:r>
-      <w:proofErr w:type="gramStart"/>
-      <w:r>
-        <w:t>while</w:t>
-      </w:r>
-      <w:proofErr w:type="gramEnd"/>
-      <w:r>
-        <w:t xml:space="preserve"> (!</w:t>
-      </w:r>
-      <w:proofErr w:type="spellStart"/>
-      <w:r>
-        <w:t>open.isEmpty</w:t>
-      </w:r>
-      <w:proofErr w:type="spellEnd"/>
-      <w:r>
-        <w:t>()) {</w:t>
+        <w:t xml:space="preserve">  while (!open.isEmpty()) {</w:t>
       </w:r>
     </w:p>
     <w:p>
@@ -7351,28 +6400,7 @@
         <w:divId w:val="1857696370"/>
       </w:pPr>
       <w:r>
-        <w:t xml:space="preserve">    </w:t>
-      </w:r>
-      <w:proofErr w:type="spellStart"/>
-      <w:r>
-        <w:t>INode</w:t>
-      </w:r>
-      <w:proofErr w:type="spellEnd"/>
-      <w:r>
-        <w:t xml:space="preserve"> n = </w:t>
-      </w:r>
-      <w:proofErr w:type="spellStart"/>
-      <w:proofErr w:type="gramStart"/>
-      <w:r>
-        <w:t>open.remove</w:t>
-      </w:r>
-      <w:proofErr w:type="spellEnd"/>
-      <w:r>
-        <w:t>(</w:t>
-      </w:r>
-      <w:proofErr w:type="gramEnd"/>
-      <w:r>
-        <w:t>);</w:t>
+        <w:t xml:space="preserve">    INode n = open.remove();</w:t>
       </w:r>
     </w:p>
     <w:p>
@@ -7381,20 +6409,7 @@
         <w:divId w:val="1857696370"/>
       </w:pPr>
       <w:r>
-        <w:t xml:space="preserve">    </w:t>
-      </w:r>
-      <w:proofErr w:type="spellStart"/>
-      <w:proofErr w:type="gramStart"/>
-      <w:r>
-        <w:t>closed.insert</w:t>
-      </w:r>
-      <w:proofErr w:type="spellEnd"/>
-      <w:r>
-        <w:t>(</w:t>
-      </w:r>
-      <w:proofErr w:type="gramEnd"/>
-      <w:r>
-        <w:t>n);</w:t>
+        <w:t xml:space="preserve">    closed.insert(n);</w:t>
       </w:r>
     </w:p>
     <w:p>
@@ -7409,15 +6424,7 @@
         <w:divId w:val="1857696370"/>
       </w:pPr>
       <w:r>
-        <w:t xml:space="preserve">    // </w:t>
-      </w:r>
-      <w:proofErr w:type="gramStart"/>
-      <w:r>
-        <w:t>Prepare</w:t>
-      </w:r>
-      <w:proofErr w:type="gramEnd"/>
-      <w:r>
-        <w:t xml:space="preserve"> for computations</w:t>
+        <w:t xml:space="preserve">    // Prepare for computations</w:t>
       </w:r>
     </w:p>
     <w:p>
@@ -7426,36 +6433,7 @@
         <w:divId w:val="1857696370"/>
       </w:pPr>
       <w:r>
-        <w:t xml:space="preserve">    </w:t>
-      </w:r>
-      <w:proofErr w:type="spellStart"/>
-      <w:r>
-        <w:t>DepthTransition</w:t>
-      </w:r>
-      <w:proofErr w:type="spellEnd"/>
-      <w:r>
-        <w:t xml:space="preserve"> trans</w:t>
-      </w:r>
-      <w:proofErr w:type="gramStart"/>
-      <w:r>
-        <w:t>=(</w:t>
-      </w:r>
-      <w:proofErr w:type="spellStart"/>
-      <w:proofErr w:type="gramEnd"/>
-      <w:r>
-        <w:t>DepthTransition</w:t>
-      </w:r>
-      <w:proofErr w:type="spellEnd"/>
-      <w:r>
-        <w:t xml:space="preserve">) </w:t>
-      </w:r>
-      <w:proofErr w:type="spellStart"/>
-      <w:r>
-        <w:t>n.storedData</w:t>
-      </w:r>
-      <w:proofErr w:type="spellEnd"/>
-      <w:r>
-        <w:t>();</w:t>
+        <w:t xml:space="preserve">    DepthTransition trans=(DepthTransition) n.storedData();</w:t>
       </w:r>
     </w:p>
     <w:p>
@@ -7479,28 +6457,7 @@
         <w:divId w:val="1857696370"/>
       </w:pPr>
       <w:r>
-        <w:t xml:space="preserve">    </w:t>
-      </w:r>
-      <w:proofErr w:type="spellStart"/>
-      <w:r>
-        <w:t>DoubleLinkedList</w:t>
-      </w:r>
-      <w:proofErr w:type="spellEnd"/>
-      <w:r>
-        <w:t xml:space="preserve"> moves = </w:t>
-      </w:r>
-      <w:proofErr w:type="spellStart"/>
-      <w:proofErr w:type="gramStart"/>
-      <w:r>
-        <w:t>n.validMoves</w:t>
-      </w:r>
-      <w:proofErr w:type="spellEnd"/>
-      <w:r>
-        <w:t>(</w:t>
-      </w:r>
-      <w:proofErr w:type="gramEnd"/>
-      <w:r>
-        <w:t>);</w:t>
+        <w:t xml:space="preserve">    DoubleLinkedList moves = n.validMoves();</w:t>
       </w:r>
     </w:p>
     <w:p>
@@ -7509,31 +6466,7 @@
         <w:divId w:val="1857696370"/>
       </w:pPr>
       <w:r>
-        <w:t xml:space="preserve">    </w:t>
-      </w:r>
-      <w:proofErr w:type="gramStart"/>
-      <w:r>
-        <w:t>for</w:t>
-      </w:r>
-      <w:proofErr w:type="gramEnd"/>
-      <w:r>
-        <w:t xml:space="preserve"> (Iterator it = </w:t>
-      </w:r>
-      <w:proofErr w:type="spellStart"/>
-      <w:r>
-        <w:t>moves.iterator</w:t>
-      </w:r>
-      <w:proofErr w:type="spellEnd"/>
-      <w:r>
-        <w:t xml:space="preserve">(); </w:t>
-      </w:r>
-      <w:proofErr w:type="spellStart"/>
-      <w:r>
-        <w:t>it.hasNext</w:t>
-      </w:r>
-      <w:proofErr w:type="spellEnd"/>
-      <w:r>
-        <w:t>(); ) {</w:t>
+        <w:t xml:space="preserve">    for (Iterator it = moves.iterator(); it.hasNext(); ) {</w:t>
       </w:r>
     </w:p>
     <w:p>
@@ -7542,28 +6475,7 @@
         <w:divId w:val="1857696370"/>
       </w:pPr>
       <w:r>
-        <w:t xml:space="preserve">      </w:t>
-      </w:r>
-      <w:proofErr w:type="spellStart"/>
-      <w:r>
-        <w:t>IMove</w:t>
-      </w:r>
-      <w:proofErr w:type="spellEnd"/>
-      <w:r>
-        <w:t xml:space="preserve"> move = </w:t>
-      </w:r>
-      <w:proofErr w:type="spellStart"/>
-      <w:proofErr w:type="gramStart"/>
-      <w:r>
-        <w:t>it.next</w:t>
-      </w:r>
-      <w:proofErr w:type="spellEnd"/>
-      <w:r>
-        <w:t>(</w:t>
-      </w:r>
-      <w:proofErr w:type="gramEnd"/>
-      <w:r>
-        <w:t>);</w:t>
+        <w:t xml:space="preserve">      IMove move = it.next();</w:t>
       </w:r>
     </w:p>
     <w:p>
@@ -7578,15 +6490,7 @@
         <w:divId w:val="1857696370"/>
       </w:pPr>
       <w:r>
-        <w:t xml:space="preserve">      // </w:t>
-      </w:r>
-      <w:proofErr w:type="gramStart"/>
-      <w:r>
-        <w:t>Execute</w:t>
-      </w:r>
-      <w:proofErr w:type="gramEnd"/>
-      <w:r>
-        <w:t xml:space="preserve"> move on copy so we maintain sets of states</w:t>
+        <w:t xml:space="preserve">      // Execute move on copy so we maintain sets of states</w:t>
       </w:r>
     </w:p>
     <w:p>
@@ -7595,28 +6499,7 @@
         <w:divId w:val="1857696370"/>
       </w:pPr>
       <w:r>
-        <w:t xml:space="preserve">      </w:t>
-      </w:r>
-      <w:proofErr w:type="spellStart"/>
-      <w:r>
-        <w:t>INode</w:t>
-      </w:r>
-      <w:proofErr w:type="spellEnd"/>
-      <w:r>
-        <w:t xml:space="preserve"> successor = </w:t>
-      </w:r>
-      <w:proofErr w:type="spellStart"/>
-      <w:proofErr w:type="gramStart"/>
-      <w:r>
-        <w:t>n.copy</w:t>
-      </w:r>
-      <w:proofErr w:type="spellEnd"/>
-      <w:r>
-        <w:t>(</w:t>
-      </w:r>
-      <w:proofErr w:type="gramEnd"/>
-      <w:r>
-        <w:t>);</w:t>
+        <w:t xml:space="preserve">      INode successor = n.copy();</w:t>
       </w:r>
     </w:p>
     <w:p>
@@ -7625,20 +6508,7 @@
         <w:divId w:val="1857696370"/>
       </w:pPr>
       <w:r>
-        <w:t xml:space="preserve">      </w:t>
-      </w:r>
-      <w:proofErr w:type="spellStart"/>
-      <w:proofErr w:type="gramStart"/>
-      <w:r>
-        <w:t>move.execute</w:t>
-      </w:r>
-      <w:proofErr w:type="spellEnd"/>
-      <w:r>
-        <w:t>(</w:t>
-      </w:r>
-      <w:proofErr w:type="gramEnd"/>
-      <w:r>
-        <w:t>successor);</w:t>
+        <w:t xml:space="preserve">      move.execute(successor);</w:t>
       </w:r>
     </w:p>
     <w:p>
@@ -7657,23 +6527,7 @@
         <w:divId w:val="1857696370"/>
       </w:pPr>
       <w:r>
-        <w:t xml:space="preserve">      </w:t>
-      </w:r>
-      <w:proofErr w:type="gramStart"/>
-      <w:r>
-        <w:t>if</w:t>
-      </w:r>
-      <w:proofErr w:type="gramEnd"/>
-      <w:r>
-        <w:t xml:space="preserve"> (</w:t>
-      </w:r>
-      <w:proofErr w:type="spellStart"/>
-      <w:r>
-        <w:t>closed.contains</w:t>
-      </w:r>
-      <w:proofErr w:type="spellEnd"/>
-      <w:r>
-        <w:t>(successor) != null) { continue; }</w:t>
+        <w:t xml:space="preserve">      if (closed.contains(successor) != null) { continue; }</w:t>
       </w:r>
     </w:p>
     <w:p>
@@ -7683,17 +6537,7 @@
       </w:pPr>
       <w:r>
         <w:br/>
-        <w:t xml:space="preserve">      </w:t>
-      </w:r>
-      <w:proofErr w:type="spellStart"/>
-      <w:proofErr w:type="gramStart"/>
-      <w:r>
-        <w:t>int</w:t>
-      </w:r>
-      <w:proofErr w:type="spellEnd"/>
-      <w:proofErr w:type="gramEnd"/>
-      <w:r>
-        <w:t xml:space="preserve"> depth = 1;</w:t>
+        <w:t xml:space="preserve">      int depth = 1;</w:t>
       </w:r>
     </w:p>
     <w:p>
@@ -7702,15 +6546,7 @@
         <w:divId w:val="1857696370"/>
       </w:pPr>
       <w:r>
-        <w:t xml:space="preserve">      </w:t>
-      </w:r>
-      <w:proofErr w:type="gramStart"/>
-      <w:r>
-        <w:t>if</w:t>
-      </w:r>
-      <w:proofErr w:type="gramEnd"/>
-      <w:r>
-        <w:t xml:space="preserve"> (trans != null) { depth = trans.depth+1; }</w:t>
+        <w:t xml:space="preserve">      if (trans != null) { depth = trans.depth+1; }</w:t>
       </w:r>
     </w:p>
     <w:p>
@@ -7752,18 +6588,8 @@
         <w:divId w:val="1857696370"/>
       </w:pPr>
       <w:r>
-        <w:t xml:space="preserve">      </w:t>
-      </w:r>
-      <w:proofErr w:type="spellStart"/>
-      <w:proofErr w:type="gramStart"/>
-      <w:r>
-        <w:t>successor.storedData</w:t>
-      </w:r>
-      <w:proofErr w:type="spellEnd"/>
-      <w:r>
-        <w:t>(</w:t>
-      </w:r>
-      <w:proofErr w:type="gramEnd"/>
+        <w:t xml:space="preserve">      successor.storedData(</w:t>
+      </w:r>
     </w:p>
     <w:p>
       <w:pPr>
@@ -7771,23 +6597,7 @@
         <w:divId w:val="1857696370"/>
       </w:pPr>
       <w:r>
-        <w:t xml:space="preserve">        </w:t>
-      </w:r>
-      <w:proofErr w:type="gramStart"/>
-      <w:r>
-        <w:t>new</w:t>
-      </w:r>
-      <w:proofErr w:type="gramEnd"/>
-      <w:r>
-        <w:t xml:space="preserve"> </w:t>
-      </w:r>
-      <w:proofErr w:type="spellStart"/>
-      <w:r>
-        <w:t>DepthTransition</w:t>
-      </w:r>
-      <w:proofErr w:type="spellEnd"/>
-      <w:r>
-        <w:t>(move, n, depth));</w:t>
+        <w:t xml:space="preserve">        new DepthTransition(move, n, depth));</w:t>
       </w:r>
     </w:p>
     <w:p>
@@ -7796,23 +6606,7 @@
         <w:divId w:val="1857696370"/>
       </w:pPr>
       <w:r>
-        <w:t xml:space="preserve">      </w:t>
-      </w:r>
-      <w:proofErr w:type="gramStart"/>
-      <w:r>
-        <w:t>if</w:t>
-      </w:r>
-      <w:proofErr w:type="gramEnd"/>
-      <w:r>
-        <w:t xml:space="preserve"> (</w:t>
-      </w:r>
-      <w:proofErr w:type="spellStart"/>
-      <w:r>
-        <w:t>successor.equals</w:t>
-      </w:r>
-      <w:proofErr w:type="spellEnd"/>
-      <w:r>
-        <w:t>(goal)) {</w:t>
+        <w:t xml:space="preserve">      if (successor.equals(goal)) {</w:t>
       </w:r>
     </w:p>
     <w:p>
@@ -7821,15 +6615,7 @@
         <w:divId w:val="1857696370"/>
       </w:pPr>
       <w:r>
-        <w:t xml:space="preserve">        </w:t>
-      </w:r>
-      <w:proofErr w:type="gramStart"/>
-      <w:r>
-        <w:t>return</w:t>
-      </w:r>
-      <w:proofErr w:type="gramEnd"/>
-      <w:r>
-        <w:t xml:space="preserve"> new Solution (initial, successor);</w:t>
+        <w:t xml:space="preserve">        return new Solution (initial, successor);</w:t>
       </w:r>
     </w:p>
     <w:p>
@@ -7847,31 +6633,7 @@
         <w:divId w:val="1857696370"/>
       </w:pPr>
       <w:r>
-        <w:t xml:space="preserve">      </w:t>
-      </w:r>
-      <w:proofErr w:type="gramStart"/>
-      <w:r>
-        <w:t>if</w:t>
-      </w:r>
-      <w:proofErr w:type="gramEnd"/>
-      <w:r>
-        <w:t xml:space="preserve"> (depth &lt; </w:t>
-      </w:r>
-      <w:proofErr w:type="spellStart"/>
-      <w:r>
-        <w:t>depthBound</w:t>
-      </w:r>
-      <w:proofErr w:type="spellEnd"/>
-      <w:r>
-        <w:t xml:space="preserve">) { </w:t>
-      </w:r>
-      <w:proofErr w:type="spellStart"/>
-      <w:r>
-        <w:t>open.insert</w:t>
-      </w:r>
-      <w:proofErr w:type="spellEnd"/>
-      <w:r>
-        <w:t xml:space="preserve"> (successor); }</w:t>
+        <w:t xml:space="preserve">      if (depth &lt; depthBound) { open.insert (successor); }</w:t>
       </w:r>
     </w:p>
     <w:p>
@@ -7913,15 +6675,7 @@
         <w:divId w:val="1857696370"/>
       </w:pPr>
       <w:r>
-        <w:t xml:space="preserve">  </w:t>
-      </w:r>
-      <w:proofErr w:type="gramStart"/>
-      <w:r>
-        <w:t>return</w:t>
-      </w:r>
-      <w:proofErr w:type="gramEnd"/>
-      <w:r>
-        <w:t xml:space="preserve"> new Solution (initial, goal, false);</w:t>
+        <w:t xml:space="preserve">  return new Solution (initial, goal, false);</w:t>
       </w:r>
     </w:p>
     <w:p>
@@ -7931,15 +6685,6 @@
       </w:pPr>
       <w:r>
         <w:t>}</w:t>
-      </w:r>
-    </w:p>
-    <w:p>
-      <w:pPr>
-        <w:pStyle w:val="HTMLPreformatted"/>
-        <w:divId w:val="1857696370"/>
-      </w:pPr>
-      <w:r>
-        <w:br/>
       </w:r>
     </w:p>
     <w:p>
@@ -7963,13 +6708,47 @@
         </w:rPr>
         <w:t xml:space="preserve">To test out the Depth First exploration of board #14, execute </w:t>
       </w:r>
+    </w:p>
+    <w:p>
+      <w:pPr>
+        <w:shd w:val="clear" w:color="auto" w:fill="FFFFFF"/>
+        <w:spacing w:line="234" w:lineRule="atLeast"/>
+        <w:divId w:val="1839882197"/>
+        <w:rPr>
+          <w:rFonts w:ascii="Verdana" w:hAnsi="Verdana" w:cs="Arial"/>
+          <w:color w:val="333333"/>
+          <w:sz w:val="18"/>
+          <w:szCs w:val="18"/>
+        </w:rPr>
+      </w:pPr>
+    </w:p>
+    <w:p>
+      <w:pPr>
+        <w:shd w:val="clear" w:color="auto" w:fill="FFFFFF"/>
+        <w:spacing w:line="234" w:lineRule="atLeast"/>
+        <w:divId w:val="1839882197"/>
+        <w:rPr>
+          <w:rFonts w:ascii="Verdana" w:hAnsi="Verdana" w:cs="Arial"/>
+          <w:color w:val="333333"/>
+          <w:sz w:val="18"/>
+          <w:szCs w:val="18"/>
+        </w:rPr>
+      </w:pPr>
+      <w:r>
+        <w:rPr>
+          <w:rFonts w:ascii="Verdana" w:hAnsi="Verdana" w:cs="Arial"/>
+          <w:color w:val="333333"/>
+          <w:sz w:val="18"/>
+          <w:szCs w:val="18"/>
+        </w:rPr>
+        <w:t xml:space="preserve">% </w:t>
+      </w:r>
       <w:r>
         <w:rPr>
           <w:rStyle w:val="HTMLCode"/>
         </w:rPr>
         <w:t xml:space="preserve">java </w:t>
       </w:r>
-      <w:proofErr w:type="spellStart"/>
       <w:r>
         <w:rPr>
           <w:rStyle w:val="HTMLCode"/>
@@ -7980,23 +6759,114 @@
         <w:rPr>
           <w:rStyle w:val="HTMLCode"/>
         </w:rPr>
-        <w:t>ain.StraightDFS</w:t>
-      </w:r>
-      <w:proofErr w:type="spellEnd"/>
-      <w:r>
-        <w:rPr>
-          <w:rStyle w:val="HTMLCode"/>
-        </w:rPr>
-        <w:t xml:space="preserve"> 14</w:t>
-      </w:r>
-      <w:r>
-        <w:rPr>
-          <w:rFonts w:ascii="Verdana" w:hAnsi="Verdana" w:cs="Arial"/>
-          <w:color w:val="333333"/>
-          <w:sz w:val="18"/>
-          <w:szCs w:val="18"/>
-        </w:rPr>
-        <w:t xml:space="preserve">. After a short while (73,740 moves), the depth-first search exhausts the computer's memory also! Is there anything to be done? Well, first recognize that we can set a </w:t>
+        <w:t>ain.StraightDFS 14</w:t>
+      </w:r>
+      <w:r>
+        <w:rPr>
+          <w:rFonts w:ascii="Verdana" w:hAnsi="Verdana" w:cs="Arial"/>
+          <w:color w:val="333333"/>
+          <w:sz w:val="18"/>
+          <w:szCs w:val="18"/>
+        </w:rPr>
+        <w:t xml:space="preserve">. </w:t>
+      </w:r>
+    </w:p>
+    <w:p>
+      <w:pPr>
+        <w:shd w:val="clear" w:color="auto" w:fill="FFFFFF"/>
+        <w:spacing w:line="234" w:lineRule="atLeast"/>
+        <w:divId w:val="1839882197"/>
+        <w:rPr>
+          <w:rFonts w:ascii="Verdana" w:hAnsi="Verdana" w:cs="Arial"/>
+          <w:color w:val="333333"/>
+          <w:sz w:val="18"/>
+          <w:szCs w:val="18"/>
+        </w:rPr>
+      </w:pPr>
+    </w:p>
+    <w:p>
+      <w:pPr>
+        <w:shd w:val="clear" w:color="auto" w:fill="FFFFFF"/>
+        <w:spacing w:line="234" w:lineRule="atLeast"/>
+        <w:divId w:val="1839882197"/>
+        <w:rPr>
+          <w:rFonts w:ascii="Verdana" w:hAnsi="Verdana" w:cs="Arial"/>
+          <w:color w:val="333333"/>
+          <w:sz w:val="18"/>
+          <w:szCs w:val="18"/>
+        </w:rPr>
+      </w:pPr>
+      <w:r>
+        <w:rPr>
+          <w:rFonts w:ascii="Verdana" w:hAnsi="Verdana" w:cs="Arial"/>
+          <w:color w:val="333333"/>
+          <w:sz w:val="18"/>
+          <w:szCs w:val="18"/>
+        </w:rPr>
+        <w:t>After a short while (</w:t>
+      </w:r>
+      <w:r>
+        <w:rPr>
+          <w:rFonts w:ascii="Verdana" w:hAnsi="Verdana" w:cs="Arial"/>
+          <w:color w:val="333333"/>
+          <w:sz w:val="18"/>
+          <w:szCs w:val="18"/>
+        </w:rPr>
+        <w:t>286</w:t>
+      </w:r>
+      <w:r>
+        <w:rPr>
+          <w:rFonts w:ascii="Verdana" w:hAnsi="Verdana" w:cs="Arial"/>
+          <w:color w:val="333333"/>
+          <w:sz w:val="18"/>
+          <w:szCs w:val="18"/>
+        </w:rPr>
+        <w:t>,</w:t>
+      </w:r>
+      <w:r>
+        <w:rPr>
+          <w:rFonts w:ascii="Verdana" w:hAnsi="Verdana" w:cs="Arial"/>
+          <w:color w:val="333333"/>
+          <w:sz w:val="18"/>
+          <w:szCs w:val="18"/>
+        </w:rPr>
+        <w:t>620</w:t>
+      </w:r>
+      <w:r>
+        <w:rPr>
+          <w:rFonts w:ascii="Verdana" w:hAnsi="Verdana" w:cs="Arial"/>
+          <w:color w:val="333333"/>
+          <w:sz w:val="18"/>
+          <w:szCs w:val="18"/>
+        </w:rPr>
+        <w:t xml:space="preserve"> moves), the depth-first search exhausts the computer's memory also</w:t>
+      </w:r>
+      <w:r>
+        <w:rPr>
+          <w:rFonts w:ascii="Verdana" w:hAnsi="Verdana" w:cs="Arial"/>
+          <w:color w:val="333333"/>
+          <w:sz w:val="18"/>
+          <w:szCs w:val="18"/>
+        </w:rPr>
+        <w:t xml:space="preserve"> </w:t>
+      </w:r>
+      <w:r>
+        <w:rPr>
+          <w:rFonts w:ascii="Verdana" w:hAnsi="Verdana" w:cs="Arial"/>
+          <w:color w:val="333333"/>
+          <w:sz w:val="18"/>
+          <w:szCs w:val="18"/>
+        </w:rPr>
+        <w:t>(your mileage may vary)</w:t>
+      </w:r>
+      <w:r>
+        <w:rPr>
+          <w:rFonts w:ascii="Verdana" w:hAnsi="Verdana" w:cs="Arial"/>
+          <w:color w:val="333333"/>
+          <w:sz w:val="18"/>
+          <w:szCs w:val="18"/>
+        </w:rPr>
+        <w:t xml:space="preserve">! Is there anything to be done? Well, first recognize that we can set a </w:t>
       </w:r>
       <w:r>
         <w:rPr>
@@ -8016,7 +6886,51 @@
           <w:sz w:val="18"/>
           <w:szCs w:val="18"/>
         </w:rPr>
-        <w:t xml:space="preserve"> to prune the depth to which depth-first search searches. However, doing so implies that we know how many moves into the future that we need to search! Let's try it out by invoking </w:t>
+        <w:t xml:space="preserve"> to prune the depth to which depth-first search searches. However, doing so implies that we know how many moves into the future that we need to search! Let's try it out by invoking</w:t>
+      </w:r>
+    </w:p>
+    <w:p>
+      <w:pPr>
+        <w:shd w:val="clear" w:color="auto" w:fill="FFFFFF"/>
+        <w:spacing w:line="234" w:lineRule="atLeast"/>
+        <w:divId w:val="1839882197"/>
+        <w:rPr>
+          <w:rFonts w:ascii="Verdana" w:hAnsi="Verdana" w:cs="Arial"/>
+          <w:color w:val="333333"/>
+          <w:sz w:val="18"/>
+          <w:szCs w:val="18"/>
+        </w:rPr>
+      </w:pPr>
+    </w:p>
+    <w:p>
+      <w:pPr>
+        <w:shd w:val="clear" w:color="auto" w:fill="FFFFFF"/>
+        <w:spacing w:line="234" w:lineRule="atLeast"/>
+        <w:divId w:val="1839882197"/>
+        <w:rPr>
+          <w:rFonts w:ascii="Verdana" w:hAnsi="Verdana" w:cs="Arial"/>
+          <w:color w:val="333333"/>
+          <w:sz w:val="18"/>
+          <w:szCs w:val="18"/>
+        </w:rPr>
+      </w:pPr>
+      <w:r>
+        <w:rPr>
+          <w:rFonts w:ascii="Verdana" w:hAnsi="Verdana" w:cs="Arial"/>
+          <w:color w:val="333333"/>
+          <w:sz w:val="18"/>
+          <w:szCs w:val="18"/>
+        </w:rPr>
+        <w:t>%</w:t>
+      </w:r>
+      <w:r>
+        <w:rPr>
+          <w:rFonts w:ascii="Verdana" w:hAnsi="Verdana" w:cs="Arial"/>
+          <w:color w:val="333333"/>
+          <w:sz w:val="18"/>
+          <w:szCs w:val="18"/>
+        </w:rPr>
+        <w:t xml:space="preserve"> </w:t>
       </w:r>
       <w:r>
         <w:rPr>
@@ -8024,7 +6938,6 @@
         </w:rPr>
         <w:t xml:space="preserve">java </w:t>
       </w:r>
-      <w:proofErr w:type="spellStart"/>
       <w:r>
         <w:rPr>
           <w:rStyle w:val="HTMLCode"/>
@@ -8035,58 +6948,211 @@
         <w:rPr>
           <w:rStyle w:val="HTMLCode"/>
         </w:rPr>
-        <w:t>main.StraightDFS</w:t>
-      </w:r>
-      <w:proofErr w:type="spellEnd"/>
+        <w:t>main.StraightDFS 14 13</w:t>
+      </w:r>
+      <w:r>
+        <w:rPr>
+          <w:rFonts w:ascii="Verdana" w:hAnsi="Verdana" w:cs="Arial"/>
+          <w:color w:val="333333"/>
+          <w:sz w:val="18"/>
+          <w:szCs w:val="18"/>
+        </w:rPr>
+        <w:t xml:space="preserve"> </w:t>
+      </w:r>
+    </w:p>
+    <w:p>
+      <w:pPr>
+        <w:shd w:val="clear" w:color="auto" w:fill="FFFFFF"/>
+        <w:spacing w:line="234" w:lineRule="atLeast"/>
+        <w:divId w:val="1839882197"/>
+        <w:rPr>
+          <w:rFonts w:ascii="Verdana" w:hAnsi="Verdana" w:cs="Arial"/>
+          <w:color w:val="333333"/>
+          <w:sz w:val="18"/>
+          <w:szCs w:val="18"/>
+        </w:rPr>
+      </w:pPr>
+    </w:p>
+    <w:p>
+      <w:pPr>
+        <w:shd w:val="clear" w:color="auto" w:fill="FFFFFF"/>
+        <w:spacing w:line="234" w:lineRule="atLeast"/>
+        <w:divId w:val="1839882197"/>
+        <w:rPr>
+          <w:rFonts w:ascii="Verdana" w:hAnsi="Verdana" w:cs="Arial"/>
+          <w:color w:val="333333"/>
+          <w:sz w:val="18"/>
+          <w:szCs w:val="18"/>
+        </w:rPr>
+      </w:pPr>
+      <w:r>
+        <w:rPr>
+          <w:rFonts w:ascii="Verdana" w:hAnsi="Verdana" w:cs="Arial"/>
+          <w:color w:val="333333"/>
+          <w:sz w:val="18"/>
+          <w:szCs w:val="18"/>
+        </w:rPr>
+        <w:t xml:space="preserve">which restricts the depth to 13. After a short while (646,101 moves), the depth-first search once again exhausts memory. Let's try a smaller depth bound by invoking </w:t>
+      </w:r>
+    </w:p>
+    <w:p>
+      <w:pPr>
+        <w:shd w:val="clear" w:color="auto" w:fill="FFFFFF"/>
+        <w:spacing w:line="234" w:lineRule="atLeast"/>
+        <w:divId w:val="1839882197"/>
+        <w:rPr>
+          <w:rFonts w:ascii="Verdana" w:hAnsi="Verdana" w:cs="Arial"/>
+          <w:color w:val="333333"/>
+          <w:sz w:val="18"/>
+          <w:szCs w:val="18"/>
+        </w:rPr>
+      </w:pPr>
+    </w:p>
+    <w:p>
+      <w:pPr>
+        <w:shd w:val="clear" w:color="auto" w:fill="FFFFFF"/>
+        <w:spacing w:line="234" w:lineRule="atLeast"/>
+        <w:divId w:val="1839882197"/>
+        <w:rPr>
+          <w:rFonts w:ascii="Verdana" w:hAnsi="Verdana" w:cs="Arial"/>
+          <w:color w:val="333333"/>
+          <w:sz w:val="18"/>
+          <w:szCs w:val="18"/>
+        </w:rPr>
+      </w:pPr>
+      <w:r>
+        <w:rPr>
+          <w:rFonts w:ascii="Verdana" w:hAnsi="Verdana" w:cs="Arial"/>
+          <w:color w:val="333333"/>
+          <w:sz w:val="18"/>
+          <w:szCs w:val="18"/>
+        </w:rPr>
+        <w:t xml:space="preserve">% </w:t>
+      </w:r>
       <w:r>
         <w:rPr>
           <w:rStyle w:val="HTMLCode"/>
         </w:rPr>
-        <w:t xml:space="preserve"> 14 13</w:t>
-      </w:r>
-      <w:r>
-        <w:rPr>
-          <w:rFonts w:ascii="Verdana" w:hAnsi="Verdana" w:cs="Arial"/>
-          <w:color w:val="333333"/>
-          <w:sz w:val="18"/>
-          <w:szCs w:val="18"/>
-        </w:rPr>
-        <w:t xml:space="preserve"> which restricts the depth to 13. After a short while (646,101 moves), the depth-first search once again exhausts memory. Let's try a smaller depth bound by invoking </w:t>
+        <w:t xml:space="preserve">java </w:t>
       </w:r>
       <w:r>
         <w:rPr>
           <w:rStyle w:val="HTMLCode"/>
         </w:rPr>
-        <w:t xml:space="preserve">java </w:t>
-      </w:r>
-      <w:proofErr w:type="spellStart"/>
+        <w:t>algs.blog.graph.</w:t>
+      </w:r>
       <w:r>
         <w:rPr>
           <w:rStyle w:val="HTMLCode"/>
         </w:rPr>
-        <w:t>algs.blog.graph.</w:t>
-      </w:r>
-      <w:r>
-        <w:rPr>
-          <w:rStyle w:val="HTMLCode"/>
-        </w:rPr>
-        <w:t>main.StraightDFS</w:t>
-      </w:r>
-      <w:proofErr w:type="spellEnd"/>
-      <w:r>
-        <w:rPr>
-          <w:rStyle w:val="HTMLCode"/>
-        </w:rPr>
-        <w:t xml:space="preserve"> 14 5</w:t>
-      </w:r>
-      <w:r>
-        <w:rPr>
-          <w:rFonts w:ascii="Verdana" w:hAnsi="Verdana" w:cs="Arial"/>
-          <w:color w:val="333333"/>
-          <w:sz w:val="18"/>
-          <w:szCs w:val="18"/>
-        </w:rPr>
-        <w:t xml:space="preserve"> to look ahead only 5 moves. After 93,339 moves, no solution is found and the search terminates (however we once again exhaust memory with a depth bound of just 6). The following table shows the sample results with differing depth bounds:</w:t>
+        <w:t>main.StraightDFS 14 5</w:t>
+      </w:r>
+      <w:r>
+        <w:rPr>
+          <w:rFonts w:ascii="Verdana" w:hAnsi="Verdana" w:cs="Arial"/>
+          <w:color w:val="333333"/>
+          <w:sz w:val="18"/>
+          <w:szCs w:val="18"/>
+        </w:rPr>
+        <w:t xml:space="preserve"> </w:t>
+      </w:r>
+    </w:p>
+    <w:p>
+      <w:pPr>
+        <w:shd w:val="clear" w:color="auto" w:fill="FFFFFF"/>
+        <w:spacing w:line="234" w:lineRule="atLeast"/>
+        <w:divId w:val="1839882197"/>
+        <w:rPr>
+          <w:rFonts w:ascii="Verdana" w:hAnsi="Verdana" w:cs="Arial"/>
+          <w:color w:val="333333"/>
+          <w:sz w:val="18"/>
+          <w:szCs w:val="18"/>
+        </w:rPr>
+      </w:pPr>
+    </w:p>
+    <w:p>
+      <w:pPr>
+        <w:shd w:val="clear" w:color="auto" w:fill="FFFFFF"/>
+        <w:spacing w:line="234" w:lineRule="atLeast"/>
+        <w:divId w:val="1839882197"/>
+        <w:rPr>
+          <w:rFonts w:ascii="Verdana" w:hAnsi="Verdana" w:cs="Arial"/>
+          <w:color w:val="333333"/>
+          <w:sz w:val="18"/>
+          <w:szCs w:val="18"/>
+        </w:rPr>
+      </w:pPr>
+      <w:r>
+        <w:rPr>
+          <w:rFonts w:ascii="Verdana" w:hAnsi="Verdana" w:cs="Arial"/>
+          <w:color w:val="333333"/>
+          <w:sz w:val="18"/>
+          <w:szCs w:val="18"/>
+        </w:rPr>
+        <w:t xml:space="preserve">to look ahead only 5 moves. After </w:t>
+      </w:r>
+      <w:r>
+        <w:rPr>
+          <w:rFonts w:ascii="Verdana" w:hAnsi="Verdana" w:cs="Arial"/>
+          <w:color w:val="333333"/>
+          <w:sz w:val="18"/>
+          <w:szCs w:val="18"/>
+        </w:rPr>
+        <w:t>286</w:t>
+      </w:r>
+      <w:r>
+        <w:rPr>
+          <w:rFonts w:ascii="Verdana" w:hAnsi="Verdana" w:cs="Arial"/>
+          <w:color w:val="333333"/>
+          <w:sz w:val="18"/>
+          <w:szCs w:val="18"/>
+        </w:rPr>
+        <w:t>,</w:t>
+      </w:r>
+      <w:r>
+        <w:rPr>
+          <w:rFonts w:ascii="Verdana" w:hAnsi="Verdana" w:cs="Arial"/>
+          <w:color w:val="333333"/>
+          <w:sz w:val="18"/>
+          <w:szCs w:val="18"/>
+        </w:rPr>
+        <w:t>620</w:t>
+      </w:r>
+      <w:r>
+        <w:rPr>
+          <w:rFonts w:ascii="Verdana" w:hAnsi="Verdana" w:cs="Arial"/>
+          <w:color w:val="333333"/>
+          <w:sz w:val="18"/>
+          <w:szCs w:val="18"/>
+        </w:rPr>
+        <w:t xml:space="preserve"> </w:t>
+      </w:r>
+      <w:r>
+        <w:rPr>
+          <w:rFonts w:ascii="Verdana" w:hAnsi="Verdana" w:cs="Arial"/>
+          <w:color w:val="333333"/>
+          <w:sz w:val="18"/>
+          <w:szCs w:val="18"/>
+        </w:rPr>
+        <w:t xml:space="preserve">moves, no solution is found and the search terminates (however we once again exhaust memory with a depth bound of just </w:t>
+      </w:r>
+      <w:r>
+        <w:rPr>
+          <w:rFonts w:ascii="Verdana" w:hAnsi="Verdana" w:cs="Arial"/>
+          <w:color w:val="333333"/>
+          <w:sz w:val="18"/>
+          <w:szCs w:val="18"/>
+        </w:rPr>
+        <w:t>7</w:t>
+      </w:r>
+      <w:r>
+        <w:rPr>
+          <w:rFonts w:ascii="Verdana" w:hAnsi="Verdana" w:cs="Arial"/>
+          <w:color w:val="333333"/>
+          <w:sz w:val="18"/>
+          <w:szCs w:val="18"/>
+        </w:rPr>
+        <w:t>). The following table shows the sample results with differing depth bounds:</w:t>
       </w:r>
     </w:p>
     <w:tbl>
@@ -8532,7 +7598,138 @@
                 <w:sz w:val="22"/>
                 <w:szCs w:val="22"/>
               </w:rPr>
-              <w:t>493,678 (out of memory)</w:t>
+              <w:t>628</w:t>
+            </w:r>
+            <w:r>
+              <w:rPr>
+                <w:rFonts w:ascii="Verdana" w:eastAsia="Times New Roman" w:hAnsi="Verdana" w:cs="Arial"/>
+                <w:color w:val="333333"/>
+                <w:sz w:val="22"/>
+                <w:szCs w:val="22"/>
+              </w:rPr>
+              <w:t>,</w:t>
+            </w:r>
+            <w:r>
+              <w:rPr>
+                <w:rFonts w:ascii="Verdana" w:eastAsia="Times New Roman" w:hAnsi="Verdana" w:cs="Arial"/>
+                <w:color w:val="333333"/>
+                <w:sz w:val="22"/>
+                <w:szCs w:val="22"/>
+              </w:rPr>
+              <w:t xml:space="preserve">197 </w:t>
+            </w:r>
+          </w:p>
+        </w:tc>
+      </w:tr>
+      <w:tr>
+        <w:trPr>
+          <w:divId w:val="1839882197"/>
+        </w:trPr>
+        <w:tc>
+          <w:tcPr>
+            <w:tcW w:w="0" w:type="auto"/>
+            <w:tcBorders>
+              <w:top w:val="outset" w:sz="6" w:space="0" w:color="auto"/>
+              <w:left w:val="outset" w:sz="6" w:space="0" w:color="auto"/>
+              <w:bottom w:val="outset" w:sz="6" w:space="0" w:color="auto"/>
+              <w:right w:val="outset" w:sz="6" w:space="0" w:color="auto"/>
+            </w:tcBorders>
+            <w:vAlign w:val="center"/>
+          </w:tcPr>
+          <w:p>
+            <w:pPr>
+              <w:jc w:val="center"/>
+              <w:rPr>
+                <w:rFonts w:ascii="Verdana" w:eastAsia="Times New Roman" w:hAnsi="Verdana" w:cs="Arial"/>
+                <w:color w:val="333333"/>
+                <w:sz w:val="22"/>
+                <w:szCs w:val="22"/>
+              </w:rPr>
+            </w:pPr>
+            <w:r>
+              <w:rPr>
+                <w:rFonts w:ascii="Verdana" w:eastAsia="Times New Roman" w:hAnsi="Verdana" w:cs="Arial"/>
+                <w:color w:val="333333"/>
+                <w:sz w:val="22"/>
+                <w:szCs w:val="22"/>
+              </w:rPr>
+              <w:t>7</w:t>
+            </w:r>
+          </w:p>
+        </w:tc>
+        <w:tc>
+          <w:tcPr>
+            <w:tcW w:w="0" w:type="auto"/>
+            <w:tcBorders>
+              <w:top w:val="outset" w:sz="6" w:space="0" w:color="auto"/>
+              <w:left w:val="outset" w:sz="6" w:space="0" w:color="auto"/>
+              <w:bottom w:val="outset" w:sz="6" w:space="0" w:color="auto"/>
+              <w:right w:val="outset" w:sz="6" w:space="0" w:color="auto"/>
+            </w:tcBorders>
+            <w:vAlign w:val="center"/>
+          </w:tcPr>
+          <w:p>
+            <w:pPr>
+              <w:rPr>
+                <w:rFonts w:ascii="Verdana" w:eastAsia="Times New Roman" w:hAnsi="Verdana" w:cs="Arial"/>
+                <w:color w:val="333333"/>
+                <w:sz w:val="22"/>
+                <w:szCs w:val="22"/>
+              </w:rPr>
+            </w:pPr>
+            <w:r>
+              <w:rPr>
+                <w:rFonts w:ascii="Verdana" w:eastAsia="Times New Roman" w:hAnsi="Verdana" w:cs="Arial"/>
+                <w:color w:val="333333"/>
+                <w:sz w:val="22"/>
+                <w:szCs w:val="22"/>
+              </w:rPr>
+              <w:t>1</w:t>
+            </w:r>
+            <w:r>
+              <w:rPr>
+                <w:rFonts w:ascii="Verdana" w:eastAsia="Times New Roman" w:hAnsi="Verdana" w:cs="Arial"/>
+                <w:color w:val="333333"/>
+                <w:sz w:val="22"/>
+                <w:szCs w:val="22"/>
+              </w:rPr>
+              <w:t>,</w:t>
+            </w:r>
+            <w:r>
+              <w:rPr>
+                <w:rFonts w:ascii="Verdana" w:eastAsia="Times New Roman" w:hAnsi="Verdana" w:cs="Arial"/>
+                <w:color w:val="333333"/>
+                <w:sz w:val="22"/>
+                <w:szCs w:val="22"/>
+              </w:rPr>
+              <w:t>836</w:t>
+            </w:r>
+            <w:r>
+              <w:rPr>
+                <w:rFonts w:ascii="Verdana" w:eastAsia="Times New Roman" w:hAnsi="Verdana" w:cs="Arial"/>
+                <w:color w:val="333333"/>
+                <w:sz w:val="22"/>
+                <w:szCs w:val="22"/>
+              </w:rPr>
+              <w:t>,</w:t>
+            </w:r>
+            <w:r>
+              <w:rPr>
+                <w:rFonts w:ascii="Verdana" w:eastAsia="Times New Roman" w:hAnsi="Verdana" w:cs="Arial"/>
+                <w:color w:val="333333"/>
+                <w:sz w:val="22"/>
+                <w:szCs w:val="22"/>
+              </w:rPr>
+              <w:t>418</w:t>
+            </w:r>
+            <w:r>
+              <w:rPr>
+                <w:rFonts w:ascii="Verdana" w:eastAsia="Times New Roman" w:hAnsi="Verdana" w:cs="Arial"/>
+                <w:color w:val="333333"/>
+                <w:sz w:val="22"/>
+                <w:szCs w:val="22"/>
+              </w:rPr>
+              <w:t xml:space="preserve"> *exhausts memory</w:t>
             </w:r>
           </w:p>
         </w:tc>
@@ -8550,7 +7747,7 @@
           <w:szCs w:val="18"/>
         </w:rPr>
       </w:pPr>
-      <w:bookmarkStart w:id="7" w:name="exhaustingDFSTable"/>
+      <w:bookmarkStart w:id="6" w:name="exhaustingDFSTable"/>
       <w:r>
         <w:rPr>
           <w:rFonts w:ascii="Verdana" w:eastAsia="Times New Roman" w:hAnsi="Verdana" w:cs="Arial"/>
@@ -8692,9 +7889,8 @@
         </w:rPr>
         <w:t xml:space="preserve">How to use </w:t>
       </w:r>
-      <w:bookmarkStart w:id="8" w:name="AStarSearch"/>
-      <w:bookmarkEnd w:id="8"/>
-      <w:proofErr w:type="spellStart"/>
+      <w:bookmarkStart w:id="7" w:name="AStarSearch"/>
+      <w:bookmarkEnd w:id="7"/>
       <w:r>
         <w:rPr>
           <w:rFonts w:ascii="Verdana" w:hAnsi="Verdana" w:cs="Arial"/>
@@ -8704,19 +7900,7 @@
           <w:sz w:val="18"/>
           <w:szCs w:val="18"/>
         </w:rPr>
-        <w:t>AStar</w:t>
-      </w:r>
-      <w:proofErr w:type="spellEnd"/>
-      <w:r>
-        <w:rPr>
-          <w:rFonts w:ascii="Verdana" w:hAnsi="Verdana" w:cs="Arial"/>
-          <w:b/>
-          <w:bCs/>
-          <w:color w:val="333333"/>
-          <w:sz w:val="18"/>
-          <w:szCs w:val="18"/>
-        </w:rPr>
-        <w:t xml:space="preserve"> Search to solve FreeCell (and why it is so hard to make it work!)</w:t>
+        <w:t>AStar Search to solve FreeCell (and why it is so hard to make it work!)</w:t>
       </w:r>
     </w:p>
     <w:p>
@@ -8738,36 +7922,14 @@
           <w:sz w:val="18"/>
           <w:szCs w:val="18"/>
         </w:rPr>
-        <w:t xml:space="preserve">Using </w:t>
-      </w:r>
-      <w:proofErr w:type="spellStart"/>
-      <w:r>
-        <w:rPr>
-          <w:rFonts w:ascii="Verdana" w:hAnsi="Verdana" w:cs="Arial"/>
-          <w:color w:val="333333"/>
-          <w:sz w:val="18"/>
-          <w:szCs w:val="18"/>
-        </w:rPr>
-        <w:t>AStarSearch</w:t>
-      </w:r>
-      <w:proofErr w:type="spellEnd"/>
-      <w:r>
-        <w:rPr>
-          <w:rFonts w:ascii="Verdana" w:hAnsi="Verdana" w:cs="Arial"/>
-          <w:color w:val="333333"/>
-          <w:sz w:val="18"/>
-          <w:szCs w:val="18"/>
-        </w:rPr>
-        <w:t xml:space="preserve"> requires an evaluation function </w:t>
-      </w:r>
-      <w:proofErr w:type="spellStart"/>
+        <w:t xml:space="preserve">Using AStarSearch requires an evaluation function </w:t>
+      </w:r>
       <w:r>
         <w:rPr>
           <w:rStyle w:val="HTMLCode"/>
         </w:rPr>
         <w:t>scoringFunction</w:t>
       </w:r>
-      <w:proofErr w:type="spellEnd"/>
       <w:r>
         <w:rPr>
           <w:rFonts w:ascii="Verdana" w:hAnsi="Verdana" w:cs="Arial"/>
@@ -8777,14 +7939,12 @@
         </w:rPr>
         <w:t xml:space="preserve"> that assigns an integer number to a board state. In the code below (from </w:t>
       </w:r>
-      <w:proofErr w:type="spellStart"/>
       <w:r>
         <w:rPr>
           <w:rStyle w:val="HTMLCode"/>
         </w:rPr>
         <w:t>algs.model.searchtree.AStarSearch</w:t>
       </w:r>
-      <w:proofErr w:type="spellEnd"/>
       <w:r>
         <w:rPr>
           <w:rFonts w:ascii="Verdana" w:hAnsi="Verdana" w:cs="Arial"/>
@@ -8813,29 +7973,8 @@
         <w:pStyle w:val="HTMLPreformatted"/>
         <w:divId w:val="336886381"/>
       </w:pPr>
-      <w:proofErr w:type="gramStart"/>
-      <w:r>
-        <w:t>public</w:t>
-      </w:r>
-      <w:proofErr w:type="gramEnd"/>
-      <w:r>
-        <w:t xml:space="preserve"> Solution search(</w:t>
-      </w:r>
-      <w:proofErr w:type="spellStart"/>
-      <w:r>
-        <w:t>INode</w:t>
-      </w:r>
-      <w:proofErr w:type="spellEnd"/>
-      <w:r>
-        <w:t xml:space="preserve"> initial, </w:t>
-      </w:r>
-      <w:proofErr w:type="spellStart"/>
-      <w:r>
-        <w:t>INode</w:t>
-      </w:r>
-      <w:proofErr w:type="spellEnd"/>
-      <w:r>
-        <w:t xml:space="preserve"> goal) {</w:t>
+      <w:r>
+        <w:t>public Solution search(INode initial, INode goal) {</w:t>
       </w:r>
     </w:p>
     <w:p>
@@ -8853,31 +7992,11 @@
         <w:divId w:val="336886381"/>
       </w:pPr>
       <w:r>
-        <w:t xml:space="preserve">  </w:t>
-      </w:r>
-      <w:proofErr w:type="spellStart"/>
-      <w:r>
-        <w:t>INodeSet</w:t>
-      </w:r>
-      <w:proofErr w:type="spellEnd"/>
-      <w:r>
-        <w:t xml:space="preserve"> open = </w:t>
-      </w:r>
-      <w:proofErr w:type="spellStart"/>
-      <w:proofErr w:type="gramStart"/>
-      <w:r>
-        <w:t>StateStorageFactory.create</w:t>
-      </w:r>
-      <w:proofErr w:type="spellEnd"/>
-      <w:r>
-        <w:t>(</w:t>
-      </w:r>
-      <w:proofErr w:type="spellStart"/>
-      <w:proofErr w:type="gramEnd"/>
-      <w:r>
-        <w:t>StateStorageFactory.TREE</w:t>
-      </w:r>
-      <w:proofErr w:type="spellEnd"/>
+        <w:t xml:space="preserve">  INodeSet open = StateStorageFactory.create(StateStorageFactory.</w:t>
+      </w:r>
+      <w:r>
+        <w:t>PRIORITY_RETRIEVAL</w:t>
+      </w:r>
       <w:r>
         <w:t>);</w:t>
       </w:r>
@@ -8888,26 +8007,142 @@
         <w:divId w:val="336886381"/>
       </w:pPr>
       <w:r>
-        <w:t xml:space="preserve">  </w:t>
-      </w:r>
-      <w:proofErr w:type="spellStart"/>
-      <w:r>
-        <w:t>INode</w:t>
-      </w:r>
-      <w:proofErr w:type="spellEnd"/>
-      <w:r>
-        <w:t xml:space="preserve"> copy = </w:t>
-      </w:r>
-      <w:proofErr w:type="spellStart"/>
-      <w:proofErr w:type="gramStart"/>
-      <w:r>
-        <w:t>initial.copy</w:t>
-      </w:r>
-      <w:proofErr w:type="spellEnd"/>
-      <w:r>
-        <w:t>(</w:t>
-      </w:r>
-      <w:proofErr w:type="gramEnd"/>
+        <w:t xml:space="preserve">  INode copy = initial.copy();</w:t>
+      </w:r>
+    </w:p>
+    <w:p>
+      <w:pPr>
+        <w:pStyle w:val="HTMLPreformatted"/>
+        <w:divId w:val="336886381"/>
+      </w:pPr>
+      <w:r>
+        <w:t xml:space="preserve">  scoringFunction.score(copy);</w:t>
+      </w:r>
+    </w:p>
+    <w:p>
+      <w:pPr>
+        <w:pStyle w:val="HTMLPreformatted"/>
+        <w:divId w:val="336886381"/>
+      </w:pPr>
+      <w:r>
+        <w:t xml:space="preserve">  open.insert(copy);</w:t>
+      </w:r>
+    </w:p>
+    <w:p>
+      <w:pPr>
+        <w:pStyle w:val="HTMLPreformatted"/>
+        <w:divId w:val="336886381"/>
+      </w:pPr>
+    </w:p>
+    <w:p>
+      <w:pPr>
+        <w:pStyle w:val="HTMLPreformatted"/>
+        <w:divId w:val="336886381"/>
+      </w:pPr>
+      <w:r>
+        <w:t xml:space="preserve">  // states we have already visited </w:t>
+      </w:r>
+    </w:p>
+    <w:p>
+      <w:pPr>
+        <w:pStyle w:val="HTMLPreformatted"/>
+        <w:divId w:val="336886381"/>
+      </w:pPr>
+      <w:r>
+        <w:t xml:space="preserve">  INodeSet closed = StateStorageFactory.create(StateStorageFactory.HASH);</w:t>
+      </w:r>
+    </w:p>
+    <w:p>
+      <w:pPr>
+        <w:pStyle w:val="HTMLPreformatted"/>
+        <w:divId w:val="336886381"/>
+      </w:pPr>
+    </w:p>
+    <w:p>
+      <w:pPr>
+        <w:pStyle w:val="HTMLPreformatted"/>
+        <w:divId w:val="336886381"/>
+      </w:pPr>
+      <w:r>
+        <w:t xml:space="preserve">  // As long as we have an open state, expand upon its moves</w:t>
+      </w:r>
+    </w:p>
+    <w:p>
+      <w:pPr>
+        <w:pStyle w:val="HTMLPreformatted"/>
+        <w:divId w:val="336886381"/>
+      </w:pPr>
+      <w:r>
+        <w:t xml:space="preserve">  while (!open.isEmpty()) {</w:t>
+      </w:r>
+    </w:p>
+    <w:p>
+      <w:pPr>
+        <w:pStyle w:val="HTMLPreformatted"/>
+        <w:divId w:val="336886381"/>
+      </w:pPr>
+      <w:r>
+        <w:t xml:space="preserve">    // Remove node with best evaluation and mark closed.</w:t>
+      </w:r>
+    </w:p>
+    <w:p>
+      <w:pPr>
+        <w:pStyle w:val="HTMLPreformatted"/>
+        <w:divId w:val="336886381"/>
+      </w:pPr>
+      <w:r>
+        <w:t xml:space="preserve">    INode </w:t>
+      </w:r>
+      <w:r>
+        <w:t>best</w:t>
+      </w:r>
+      <w:r>
+        <w:t xml:space="preserve"> = open.remove();</w:t>
+      </w:r>
+    </w:p>
+    <w:p>
+      <w:pPr>
+        <w:pStyle w:val="HTMLPreformatted"/>
+        <w:ind w:left="45" w:right="45"/>
+        <w:divId w:val="336886381"/>
+      </w:pPr>
+      <w:r>
+        <w:t xml:space="preserve">    </w:t>
+      </w:r>
+      <w:r>
+        <w:br/>
+        <w:t xml:space="preserve">    </w:t>
+      </w:r>
+      <w:r>
+        <w:t>// Return if goal state reached.</w:t>
+      </w:r>
+    </w:p>
+    <w:p>
+      <w:pPr>
+        <w:pStyle w:val="HTMLPreformatted"/>
+        <w:divId w:val="336886381"/>
+      </w:pPr>
+      <w:r>
+        <w:t xml:space="preserve">    if (</w:t>
+      </w:r>
+      <w:r>
+        <w:t>best</w:t>
+      </w:r>
+      <w:r>
+        <w:t>.equals(goal)) {</w:t>
+      </w:r>
+    </w:p>
+    <w:p>
+      <w:pPr>
+        <w:pStyle w:val="HTMLPreformatted"/>
+        <w:divId w:val="336886381"/>
+      </w:pPr>
+      <w:r>
+        <w:t xml:space="preserve">     </w:t>
+      </w:r>
+      <w:r>
+        <w:t xml:space="preserve"> return new Solution (initial, best</w:t>
+      </w:r>
       <w:r>
         <w:t>);</w:t>
       </w:r>
@@ -8918,20 +8153,7 @@
         <w:divId w:val="336886381"/>
       </w:pPr>
       <w:r>
-        <w:t xml:space="preserve">  </w:t>
-      </w:r>
-      <w:proofErr w:type="spellStart"/>
-      <w:proofErr w:type="gramStart"/>
-      <w:r>
-        <w:t>scoringFunction.score</w:t>
-      </w:r>
-      <w:proofErr w:type="spellEnd"/>
-      <w:r>
-        <w:t>(</w:t>
-      </w:r>
-      <w:proofErr w:type="gramEnd"/>
-      <w:r>
-        <w:t>copy);</w:t>
+        <w:t xml:space="preserve">    }</w:t>
       </w:r>
     </w:p>
     <w:p>
@@ -8940,232 +8162,7 @@
         <w:divId w:val="336886381"/>
       </w:pPr>
       <w:r>
-        <w:t xml:space="preserve">  </w:t>
-      </w:r>
-      <w:proofErr w:type="spellStart"/>
-      <w:proofErr w:type="gramStart"/>
-      <w:r>
-        <w:t>open.insert</w:t>
-      </w:r>
-      <w:proofErr w:type="spellEnd"/>
-      <w:r>
-        <w:t>(</w:t>
-      </w:r>
-      <w:proofErr w:type="gramEnd"/>
-      <w:r>
-        <w:t>copy);</w:t>
-      </w:r>
-    </w:p>
-    <w:p>
-      <w:pPr>
-        <w:pStyle w:val="HTMLPreformatted"/>
-        <w:divId w:val="336886381"/>
-      </w:pPr>
-    </w:p>
-    <w:p>
-      <w:pPr>
-        <w:pStyle w:val="HTMLPreformatted"/>
-        <w:divId w:val="336886381"/>
-      </w:pPr>
-      <w:r>
-        <w:t xml:space="preserve">  // states we have already visited </w:t>
-      </w:r>
-    </w:p>
-    <w:p>
-      <w:pPr>
-        <w:pStyle w:val="HTMLPreformatted"/>
-        <w:divId w:val="336886381"/>
-      </w:pPr>
-      <w:r>
-        <w:t xml:space="preserve">  </w:t>
-      </w:r>
-      <w:proofErr w:type="spellStart"/>
-      <w:r>
-        <w:t>INodeSet</w:t>
-      </w:r>
-      <w:proofErr w:type="spellEnd"/>
-      <w:r>
-        <w:t xml:space="preserve"> closed = </w:t>
-      </w:r>
-      <w:proofErr w:type="spellStart"/>
-      <w:proofErr w:type="gramStart"/>
-      <w:r>
-        <w:t>StateStorageFactory.create</w:t>
-      </w:r>
-      <w:proofErr w:type="spellEnd"/>
-      <w:r>
-        <w:t>(</w:t>
-      </w:r>
-      <w:proofErr w:type="spellStart"/>
-      <w:proofErr w:type="gramEnd"/>
-      <w:r>
-        <w:t>StateStorageFactory.HASH</w:t>
-      </w:r>
-      <w:proofErr w:type="spellEnd"/>
-      <w:r>
-        <w:t>);</w:t>
-      </w:r>
-    </w:p>
-    <w:p>
-      <w:pPr>
-        <w:pStyle w:val="HTMLPreformatted"/>
-        <w:divId w:val="336886381"/>
-      </w:pPr>
-    </w:p>
-    <w:p>
-      <w:pPr>
-        <w:pStyle w:val="HTMLPreformatted"/>
-        <w:divId w:val="336886381"/>
-      </w:pPr>
-      <w:r>
-        <w:t xml:space="preserve">  // As long as we have an open state, expand upon its moves</w:t>
-      </w:r>
-    </w:p>
-    <w:p>
-      <w:pPr>
-        <w:pStyle w:val="HTMLPreformatted"/>
-        <w:divId w:val="336886381"/>
-      </w:pPr>
-      <w:r>
-        <w:t xml:space="preserve">  </w:t>
-      </w:r>
-      <w:proofErr w:type="gramStart"/>
-      <w:r>
-        <w:t>while</w:t>
-      </w:r>
-      <w:proofErr w:type="gramEnd"/>
-      <w:r>
-        <w:t xml:space="preserve"> (!</w:t>
-      </w:r>
-      <w:proofErr w:type="spellStart"/>
-      <w:r>
-        <w:t>open.isEmpty</w:t>
-      </w:r>
-      <w:proofErr w:type="spellEnd"/>
-      <w:r>
-        <w:t>()) {</w:t>
-      </w:r>
-    </w:p>
-    <w:p>
-      <w:pPr>
-        <w:pStyle w:val="HTMLPreformatted"/>
-        <w:divId w:val="336886381"/>
-      </w:pPr>
-      <w:r>
-        <w:t xml:space="preserve">    // Remove node with best evaluation and mark closed.</w:t>
-      </w:r>
-    </w:p>
-    <w:p>
-      <w:pPr>
-        <w:pStyle w:val="HTMLPreformatted"/>
-        <w:divId w:val="336886381"/>
-      </w:pPr>
-      <w:r>
-        <w:t xml:space="preserve">    </w:t>
-      </w:r>
-      <w:proofErr w:type="spellStart"/>
-      <w:r>
-        <w:t>INode</w:t>
-      </w:r>
-      <w:proofErr w:type="spellEnd"/>
-      <w:r>
-        <w:t xml:space="preserve"> n = </w:t>
-      </w:r>
-      <w:proofErr w:type="spellStart"/>
-      <w:proofErr w:type="gramStart"/>
-      <w:r>
-        <w:t>open.remove</w:t>
-      </w:r>
-      <w:proofErr w:type="spellEnd"/>
-      <w:r>
-        <w:t>(</w:t>
-      </w:r>
-      <w:proofErr w:type="gramEnd"/>
-      <w:r>
-        <w:t>);</w:t>
-      </w:r>
-    </w:p>
-    <w:p>
-      <w:pPr>
-        <w:pStyle w:val="HTMLPreformatted"/>
-        <w:divId w:val="336886381"/>
-      </w:pPr>
-      <w:r>
-        <w:t xml:space="preserve">    </w:t>
-      </w:r>
-      <w:proofErr w:type="spellStart"/>
-      <w:proofErr w:type="gramStart"/>
-      <w:r>
-        <w:t>closed.insert</w:t>
-      </w:r>
-      <w:proofErr w:type="spellEnd"/>
-      <w:r>
-        <w:t>(</w:t>
-      </w:r>
-      <w:proofErr w:type="gramEnd"/>
-      <w:r>
-        <w:t>n);</w:t>
-      </w:r>
-    </w:p>
-    <w:p>
-      <w:pPr>
-        <w:pStyle w:val="HTMLPreformatted"/>
-        <w:divId w:val="336886381"/>
-      </w:pPr>
-      <w:r>
-        <w:br/>
-        <w:t xml:space="preserve">    // Return if goal state reached.</w:t>
-      </w:r>
-    </w:p>
-    <w:p>
-      <w:pPr>
-        <w:pStyle w:val="HTMLPreformatted"/>
-        <w:divId w:val="336886381"/>
-      </w:pPr>
-      <w:r>
-        <w:t xml:space="preserve">    </w:t>
-      </w:r>
-      <w:proofErr w:type="gramStart"/>
-      <w:r>
-        <w:t>if</w:t>
-      </w:r>
-      <w:proofErr w:type="gramEnd"/>
-      <w:r>
-        <w:t xml:space="preserve"> (</w:t>
-      </w:r>
-      <w:proofErr w:type="spellStart"/>
-      <w:r>
-        <w:t>n.equals</w:t>
-      </w:r>
-      <w:proofErr w:type="spellEnd"/>
-      <w:r>
-        <w:t>(goal)) {</w:t>
-      </w:r>
-    </w:p>
-    <w:p>
-      <w:pPr>
-        <w:pStyle w:val="HTMLPreformatted"/>
-        <w:divId w:val="336886381"/>
-      </w:pPr>
-      <w:r>
-        <w:t xml:space="preserve">      </w:t>
-      </w:r>
-      <w:proofErr w:type="gramStart"/>
-      <w:r>
-        <w:t>return</w:t>
-      </w:r>
-      <w:proofErr w:type="gramEnd"/>
-      <w:r>
-        <w:t xml:space="preserve"> new Solution (initial, n);</w:t>
-      </w:r>
-    </w:p>
-    <w:p>
-      <w:pPr>
-        <w:pStyle w:val="HTMLPreformatted"/>
-        <w:divId w:val="336886381"/>
-      </w:pPr>
-      <w:r>
-        <w:t xml:space="preserve">    }</w:t>
+        <w:t xml:space="preserve">    closed.insert(n);</w:t>
       </w:r>
     </w:p>
     <w:p>
@@ -9184,36 +8181,13 @@
         <w:divId w:val="336886381"/>
       </w:pPr>
       <w:r>
-        <w:t xml:space="preserve">    </w:t>
-      </w:r>
-      <w:proofErr w:type="spellStart"/>
-      <w:r>
-        <w:t>DepthTransition</w:t>
-      </w:r>
-      <w:proofErr w:type="spellEnd"/>
-      <w:r>
-        <w:t xml:space="preserve"> trans = (</w:t>
-      </w:r>
-      <w:proofErr w:type="spellStart"/>
-      <w:r>
-        <w:t>DepthTransition</w:t>
-      </w:r>
-      <w:proofErr w:type="spellEnd"/>
-      <w:r>
-        <w:t xml:space="preserve">) </w:t>
-      </w:r>
-      <w:proofErr w:type="spellStart"/>
-      <w:proofErr w:type="gramStart"/>
-      <w:r>
-        <w:t>n.storedData</w:t>
-      </w:r>
-      <w:proofErr w:type="spellEnd"/>
-      <w:r>
-        <w:t>(</w:t>
-      </w:r>
-      <w:proofErr w:type="gramEnd"/>
-      <w:r>
-        <w:t>);</w:t>
+        <w:t xml:space="preserve">    DepthTransi</w:t>
+      </w:r>
+      <w:r>
+        <w:t>tion trans = (DepthTransition) best</w:t>
+      </w:r>
+      <w:r>
+        <w:t>.storedData();</w:t>
       </w:r>
     </w:p>
     <w:p>
@@ -9222,17 +8196,7 @@
         <w:divId w:val="336886381"/>
       </w:pPr>
       <w:r>
-        <w:t xml:space="preserve">    </w:t>
-      </w:r>
-      <w:proofErr w:type="spellStart"/>
-      <w:proofErr w:type="gramStart"/>
-      <w:r>
-        <w:t>int</w:t>
-      </w:r>
-      <w:proofErr w:type="spellEnd"/>
-      <w:proofErr w:type="gramEnd"/>
-      <w:r>
-        <w:t xml:space="preserve"> depth = 1;</w:t>
+        <w:t xml:space="preserve">    int depth = 1;</w:t>
       </w:r>
     </w:p>
     <w:p>
@@ -9241,15 +8205,7 @@
         <w:divId w:val="336886381"/>
       </w:pPr>
       <w:r>
-        <w:t xml:space="preserve">    </w:t>
-      </w:r>
-      <w:proofErr w:type="gramStart"/>
-      <w:r>
-        <w:t>if</w:t>
-      </w:r>
-      <w:proofErr w:type="gramEnd"/>
-      <w:r>
-        <w:t xml:space="preserve"> (trans != null) { depth = trans.depth+1; }</w:t>
+        <w:t xml:space="preserve">    if (trans != null) { depth = trans.depth+1; }</w:t>
       </w:r>
     </w:p>
     <w:p>
@@ -9261,26 +8217,8 @@
         <w:br/>
         <w:t xml:space="preserve">    </w:t>
       </w:r>
-      <w:proofErr w:type="spellStart"/>
-      <w:r>
-        <w:t>DoubleLinkedList</w:t>
-      </w:r>
-      <w:proofErr w:type="spellEnd"/>
-      <w:r>
-        <w:t xml:space="preserve"> moves = </w:t>
-      </w:r>
-      <w:proofErr w:type="spellStart"/>
-      <w:proofErr w:type="gramStart"/>
-      <w:r>
-        <w:t>n.validMoves</w:t>
-      </w:r>
-      <w:proofErr w:type="spellEnd"/>
-      <w:r>
-        <w:t>(</w:t>
-      </w:r>
-      <w:proofErr w:type="gramEnd"/>
-      <w:r>
-        <w:t>);</w:t>
+      <w:r>
+        <w:t>for (IMove move : best.validMoves()) {</w:t>
       </w:r>
     </w:p>
     <w:p>
@@ -9288,33 +8226,6 @@
         <w:pStyle w:val="HTMLPreformatted"/>
         <w:divId w:val="336886381"/>
       </w:pPr>
-      <w:r>
-        <w:t xml:space="preserve">    </w:t>
-      </w:r>
-      <w:proofErr w:type="gramStart"/>
-      <w:r>
-        <w:t>for</w:t>
-      </w:r>
-      <w:proofErr w:type="gramEnd"/>
-      <w:r>
-        <w:t xml:space="preserve"> (Iterator it = </w:t>
-      </w:r>
-      <w:proofErr w:type="spellStart"/>
-      <w:r>
-        <w:t>moves.iterator</w:t>
-      </w:r>
-      <w:proofErr w:type="spellEnd"/>
-      <w:r>
-        <w:t xml:space="preserve">(); </w:t>
-      </w:r>
-      <w:proofErr w:type="spellStart"/>
-      <w:r>
-        <w:t>it.hasNext</w:t>
-      </w:r>
-      <w:proofErr w:type="spellEnd"/>
-      <w:r>
-        <w:t>(); ) {</w:t>
-      </w:r>
     </w:p>
     <w:p>
       <w:pPr>
@@ -9322,28 +8233,7 @@
         <w:divId w:val="336886381"/>
       </w:pPr>
       <w:r>
-        <w:t xml:space="preserve">      </w:t>
-      </w:r>
-      <w:proofErr w:type="spellStart"/>
-      <w:r>
-        <w:t>IMove</w:t>
-      </w:r>
-      <w:proofErr w:type="spellEnd"/>
-      <w:r>
-        <w:t xml:space="preserve"> move = </w:t>
-      </w:r>
-      <w:proofErr w:type="spellStart"/>
-      <w:proofErr w:type="gramStart"/>
-      <w:r>
-        <w:t>it.next</w:t>
-      </w:r>
-      <w:proofErr w:type="spellEnd"/>
-      <w:r>
-        <w:t>(</w:t>
-      </w:r>
-      <w:proofErr w:type="gramEnd"/>
-      <w:r>
-        <w:t>);</w:t>
+        <w:t xml:space="preserve">      // Make move and score the new board state.</w:t>
       </w:r>
     </w:p>
     <w:p>
@@ -9351,6 +8241,15 @@
         <w:pStyle w:val="HTMLPreformatted"/>
         <w:divId w:val="336886381"/>
       </w:pPr>
+      <w:r>
+        <w:t xml:space="preserve">      INode successor = </w:t>
+      </w:r>
+      <w:r>
+        <w:t>best</w:t>
+      </w:r>
+      <w:r>
+        <w:t>.copy();</w:t>
+      </w:r>
     </w:p>
     <w:p>
       <w:pPr>
@@ -9358,7 +8257,7 @@
         <w:divId w:val="336886381"/>
       </w:pPr>
       <w:r>
-        <w:t xml:space="preserve">      // Make move and score the new board state.</w:t>
+        <w:t xml:space="preserve">      move.execute(successor);</w:t>
       </w:r>
     </w:p>
     <w:p>
@@ -9366,30 +8265,6 @@
         <w:pStyle w:val="HTMLPreformatted"/>
         <w:divId w:val="336886381"/>
       </w:pPr>
-      <w:r>
-        <w:t xml:space="preserve">      </w:t>
-      </w:r>
-      <w:proofErr w:type="spellStart"/>
-      <w:r>
-        <w:t>INode</w:t>
-      </w:r>
-      <w:proofErr w:type="spellEnd"/>
-      <w:r>
-        <w:t xml:space="preserve"> successor = </w:t>
-      </w:r>
-      <w:proofErr w:type="spellStart"/>
-      <w:proofErr w:type="gramStart"/>
-      <w:r>
-        <w:t>n.copy</w:t>
-      </w:r>
-      <w:proofErr w:type="spellEnd"/>
-      <w:r>
-        <w:t>(</w:t>
-      </w:r>
-      <w:proofErr w:type="gramEnd"/>
-      <w:r>
-        <w:t>);</w:t>
-      </w:r>
     </w:p>
     <w:p>
       <w:pPr>
@@ -9397,20 +8272,25 @@
         <w:divId w:val="336886381"/>
       </w:pPr>
       <w:r>
-        <w:t xml:space="preserve">      </w:t>
-      </w:r>
-      <w:proofErr w:type="spellStart"/>
-      <w:proofErr w:type="gramStart"/>
-      <w:r>
-        <w:t>move.execute</w:t>
-      </w:r>
-      <w:proofErr w:type="spellEnd"/>
-      <w:r>
-        <w:t>(</w:t>
-      </w:r>
-      <w:proofErr w:type="gramEnd"/>
-      <w:r>
-        <w:t>successor);</w:t>
+        <w:t xml:space="preserve">      if (closed.contains(successor) != null) {</w:t>
+      </w:r>
+    </w:p>
+    <w:p>
+      <w:pPr>
+        <w:pStyle w:val="HTMLPreformatted"/>
+        <w:divId w:val="336886381"/>
+      </w:pPr>
+      <w:r>
+        <w:t xml:space="preserve">        continue;</w:t>
+      </w:r>
+    </w:p>
+    <w:p>
+      <w:pPr>
+        <w:pStyle w:val="HTMLPreformatted"/>
+        <w:divId w:val="336886381"/>
+      </w:pPr>
+      <w:r>
+        <w:t xml:space="preserve">      }</w:t>
       </w:r>
     </w:p>
     <w:p>
@@ -9447,129 +8327,137 @@
         <w:divId w:val="336886381"/>
       </w:pPr>
       <w:r>
+        <w:t xml:space="preserve">      successor.storedData(new DepthTransition(move,</w:t>
+      </w:r>
+      <w:r>
+        <w:t xml:space="preserve"> best</w:t>
+      </w:r>
+      <w:r>
+        <w:t>,</w:t>
+      </w:r>
+      <w:r>
+        <w:t xml:space="preserve"> </w:t>
+      </w:r>
+      <w:r>
+        <w:t>depth));</w:t>
+      </w:r>
+    </w:p>
+    <w:p>
+      <w:pPr>
+        <w:pStyle w:val="HTMLPreformatted"/>
+        <w:divId w:val="336886381"/>
+      </w:pPr>
+      <w:r>
+        <w:t xml:space="preserve">      scoringFunction.score(successor);</w:t>
+      </w:r>
+    </w:p>
+    <w:p>
+      <w:pPr>
+        <w:pStyle w:val="HTMLPreformatted"/>
+        <w:divId w:val="336886381"/>
+      </w:pPr>
+    </w:p>
+    <w:p>
+      <w:pPr>
+        <w:pStyle w:val="HTMLPreformatted"/>
+        <w:divId w:val="336886381"/>
+      </w:pPr>
+      <w:r>
+        <w:t xml:space="preserve">      // If already visited state, we may now have lower cost.</w:t>
+      </w:r>
+    </w:p>
+    <w:p>
+      <w:pPr>
+        <w:pStyle w:val="HTMLPreformatted"/>
+        <w:divId w:val="336886381"/>
+      </w:pPr>
+      <w:r>
+        <w:t xml:space="preserve">      // If not, just continue search.</w:t>
+      </w:r>
+    </w:p>
+    <w:p>
+      <w:pPr>
+        <w:pStyle w:val="HTMLPreformatted"/>
+        <w:divId w:val="336886381"/>
+      </w:pPr>
+      <w:r>
+        <w:t xml:space="preserve">      INode </w:t>
+      </w:r>
+      <w:r>
+        <w:t>exist = open.</w:t>
+      </w:r>
+      <w:r>
+        <w:t>contains(successor);</w:t>
+      </w:r>
+    </w:p>
+    <w:p>
+      <w:pPr>
+        <w:pStyle w:val="HTMLPreformatted"/>
+        <w:ind w:left="50" w:right="50"/>
+        <w:divId w:val="336886381"/>
+      </w:pPr>
+      <w:r>
         <w:t xml:space="preserve">      </w:t>
       </w:r>
-      <w:proofErr w:type="spellStart"/>
-      <w:proofErr w:type="gramStart"/>
-      <w:r>
-        <w:t>successor.storedData</w:t>
-      </w:r>
-      <w:proofErr w:type="spellEnd"/>
-      <w:r>
-        <w:t>(</w:t>
-      </w:r>
-      <w:proofErr w:type="gramEnd"/>
-      <w:r>
-        <w:t xml:space="preserve">new </w:t>
-      </w:r>
-      <w:proofErr w:type="spellStart"/>
-      <w:r>
-        <w:t>DepthTransition</w:t>
-      </w:r>
-      <w:proofErr w:type="spellEnd"/>
-      <w:r>
-        <w:t>(</w:t>
-      </w:r>
-      <w:proofErr w:type="spellStart"/>
-      <w:r>
-        <w:t>move,n,depth</w:t>
-      </w:r>
-      <w:proofErr w:type="spellEnd"/>
-      <w:r>
-        <w:t>));</w:t>
-      </w:r>
-    </w:p>
-    <w:p>
-      <w:pPr>
-        <w:pStyle w:val="HTMLPreformatted"/>
+      <w:r>
+        <w:t>if (exist == null || successor.score() &lt; exist.score()) {</w:t>
+      </w:r>
+    </w:p>
+    <w:p>
+      <w:pPr>
+        <w:pStyle w:val="HTMLPreformatted"/>
+        <w:ind w:left="95" w:right="95"/>
         <w:divId w:val="336886381"/>
       </w:pPr>
-      <w:r>
-        <w:t xml:space="preserve">      </w:t>
-      </w:r>
-      <w:proofErr w:type="spellStart"/>
-      <w:proofErr w:type="gramStart"/>
-      <w:r>
-        <w:t>scoringFunction.score</w:t>
-      </w:r>
-      <w:proofErr w:type="spellEnd"/>
-      <w:r>
-        <w:t>(</w:t>
-      </w:r>
-      <w:proofErr w:type="gramEnd"/>
-      <w:r>
-        <w:t>successor);</w:t>
-      </w:r>
-    </w:p>
-    <w:p>
-      <w:pPr>
-        <w:pStyle w:val="HTMLPreformatted"/>
+    </w:p>
+    <w:p>
+      <w:pPr>
+        <w:pStyle w:val="HTMLPreformatted"/>
+        <w:ind w:left="50" w:right="50"/>
         <w:divId w:val="336886381"/>
       </w:pPr>
-    </w:p>
-    <w:p>
-      <w:pPr>
-        <w:pStyle w:val="HTMLPreformatted"/>
+      <w:r>
+        <w:t xml:space="preserve">         // remove old one, if one had existed, and insert better one</w:t>
+      </w:r>
+    </w:p>
+    <w:p>
+      <w:pPr>
+        <w:pStyle w:val="HTMLPreformatted"/>
+        <w:ind w:left="50" w:right="50"/>
         <w:divId w:val="336886381"/>
       </w:pPr>
       <w:r>
-        <w:t xml:space="preserve">      // If already visited state, we may now have lower cost.</w:t>
-      </w:r>
-    </w:p>
-    <w:p>
-      <w:pPr>
-        <w:pStyle w:val="HTMLPreformatted"/>
+        <w:t xml:space="preserve">         if (exist != null) {</w:t>
+      </w:r>
+    </w:p>
+    <w:p>
+      <w:pPr>
+        <w:pStyle w:val="HTMLPreformatted"/>
+        <w:ind w:left="50" w:right="50"/>
         <w:divId w:val="336886381"/>
       </w:pPr>
       <w:r>
-        <w:t xml:space="preserve">      // If not, just continue search.</w:t>
-      </w:r>
-    </w:p>
-    <w:p>
-      <w:pPr>
-        <w:pStyle w:val="HTMLPreformatted"/>
+        <w:t xml:space="preserve">           open.remove(exist);</w:t>
+      </w:r>
+    </w:p>
+    <w:p>
+      <w:pPr>
+        <w:pStyle w:val="HTMLPreformatted"/>
+        <w:ind w:left="50" w:right="50"/>
         <w:divId w:val="336886381"/>
       </w:pPr>
       <w:r>
-        <w:t xml:space="preserve">      </w:t>
-      </w:r>
-      <w:proofErr w:type="spellStart"/>
-      <w:r>
-        <w:t>INode</w:t>
-      </w:r>
-      <w:proofErr w:type="spellEnd"/>
-      <w:r>
-        <w:t xml:space="preserve"> past = </w:t>
-      </w:r>
-      <w:proofErr w:type="spellStart"/>
-      <w:proofErr w:type="gramStart"/>
-      <w:r>
-        <w:t>closed.contains</w:t>
-      </w:r>
-      <w:proofErr w:type="spellEnd"/>
-      <w:r>
-        <w:t>(</w:t>
-      </w:r>
-      <w:proofErr w:type="gramEnd"/>
-      <w:r>
-        <w:t>successor);</w:t>
-      </w:r>
-    </w:p>
-    <w:p>
-      <w:pPr>
-        <w:pStyle w:val="HTMLPreformatted"/>
+        <w:t xml:space="preserve">         }</w:t>
+      </w:r>
+    </w:p>
+    <w:p>
+      <w:pPr>
+        <w:pStyle w:val="HTMLPreformatted"/>
+        <w:ind w:left="50" w:right="50"/>
         <w:divId w:val="336886381"/>
       </w:pPr>
       <w:r>
-        <w:t xml:space="preserve">      </w:t>
-      </w:r>
-      <w:proofErr w:type="gramStart"/>
-      <w:r>
-        <w:t>if</w:t>
-      </w:r>
-      <w:proofErr w:type="gramEnd"/>
-      <w:r>
-        <w:t xml:space="preserve"> (past != null) {</w:t>
+        <w:t xml:space="preserve">         open.insert(successor);</w:t>
       </w:r>
     </w:p>
     <w:p>
@@ -9578,31 +8466,7 @@
         <w:divId w:val="336886381"/>
       </w:pPr>
       <w:r>
-        <w:t xml:space="preserve">        </w:t>
-      </w:r>
-      <w:proofErr w:type="gramStart"/>
-      <w:r>
-        <w:t>if</w:t>
-      </w:r>
-      <w:proofErr w:type="gramEnd"/>
-      <w:r>
-        <w:t xml:space="preserve"> (</w:t>
-      </w:r>
-      <w:proofErr w:type="spellStart"/>
-      <w:r>
-        <w:t>successor.score</w:t>
-      </w:r>
-      <w:proofErr w:type="spellEnd"/>
-      <w:r>
-        <w:t xml:space="preserve">() &gt;= </w:t>
-      </w:r>
-      <w:proofErr w:type="spellStart"/>
-      <w:r>
-        <w:t>past.score</w:t>
-      </w:r>
-      <w:proofErr w:type="spellEnd"/>
-      <w:r>
-        <w:t>()) {</w:t>
+        <w:t xml:space="preserve">       }</w:t>
       </w:r>
     </w:p>
     <w:p>
@@ -9611,15 +8475,7 @@
         <w:divId w:val="336886381"/>
       </w:pPr>
       <w:r>
-        <w:t xml:space="preserve">          </w:t>
-      </w:r>
-      <w:proofErr w:type="gramStart"/>
-      <w:r>
-        <w:t>continue</w:t>
-      </w:r>
-      <w:proofErr w:type="gramEnd"/>
-      <w:r>
-        <w:t>;</w:t>
+        <w:t xml:space="preserve">    }</w:t>
       </w:r>
     </w:p>
     <w:p>
@@ -9628,7 +8484,7 @@
         <w:divId w:val="336886381"/>
       </w:pPr>
       <w:r>
-        <w:t xml:space="preserve">        }</w:t>
+        <w:t xml:space="preserve">  }</w:t>
       </w:r>
     </w:p>
     <w:p>
@@ -9643,7 +8499,7 @@
         <w:divId w:val="336886381"/>
       </w:pPr>
       <w:r>
-        <w:t xml:space="preserve">        // we revisit with our lower cost.</w:t>
+        <w:t xml:space="preserve">  // No solution.</w:t>
       </w:r>
     </w:p>
     <w:p>
@@ -9652,20 +8508,7 @@
         <w:divId w:val="336886381"/>
       </w:pPr>
       <w:r>
-        <w:t xml:space="preserve">        </w:t>
-      </w:r>
-      <w:proofErr w:type="spellStart"/>
-      <w:proofErr w:type="gramStart"/>
-      <w:r>
-        <w:t>closed.remove</w:t>
-      </w:r>
-      <w:proofErr w:type="spellEnd"/>
-      <w:r>
-        <w:t>(</w:t>
-      </w:r>
-      <w:proofErr w:type="gramEnd"/>
-      <w:r>
-        <w:t>past);</w:t>
+        <w:t xml:space="preserve">  return new Solution (initial, goal, false);</w:t>
       </w:r>
     </w:p>
     <w:p>
@@ -9674,104 +8517,7 @@
         <w:divId w:val="336886381"/>
       </w:pPr>
       <w:r>
-        <w:t xml:space="preserve">      }</w:t>
-      </w:r>
-      <w:r>
-        <w:br/>
-      </w:r>
-    </w:p>
-    <w:p>
-      <w:pPr>
-        <w:pStyle w:val="HTMLPreformatted"/>
-        <w:divId w:val="336886381"/>
-      </w:pPr>
-      <w:r>
-        <w:t xml:space="preserve">      // place into open.</w:t>
-      </w:r>
-    </w:p>
-    <w:p>
-      <w:pPr>
-        <w:pStyle w:val="HTMLPreformatted"/>
-        <w:divId w:val="336886381"/>
-      </w:pPr>
-      <w:r>
-        <w:t xml:space="preserve">     </w:t>
-      </w:r>
-      <w:proofErr w:type="spellStart"/>
-      <w:r>
-        <w:t>open.insert</w:t>
-      </w:r>
-      <w:proofErr w:type="spellEnd"/>
-      <w:r>
-        <w:t xml:space="preserve"> (successor);</w:t>
-      </w:r>
-    </w:p>
-    <w:p>
-      <w:pPr>
-        <w:pStyle w:val="HTMLPreformatted"/>
-        <w:divId w:val="336886381"/>
-      </w:pPr>
-      <w:r>
-        <w:t xml:space="preserve">    }</w:t>
-      </w:r>
-    </w:p>
-    <w:p>
-      <w:pPr>
-        <w:pStyle w:val="HTMLPreformatted"/>
-        <w:divId w:val="336886381"/>
-      </w:pPr>
-      <w:r>
-        <w:t xml:space="preserve">  }</w:t>
-      </w:r>
-    </w:p>
-    <w:p>
-      <w:pPr>
-        <w:pStyle w:val="HTMLPreformatted"/>
-        <w:divId w:val="336886381"/>
-      </w:pPr>
-    </w:p>
-    <w:p>
-      <w:pPr>
-        <w:pStyle w:val="HTMLPreformatted"/>
-        <w:divId w:val="336886381"/>
-      </w:pPr>
-      <w:r>
-        <w:t xml:space="preserve">  // No solution.</w:t>
-      </w:r>
-    </w:p>
-    <w:p>
-      <w:pPr>
-        <w:pStyle w:val="HTMLPreformatted"/>
-        <w:divId w:val="336886381"/>
-      </w:pPr>
-      <w:r>
-        <w:t xml:space="preserve">  </w:t>
-      </w:r>
-      <w:proofErr w:type="gramStart"/>
-      <w:r>
-        <w:t>return</w:t>
-      </w:r>
-      <w:proofErr w:type="gramEnd"/>
-      <w:r>
-        <w:t xml:space="preserve"> new Solution (initial, goal, false);</w:t>
-      </w:r>
-    </w:p>
-    <w:p>
-      <w:pPr>
-        <w:pStyle w:val="HTMLPreformatted"/>
-        <w:divId w:val="336886381"/>
-      </w:pPr>
-      <w:r>
         <w:t>}</w:t>
-      </w:r>
-    </w:p>
-    <w:p>
-      <w:pPr>
-        <w:pStyle w:val="HTMLPreformatted"/>
-        <w:divId w:val="336886381"/>
-      </w:pPr>
-      <w:r>
-        <w:br/>
       </w:r>
     </w:p>
     <w:p>
@@ -9813,7 +8559,42 @@
           <w:sz w:val="18"/>
           <w:szCs w:val="18"/>
         </w:rPr>
-        <w:t xml:space="preserve"> runs out of memory (</w:t>
+        <w:t xml:space="preserve"> runs out of memory:</w:t>
+      </w:r>
+    </w:p>
+    <w:p>
+      <w:pPr>
+        <w:shd w:val="clear" w:color="auto" w:fill="FFFFFF"/>
+        <w:spacing w:line="234" w:lineRule="atLeast"/>
+        <w:divId w:val="1839882197"/>
+        <w:rPr>
+          <w:rFonts w:ascii="Verdana" w:hAnsi="Verdana" w:cs="Arial"/>
+          <w:color w:val="333333"/>
+          <w:sz w:val="18"/>
+          <w:szCs w:val="18"/>
+        </w:rPr>
+      </w:pPr>
+    </w:p>
+    <w:p>
+      <w:pPr>
+        <w:shd w:val="clear" w:color="auto" w:fill="FFFFFF"/>
+        <w:spacing w:line="234" w:lineRule="atLeast"/>
+        <w:divId w:val="1839882197"/>
+        <w:rPr>
+          <w:rFonts w:ascii="Verdana" w:hAnsi="Verdana" w:cs="Arial"/>
+          <w:color w:val="333333"/>
+          <w:sz w:val="18"/>
+          <w:szCs w:val="18"/>
+        </w:rPr>
+      </w:pPr>
+      <w:r>
+        <w:rPr>
+          <w:rFonts w:ascii="Verdana" w:hAnsi="Verdana" w:cs="Arial"/>
+          <w:color w:val="333333"/>
+          <w:sz w:val="18"/>
+          <w:szCs w:val="18"/>
+        </w:rPr>
+        <w:t xml:space="preserve">% </w:t>
       </w:r>
       <w:r>
         <w:rPr>
@@ -9821,7 +8602,6 @@
         </w:rPr>
         <w:t xml:space="preserve">java </w:t>
       </w:r>
-      <w:proofErr w:type="spellStart"/>
       <w:r>
         <w:rPr>
           <w:rStyle w:val="HTMLCode"/>
@@ -9832,43 +8612,42 @@
         <w:rPr>
           <w:rStyle w:val="HTMLCode"/>
         </w:rPr>
-        <w:t>ain.StraightAStar</w:t>
-      </w:r>
-      <w:proofErr w:type="spellEnd"/>
-      <w:r>
-        <w:rPr>
-          <w:rStyle w:val="HTMLCode"/>
-        </w:rPr>
-        <w:t xml:space="preserve"> 14</w:t>
-      </w:r>
-      <w:r>
-        <w:rPr>
-          <w:rFonts w:ascii="Verdana" w:hAnsi="Verdana" w:cs="Arial"/>
-          <w:color w:val="333333"/>
-          <w:sz w:val="18"/>
-          <w:szCs w:val="18"/>
-        </w:rPr>
-        <w:t xml:space="preserve">)! The consistent thread throughout all three of the approaches (breadth-first, depth-first, and </w:t>
-      </w:r>
-      <w:proofErr w:type="spellStart"/>
-      <w:r>
-        <w:rPr>
-          <w:rFonts w:ascii="Verdana" w:hAnsi="Verdana" w:cs="Arial"/>
-          <w:color w:val="333333"/>
-          <w:sz w:val="18"/>
-          <w:szCs w:val="18"/>
-        </w:rPr>
-        <w:t>AStar</w:t>
-      </w:r>
-      <w:proofErr w:type="spellEnd"/>
-      <w:r>
-        <w:rPr>
-          <w:rFonts w:ascii="Verdana" w:hAnsi="Verdana" w:cs="Arial"/>
-          <w:color w:val="333333"/>
-          <w:sz w:val="18"/>
-          <w:szCs w:val="18"/>
-        </w:rPr>
-        <w:t xml:space="preserve">) is that one needs to store the past states already visited to prevent infinite loops. However, this is not entirely accurate, since you only need to detect if you have visited a prior state. In addition, we can use a technique called </w:t>
+        <w:t>ain.StraightAStar 14</w:t>
+      </w:r>
+    </w:p>
+    <w:p>
+      <w:pPr>
+        <w:shd w:val="clear" w:color="auto" w:fill="FFFFFF"/>
+        <w:spacing w:line="234" w:lineRule="atLeast"/>
+        <w:divId w:val="1839882197"/>
+        <w:rPr>
+          <w:rFonts w:ascii="Verdana" w:hAnsi="Verdana" w:cs="Arial"/>
+          <w:color w:val="333333"/>
+          <w:sz w:val="18"/>
+          <w:szCs w:val="18"/>
+        </w:rPr>
+      </w:pPr>
+    </w:p>
+    <w:p>
+      <w:pPr>
+        <w:shd w:val="clear" w:color="auto" w:fill="FFFFFF"/>
+        <w:spacing w:line="234" w:lineRule="atLeast"/>
+        <w:divId w:val="1839882197"/>
+        <w:rPr>
+          <w:rFonts w:ascii="Verdana" w:hAnsi="Verdana" w:cs="Arial"/>
+          <w:color w:val="333333"/>
+          <w:sz w:val="18"/>
+          <w:szCs w:val="18"/>
+        </w:rPr>
+      </w:pPr>
+      <w:r>
+        <w:rPr>
+          <w:rFonts w:ascii="Verdana" w:hAnsi="Verdana" w:cs="Arial"/>
+          <w:color w:val="333333"/>
+          <w:sz w:val="18"/>
+          <w:szCs w:val="18"/>
+        </w:rPr>
+        <w:t xml:space="preserve">The consistent thread throughout all three of the approaches (breadth-first, depth-first, and AStar) is that one needs to store the past states already visited to prevent infinite loops. However, this is not entirely accurate, since you only need to detect if you have visited a prior state. In addition, we can use a technique called </w:t>
       </w:r>
       <w:r>
         <w:rPr>
@@ -9923,8 +8702,8 @@
           <w:szCs w:val="18"/>
         </w:rPr>
       </w:pPr>
-      <w:bookmarkStart w:id="9" w:name="Backtracking"/>
-      <w:bookmarkEnd w:id="9"/>
+      <w:bookmarkStart w:id="8" w:name="Backtracking"/>
+      <w:bookmarkEnd w:id="8"/>
       <w:r>
         <w:rPr>
           <w:rFonts w:ascii="Verdana" w:hAnsi="Verdana" w:cs="Arial"/>
@@ -10069,13 +8848,8 @@
         <w:pStyle w:val="HTMLPreformatted"/>
         <w:divId w:val="451478731"/>
       </w:pPr>
-      <w:proofErr w:type="gramStart"/>
-      <w:r>
-        <w:t>while</w:t>
-      </w:r>
-      <w:proofErr w:type="gramEnd"/>
-      <w:r>
-        <w:t xml:space="preserve"> (S not empty) </w:t>
+      <w:r>
+        <w:t xml:space="preserve">while (S not empty) </w:t>
       </w:r>
     </w:p>
     <w:p>
@@ -10094,15 +8868,7 @@
       </w:pPr>
       <w:r>
         <w:br/>
-        <w:t xml:space="preserve">  T = </w:t>
-      </w:r>
-      <w:proofErr w:type="gramStart"/>
-      <w:r>
-        <w:t>{ all</w:t>
-      </w:r>
-      <w:proofErr w:type="gramEnd"/>
-      <w:r>
-        <w:t xml:space="preserve"> boards K moves away from n }</w:t>
+        <w:t xml:space="preserve">  T = { all boards K moves away from n }</w:t>
       </w:r>
     </w:p>
     <w:p>
@@ -10117,15 +8883,7 @@
         <w:divId w:val="451478731"/>
       </w:pPr>
       <w:r>
-        <w:t xml:space="preserve">  </w:t>
-      </w:r>
-      <w:proofErr w:type="gramStart"/>
-      <w:r>
-        <w:t>order</w:t>
-      </w:r>
-      <w:proofErr w:type="gramEnd"/>
-      <w:r>
-        <w:t xml:space="preserve"> T by some evaluation function.</w:t>
+        <w:t xml:space="preserve">  order T by some evaluation function.</w:t>
       </w:r>
     </w:p>
     <w:p>
@@ -10142,13 +8900,8 @@
         <w:pStyle w:val="HTMLPreformatted"/>
         <w:divId w:val="451478731"/>
       </w:pPr>
-      <w:proofErr w:type="gramStart"/>
-      <w:r>
-        <w:t>end</w:t>
-      </w:r>
-      <w:proofErr w:type="gramEnd"/>
-      <w:r>
-        <w:t xml:space="preserve"> while</w:t>
+      <w:r>
+        <w:t>end while</w:t>
       </w:r>
     </w:p>
     <w:p>
@@ -10172,20 +8925,30 @@
         </w:rPr>
         <w:t xml:space="preserve">Because we arbitrarily clear out past states (i.e., we do not let the closed set grow without bound), it is possible that we may throw away an important state that is needed for the solution; at the same time, we may find ourselves in an infinite loop since we will not recognize that we have already visited a state. With these warnings in mind, let's review the code from </w:t>
       </w:r>
-      <w:proofErr w:type="spellStart"/>
       <w:r>
         <w:rPr>
           <w:rStyle w:val="HTMLCode"/>
         </w:rPr>
-        <w:t>algs.blog.s</w:t>
+        <w:t>algs.blog.</w:t>
       </w:r>
       <w:r>
         <w:rPr>
           <w:rStyle w:val="HTMLCode"/>
         </w:rPr>
+        <w:t>graph.</w:t>
+      </w:r>
+      <w:r>
+        <w:rPr>
+          <w:rStyle w:val="HTMLCode"/>
+        </w:rPr>
+        <w:t>s</w:t>
+      </w:r>
+      <w:r>
+        <w:rPr>
+          <w:rStyle w:val="HTMLCode"/>
+        </w:rPr>
         <w:t>earch.StagedDeepening</w:t>
       </w:r>
-      <w:proofErr w:type="spellEnd"/>
       <w:r>
         <w:rPr>
           <w:rFonts w:ascii="Verdana" w:hAnsi="Verdana" w:cs="Arial"/>
@@ -10214,29 +8977,20 @@
         <w:pStyle w:val="HTMLPreformatted"/>
         <w:divId w:val="691297692"/>
       </w:pPr>
-      <w:proofErr w:type="gramStart"/>
-      <w:r>
-        <w:t>public</w:t>
-      </w:r>
-      <w:proofErr w:type="gramEnd"/>
-      <w:r>
-        <w:t xml:space="preserve"> Result </w:t>
-      </w:r>
-      <w:proofErr w:type="spellStart"/>
-      <w:r>
-        <w:t>fullSearch</w:t>
-      </w:r>
-      <w:proofErr w:type="spellEnd"/>
-      <w:r>
-        <w:t xml:space="preserve"> (</w:t>
-      </w:r>
-      <w:proofErr w:type="spellStart"/>
-      <w:r>
-        <w:t>INode</w:t>
-      </w:r>
-      <w:proofErr w:type="spellEnd"/>
-      <w:r>
-        <w:t xml:space="preserve"> start,</w:t>
+      <w:r>
+        <w:t>public Result fullSearch (INode start,</w:t>
+      </w:r>
+      <w:r>
+        <w:t xml:space="preserve"> </w:t>
+      </w:r>
+      <w:r>
+        <w:t>IScore eval, Comparator</w:t>
+      </w:r>
+      <w:r>
+        <w:t>&lt;E&gt;</w:t>
+      </w:r>
+      <w:r>
+        <w:t xml:space="preserve"> comp) {</w:t>
       </w:r>
     </w:p>
     <w:p>
@@ -10245,24 +8999,173 @@
         <w:divId w:val="691297692"/>
       </w:pPr>
       <w:r>
-        <w:t xml:space="preserve">              </w:t>
-      </w:r>
-      <w:proofErr w:type="spellStart"/>
-      <w:r>
-        <w:t>IScore</w:t>
-      </w:r>
-      <w:proofErr w:type="spellEnd"/>
+        <w:t xml:space="preserve">    </w:t>
+      </w:r>
+    </w:p>
+    <w:p>
+      <w:pPr>
+        <w:pStyle w:val="HTMLPreformatted"/>
+        <w:divId w:val="691297692"/>
+      </w:pPr>
+      <w:r>
+        <w:t xml:space="preserve">  node = start;</w:t>
+      </w:r>
+    </w:p>
+    <w:p>
+      <w:pPr>
+        <w:pStyle w:val="HTMLPreformatted"/>
+        <w:divId w:val="691297692"/>
+      </w:pPr>
+      <w:r>
+        <w:t xml:space="preserve">  this.eval = eval;</w:t>
+      </w:r>
+    </w:p>
+    <w:p>
+      <w:pPr>
+        <w:pStyle w:val="HTMLPreformatted"/>
+        <w:divId w:val="691297692"/>
+      </w:pPr>
+      <w:r>
+        <w:t xml:space="preserve">   </w:t>
+      </w:r>
+    </w:p>
+    <w:p>
+      <w:pPr>
+        <w:pStyle w:val="HTMLPreformatted"/>
+        <w:divId w:val="691297692"/>
+      </w:pPr>
+      <w:r>
+        <w:t xml:space="preserve">  prev = new BalancedTree</w:t>
+      </w:r>
+      <w:r>
+        <w:t>&lt;E,Integer&gt;</w:t>
+      </w:r>
+      <w:r>
+        <w:t>(comp);</w:t>
+      </w:r>
+    </w:p>
+    <w:p>
+      <w:pPr>
+        <w:pStyle w:val="HTMLPreformatted"/>
+        <w:divId w:val="691297692"/>
+      </w:pPr>
+      <w:r>
+        <w:t xml:space="preserve">  allIDs = new BalancedTree&lt;E,Integer&gt;(comp);</w:t>
+      </w:r>
+    </w:p>
+    <w:p>
+      <w:pPr>
+        <w:pStyle w:val="HTMLPreformatted"/>
+        <w:divId w:val="691297692"/>
+      </w:pPr>
+    </w:p>
+    <w:p>
+      <w:pPr>
+        <w:pStyle w:val="HTMLPreformatted"/>
+        <w:divId w:val="691297692"/>
+      </w:pPr>
+    </w:p>
+    <w:p>
+      <w:pPr>
+        <w:pStyle w:val="HTMLPreformatted"/>
+        <w:divId w:val="691297692"/>
+      </w:pPr>
+      <w:r>
+        <w:t xml:space="preserve">  // conduct search    </w:t>
+      </w:r>
+    </w:p>
+    <w:p>
+      <w:pPr>
+        <w:pStyle w:val="HTMLPreformatted"/>
+        <w:divId w:val="691297692"/>
+      </w:pPr>
+      <w:r>
+        <w:t xml:space="preserve">  moveStack = new java.util.Stack</w:t>
+      </w:r>
+      <w:r>
+        <w:t>&lt;IMove&gt;</w:t>
+      </w:r>
+      <w:r>
+        <w:t>();</w:t>
+      </w:r>
+    </w:p>
+    <w:p>
+      <w:pPr>
+        <w:pStyle w:val="HTMLPreformatted"/>
+        <w:divId w:val="691297692"/>
+      </w:pPr>
+      <w:r>
+        <w:t xml:space="preserve">  BalancedTree S = new BalancedTree</w:t>
+      </w:r>
+      <w:r>
+        <w:t>&lt;E,Integer&gt;</w:t>
+      </w:r>
+      <w:r>
+        <w:t>();</w:t>
+      </w:r>
+    </w:p>
+    <w:p>
+      <w:pPr>
+        <w:pStyle w:val="HTMLPreformatted"/>
+        <w:divId w:val="691297692"/>
+      </w:pPr>
+      <w:r>
+        <w:t xml:space="preserve">  T = new BalancedTree(</w:t>
+      </w:r>
+      <w:r>
+        <w:t>&lt;Integer,INode&gt;</w:t>
+      </w:r>
+      <w:r>
+        <w:t>);</w:t>
+      </w:r>
+    </w:p>
+    <w:p>
+      <w:pPr>
+        <w:pStyle w:val="HTMLPreformatted"/>
+        <w:divId w:val="691297692"/>
+      </w:pPr>
+      <w:r>
+        <w:t xml:space="preserve">  S.insert(eval.eval(node), node.copy());</w:t>
+      </w:r>
+    </w:p>
+    <w:p>
+      <w:pPr>
+        <w:pStyle w:val="HTMLPreformatted"/>
+        <w:divId w:val="691297692"/>
+      </w:pPr>
+      <w:r>
+        <w:t xml:space="preserve">  </w:t>
+      </w:r>
+    </w:p>
+    <w:p>
+      <w:pPr>
+        <w:pStyle w:val="HTMLPreformatted"/>
+        <w:divId w:val="691297692"/>
+      </w:pPr>
+      <w:r>
+        <w:t xml:space="preserve">  // start is zero</w:t>
+      </w:r>
+    </w:p>
+    <w:p>
+      <w:pPr>
+        <w:pStyle w:val="HTMLPreformatted"/>
+        <w:divId w:val="691297692"/>
+      </w:pPr>
+      <w:r>
+        <w:t xml:space="preserve">  </w:t>
+      </w:r>
+      <w:r>
+        <w:t>allIDS.insert((E)node.key(), 0);</w:t>
+      </w:r>
+    </w:p>
+    <w:p>
+      <w:pPr>
+        <w:pStyle w:val="HTMLPreformatted"/>
+        <w:divId w:val="691297692"/>
+      </w:pPr>
       <w:r>
         <w:t xml:space="preserve"> </w:t>
       </w:r>
-      <w:proofErr w:type="spellStart"/>
-      <w:r>
-        <w:t>eval</w:t>
-      </w:r>
-      <w:proofErr w:type="spellEnd"/>
-      <w:r>
-        <w:t>, Comparator comp) {</w:t>
-      </w:r>
     </w:p>
     <w:p>
       <w:pPr>
@@ -10270,8 +9173,29 @@
         <w:divId w:val="691297692"/>
       </w:pPr>
       <w:r>
+        <w:t xml:space="preserve">  int lastID;</w:t>
+      </w:r>
+    </w:p>
+    <w:p>
+      <w:pPr>
+        <w:pStyle w:val="HTMLPreformatted"/>
+        <w:divId w:val="691297692"/>
+      </w:pPr>
+      <w:r>
+        <w:t xml:space="preserve">  while (S.size() &gt; 0) {</w:t>
+      </w:r>
+    </w:p>
+    <w:p>
+      <w:pPr>
+        <w:pStyle w:val="HTMLPreformatted"/>
+        <w:divId w:val="691297692"/>
+      </w:pPr>
+      <w:r>
         <w:t xml:space="preserve">    </w:t>
       </w:r>
+      <w:r>
+        <w:t>// invariant: every node that was put into S has a valid ID in allIDs.</w:t>
+      </w:r>
     </w:p>
     <w:p>
       <w:pPr>
@@ -10279,291 +9203,7 @@
         <w:divId w:val="691297692"/>
       </w:pPr>
       <w:r>
-        <w:t xml:space="preserve">  </w:t>
-      </w:r>
-      <w:proofErr w:type="gramStart"/>
-      <w:r>
-        <w:t>node</w:t>
-      </w:r>
-      <w:proofErr w:type="gramEnd"/>
-      <w:r>
-        <w:t xml:space="preserve"> = start;</w:t>
-      </w:r>
-    </w:p>
-    <w:p>
-      <w:pPr>
-        <w:pStyle w:val="HTMLPreformatted"/>
-        <w:divId w:val="691297692"/>
-      </w:pPr>
-      <w:r>
-        <w:t xml:space="preserve">  </w:t>
-      </w:r>
-      <w:proofErr w:type="spellStart"/>
-      <w:r>
-        <w:t>this.eval</w:t>
-      </w:r>
-      <w:proofErr w:type="spellEnd"/>
-      <w:r>
-        <w:t xml:space="preserve"> = </w:t>
-      </w:r>
-      <w:proofErr w:type="spellStart"/>
-      <w:r>
-        <w:t>eval</w:t>
-      </w:r>
-      <w:proofErr w:type="spellEnd"/>
-      <w:r>
-        <w:t>;</w:t>
-      </w:r>
-    </w:p>
-    <w:p>
-      <w:pPr>
-        <w:pStyle w:val="HTMLPreformatted"/>
-        <w:divId w:val="691297692"/>
-      </w:pPr>
-      <w:r>
-        <w:t xml:space="preserve">   </w:t>
-      </w:r>
-    </w:p>
-    <w:p>
-      <w:pPr>
-        <w:pStyle w:val="HTMLPreformatted"/>
-        <w:divId w:val="691297692"/>
-      </w:pPr>
-      <w:r>
-        <w:t xml:space="preserve">  </w:t>
-      </w:r>
-      <w:proofErr w:type="spellStart"/>
-      <w:proofErr w:type="gramStart"/>
-      <w:r>
-        <w:t>prev</w:t>
-      </w:r>
-      <w:proofErr w:type="spellEnd"/>
-      <w:proofErr w:type="gramEnd"/>
-      <w:r>
-        <w:t xml:space="preserve"> = new </w:t>
-      </w:r>
-      <w:proofErr w:type="spellStart"/>
-      <w:r>
-        <w:t>BalancedTree</w:t>
-      </w:r>
-      <w:proofErr w:type="spellEnd"/>
-      <w:r>
-        <w:t>(comp);</w:t>
-      </w:r>
-    </w:p>
-    <w:p>
-      <w:pPr>
-        <w:pStyle w:val="HTMLPreformatted"/>
-        <w:divId w:val="691297692"/>
-      </w:pPr>
-    </w:p>
-    <w:p>
-      <w:pPr>
-        <w:pStyle w:val="HTMLPreformatted"/>
-        <w:divId w:val="691297692"/>
-      </w:pPr>
-      <w:r>
-        <w:t xml:space="preserve">  // conduct search    </w:t>
-      </w:r>
-    </w:p>
-    <w:p>
-      <w:pPr>
-        <w:pStyle w:val="HTMLPreformatted"/>
-        <w:divId w:val="691297692"/>
-      </w:pPr>
-      <w:r>
-        <w:t xml:space="preserve">  </w:t>
-      </w:r>
-      <w:proofErr w:type="spellStart"/>
-      <w:proofErr w:type="gramStart"/>
-      <w:r>
-        <w:t>moveStack</w:t>
-      </w:r>
-      <w:proofErr w:type="spellEnd"/>
-      <w:proofErr w:type="gramEnd"/>
-      <w:r>
-        <w:t xml:space="preserve"> = new </w:t>
-      </w:r>
-      <w:proofErr w:type="spellStart"/>
-      <w:r>
-        <w:t>java.util.Stack</w:t>
-      </w:r>
-      <w:proofErr w:type="spellEnd"/>
-      <w:r>
-        <w:t>();</w:t>
-      </w:r>
-    </w:p>
-    <w:p>
-      <w:pPr>
-        <w:pStyle w:val="HTMLPreformatted"/>
-        <w:divId w:val="691297692"/>
-      </w:pPr>
-      <w:r>
-        <w:t xml:space="preserve">  </w:t>
-      </w:r>
-      <w:proofErr w:type="spellStart"/>
-      <w:r>
-        <w:t>BalancedTree</w:t>
-      </w:r>
-      <w:proofErr w:type="spellEnd"/>
-      <w:r>
-        <w:t xml:space="preserve"> S = new </w:t>
-      </w:r>
-      <w:proofErr w:type="spellStart"/>
-      <w:proofErr w:type="gramStart"/>
-      <w:r>
-        <w:t>BalancedTree</w:t>
-      </w:r>
-      <w:proofErr w:type="spellEnd"/>
-      <w:r>
-        <w:t>(</w:t>
-      </w:r>
-      <w:proofErr w:type="gramEnd"/>
-      <w:r>
-        <w:t>);</w:t>
-      </w:r>
-    </w:p>
-    <w:p>
-      <w:pPr>
-        <w:pStyle w:val="HTMLPreformatted"/>
-        <w:divId w:val="691297692"/>
-      </w:pPr>
-      <w:r>
-        <w:t xml:space="preserve">  T = new </w:t>
-      </w:r>
-      <w:proofErr w:type="spellStart"/>
-      <w:proofErr w:type="gramStart"/>
-      <w:r>
-        <w:t>BalancedTree</w:t>
-      </w:r>
-      <w:proofErr w:type="spellEnd"/>
-      <w:r>
-        <w:t>(</w:t>
-      </w:r>
-      <w:proofErr w:type="gramEnd"/>
-      <w:r>
-        <w:t>);</w:t>
-      </w:r>
-    </w:p>
-    <w:p>
-      <w:pPr>
-        <w:pStyle w:val="HTMLPreformatted"/>
-        <w:divId w:val="691297692"/>
-      </w:pPr>
-      <w:r>
-        <w:t xml:space="preserve">  </w:t>
-      </w:r>
-      <w:proofErr w:type="spellStart"/>
-      <w:proofErr w:type="gramStart"/>
-      <w:r>
-        <w:t>S.insert</w:t>
-      </w:r>
-      <w:proofErr w:type="spellEnd"/>
-      <w:r>
-        <w:t>(</w:t>
-      </w:r>
-      <w:proofErr w:type="spellStart"/>
-      <w:proofErr w:type="gramEnd"/>
-      <w:r>
-        <w:t>eval.eval</w:t>
-      </w:r>
-      <w:proofErr w:type="spellEnd"/>
-      <w:r>
-        <w:t xml:space="preserve">(node), </w:t>
-      </w:r>
-      <w:proofErr w:type="spellStart"/>
-      <w:r>
-        <w:t>node.copy</w:t>
-      </w:r>
-      <w:proofErr w:type="spellEnd"/>
-      <w:r>
-        <w:t>());</w:t>
-      </w:r>
-    </w:p>
-    <w:p>
-      <w:pPr>
-        <w:pStyle w:val="HTMLPreformatted"/>
-        <w:divId w:val="691297692"/>
-      </w:pPr>
-      <w:r>
-        <w:t xml:space="preserve">   </w:t>
-      </w:r>
-    </w:p>
-    <w:p>
-      <w:pPr>
-        <w:pStyle w:val="HTMLPreformatted"/>
-        <w:divId w:val="691297692"/>
-      </w:pPr>
-      <w:r>
-        <w:t xml:space="preserve">  </w:t>
-      </w:r>
-      <w:proofErr w:type="spellStart"/>
-      <w:proofErr w:type="gramStart"/>
-      <w:r>
-        <w:t>int</w:t>
-      </w:r>
-      <w:proofErr w:type="spellEnd"/>
-      <w:proofErr w:type="gramEnd"/>
-      <w:r>
-        <w:t xml:space="preserve"> </w:t>
-      </w:r>
-      <w:proofErr w:type="spellStart"/>
-      <w:r>
-        <w:t>lastID</w:t>
-      </w:r>
-      <w:proofErr w:type="spellEnd"/>
-      <w:r>
-        <w:t>;</w:t>
-      </w:r>
-    </w:p>
-    <w:p>
-      <w:pPr>
-        <w:pStyle w:val="HTMLPreformatted"/>
-        <w:divId w:val="691297692"/>
-      </w:pPr>
-      <w:r>
-        <w:t xml:space="preserve">  </w:t>
-      </w:r>
-      <w:proofErr w:type="gramStart"/>
-      <w:r>
-        <w:t>while</w:t>
-      </w:r>
-      <w:proofErr w:type="gramEnd"/>
-      <w:r>
-        <w:t xml:space="preserve"> (</w:t>
-      </w:r>
-      <w:proofErr w:type="spellStart"/>
-      <w:r>
-        <w:t>S.size</w:t>
-      </w:r>
-      <w:proofErr w:type="spellEnd"/>
-      <w:r>
-        <w:t>() &gt; 0) {</w:t>
-      </w:r>
-    </w:p>
-    <w:p>
-      <w:pPr>
-        <w:pStyle w:val="HTMLPreformatted"/>
-        <w:divId w:val="691297692"/>
-      </w:pPr>
-      <w:r>
-        <w:t xml:space="preserve">    </w:t>
-      </w:r>
-      <w:proofErr w:type="gramStart"/>
-      <w:r>
-        <w:t>node</w:t>
-      </w:r>
-      <w:proofErr w:type="gramEnd"/>
-      <w:r>
-        <w:t xml:space="preserve"> = </w:t>
-      </w:r>
-      <w:proofErr w:type="spellStart"/>
-      <w:r>
-        <w:t>S.minimum</w:t>
-      </w:r>
-      <w:proofErr w:type="spellEnd"/>
-      <w:r>
-        <w:t>();</w:t>
+        <w:t xml:space="preserve">    node = S.minimum();</w:t>
       </w:r>
     </w:p>
     <w:p>
@@ -10575,6 +9215,9 @@
         <w:br/>
         <w:t xml:space="preserve">    // last must be set PRIOR to invoking search, since </w:t>
       </w:r>
+      <w:r>
+        <w:t>it is used for</w:t>
+      </w:r>
     </w:p>
     <w:p>
       <w:pPr>
@@ -10582,17 +9225,10 @@
         <w:divId w:val="691297692"/>
       </w:pPr>
       <w:r>
-        <w:t xml:space="preserve">    // it is used for linking solutions. </w:t>
-      </w:r>
-      <w:proofErr w:type="spellStart"/>
-      <w:proofErr w:type="gramStart"/>
-      <w:r>
-        <w:t>moveStack</w:t>
-      </w:r>
-      <w:proofErr w:type="spellEnd"/>
-      <w:proofErr w:type="gramEnd"/>
-      <w:r>
-        <w:t xml:space="preserve"> must be </w:t>
+        <w:t xml:space="preserve">    // linking solutions. moveStack must be </w:t>
+      </w:r>
+      <w:r>
+        <w:t>instantiated anew also, so</w:t>
       </w:r>
     </w:p>
     <w:p>
@@ -10601,7 +9237,7 @@
         <w:divId w:val="691297692"/>
       </w:pPr>
       <w:r>
-        <w:t xml:space="preserve">    // instantiated anew also, so we only create a stack of </w:t>
+        <w:t xml:space="preserve">    // we only create a stack of moves from S.min to new K-distant nodes.</w:t>
       </w:r>
     </w:p>
     <w:p>
@@ -10610,7 +9246,7 @@
         <w:divId w:val="691297692"/>
       </w:pPr>
       <w:r>
-        <w:t xml:space="preserve">    // moves from S.min to new K-distant nodes.</w:t>
+        <w:t xml:space="preserve">    last = (Chain) node.storedData();</w:t>
       </w:r>
     </w:p>
     <w:p>
@@ -10619,21 +9255,11 @@
         <w:divId w:val="691297692"/>
       </w:pPr>
       <w:r>
-        <w:t xml:space="preserve">    </w:t>
-      </w:r>
-      <w:proofErr w:type="gramStart"/>
-      <w:r>
-        <w:t>last</w:t>
-      </w:r>
-      <w:proofErr w:type="gramEnd"/>
-      <w:r>
-        <w:t xml:space="preserve"> = (Chain) </w:t>
-      </w:r>
-      <w:proofErr w:type="spellStart"/>
-      <w:r>
-        <w:t>node.storedData</w:t>
-      </w:r>
-      <w:proofErr w:type="spellEnd"/>
+        <w:t xml:space="preserve">    moveStack = new Stack</w:t>
+      </w:r>
+      <w:r>
+        <w:t>&lt;IMove&gt;</w:t>
+      </w:r>
       <w:r>
         <w:t>();</w:t>
       </w:r>
@@ -10644,17 +9270,7 @@
         <w:divId w:val="691297692"/>
       </w:pPr>
       <w:r>
-        <w:t xml:space="preserve">    </w:t>
-      </w:r>
-      <w:proofErr w:type="spellStart"/>
-      <w:proofErr w:type="gramStart"/>
-      <w:r>
-        <w:t>moveStack</w:t>
-      </w:r>
-      <w:proofErr w:type="spellEnd"/>
-      <w:proofErr w:type="gramEnd"/>
-      <w:r>
-        <w:t xml:space="preserve"> = new Stack();</w:t>
+        <w:t xml:space="preserve">      </w:t>
       </w:r>
     </w:p>
     <w:p>
@@ -10663,7 +9279,7 @@
         <w:divId w:val="691297692"/>
       </w:pPr>
       <w:r>
-        <w:t xml:space="preserve">      </w:t>
+        <w:t xml:space="preserve">    Chain chain = new Chain (stackCopy (moveStack), last);</w:t>
       </w:r>
     </w:p>
     <w:p>
@@ -10672,31 +9288,7 @@
         <w:divId w:val="691297692"/>
       </w:pPr>
       <w:r>
-        <w:t xml:space="preserve">    Chain </w:t>
-      </w:r>
-      <w:proofErr w:type="spellStart"/>
-      <w:r>
-        <w:t>chain</w:t>
-      </w:r>
-      <w:proofErr w:type="spellEnd"/>
-      <w:r>
-        <w:t xml:space="preserve"> = new Chain (</w:t>
-      </w:r>
-      <w:proofErr w:type="spellStart"/>
-      <w:r>
-        <w:t>stackCopy</w:t>
-      </w:r>
-      <w:proofErr w:type="spellEnd"/>
-      <w:r>
-        <w:t xml:space="preserve"> (</w:t>
-      </w:r>
-      <w:proofErr w:type="spellStart"/>
-      <w:r>
-        <w:t>moveStack</w:t>
-      </w:r>
-      <w:proofErr w:type="spellEnd"/>
-      <w:r>
-        <w:t>), last);</w:t>
+        <w:t xml:space="preserve">    node.storedData(chain);</w:t>
       </w:r>
     </w:p>
     <w:p>
@@ -10704,28 +9296,15 @@
         <w:pStyle w:val="HTMLPreformatted"/>
         <w:divId w:val="691297692"/>
       </w:pPr>
-      <w:r>
-        <w:t xml:space="preserve">    </w:t>
-      </w:r>
-      <w:proofErr w:type="spellStart"/>
-      <w:proofErr w:type="gramStart"/>
-      <w:r>
-        <w:t>node.storedData</w:t>
-      </w:r>
-      <w:proofErr w:type="spellEnd"/>
-      <w:r>
-        <w:t>(</w:t>
-      </w:r>
-      <w:proofErr w:type="gramEnd"/>
-      <w:r>
-        <w:t>chain);</w:t>
-      </w:r>
     </w:p>
     <w:p>
       <w:pPr>
         <w:pStyle w:val="HTMLPreformatted"/>
         <w:divId w:val="691297692"/>
       </w:pPr>
+      <w:r>
+        <w:t xml:space="preserve">    if (last == null) {</w:t>
+      </w:r>
     </w:p>
     <w:p>
       <w:pPr>
@@ -10733,15 +9312,7 @@
         <w:divId w:val="691297692"/>
       </w:pPr>
       <w:r>
-        <w:t xml:space="preserve">    </w:t>
-      </w:r>
-      <w:proofErr w:type="gramStart"/>
-      <w:r>
-        <w:t>if</w:t>
-      </w:r>
-      <w:proofErr w:type="gramEnd"/>
-      <w:r>
-        <w:t xml:space="preserve"> (last == null) {</w:t>
+        <w:t xml:space="preserve">      lastID = 0;</w:t>
       </w:r>
     </w:p>
     <w:p>
@@ -10750,17 +9321,7 @@
         <w:divId w:val="691297692"/>
       </w:pPr>
       <w:r>
-        <w:t xml:space="preserve">      </w:t>
-      </w:r>
-      <w:proofErr w:type="spellStart"/>
-      <w:proofErr w:type="gramStart"/>
-      <w:r>
-        <w:t>lastID</w:t>
-      </w:r>
-      <w:proofErr w:type="spellEnd"/>
-      <w:proofErr w:type="gramEnd"/>
-      <w:r>
-        <w:t xml:space="preserve"> = 0;</w:t>
+        <w:t xml:space="preserve">    } else {</w:t>
       </w:r>
     </w:p>
     <w:p>
@@ -10769,7 +9330,7 @@
         <w:divId w:val="691297692"/>
       </w:pPr>
       <w:r>
-        <w:t xml:space="preserve">    } else {</w:t>
+        <w:t xml:space="preserve">      lastID = last.lastID;</w:t>
       </w:r>
     </w:p>
     <w:p>
@@ -10778,25 +9339,7 @@
         <w:divId w:val="691297692"/>
       </w:pPr>
       <w:r>
-        <w:t xml:space="preserve">      </w:t>
-      </w:r>
-      <w:proofErr w:type="spellStart"/>
-      <w:proofErr w:type="gramStart"/>
-      <w:r>
-        <w:t>lastID</w:t>
-      </w:r>
-      <w:proofErr w:type="spellEnd"/>
-      <w:proofErr w:type="gramEnd"/>
-      <w:r>
-        <w:t xml:space="preserve"> = </w:t>
-      </w:r>
-      <w:proofErr w:type="spellStart"/>
-      <w:r>
-        <w:t>last.lastID</w:t>
-      </w:r>
-      <w:proofErr w:type="spellEnd"/>
-      <w:r>
-        <w:t>;</w:t>
+        <w:t xml:space="preserve">    }</w:t>
       </w:r>
     </w:p>
     <w:p>
@@ -10805,8 +9348,83 @@
         <w:divId w:val="691297692"/>
       </w:pPr>
       <w:r>
+        <w:t xml:space="preserve">     </w:t>
+      </w:r>
+    </w:p>
+    <w:p>
+      <w:pPr>
+        <w:pStyle w:val="HTMLPreformatted"/>
+        <w:divId w:val="691297692"/>
+      </w:pPr>
+      <w:r>
+        <w:t xml:space="preserve">    if (search(lastID, 0)) {</w:t>
+      </w:r>
+    </w:p>
+    <w:p>
+      <w:pPr>
+        <w:pStyle w:val="HTMLPreformatted"/>
+        <w:divId w:val="691297692"/>
+      </w:pPr>
+      <w:r>
+        <w:t xml:space="preserve">      // update stored move information.</w:t>
+      </w:r>
+    </w:p>
+    <w:p>
+      <w:pPr>
+        <w:pStyle w:val="HTMLPreformatted"/>
+        <w:divId w:val="691297692"/>
+      </w:pPr>
+      <w:r>
+        <w:t xml:space="preserve">      chain = new Chain (stackCopy (moveStack), chain);</w:t>
+      </w:r>
+    </w:p>
+    <w:p>
+      <w:pPr>
+        <w:pStyle w:val="HTMLPreformatted"/>
+        <w:divId w:val="691297692"/>
+      </w:pPr>
+      <w:r>
+        <w:t xml:space="preserve">      node.storedData(chain);</w:t>
+      </w:r>
+    </w:p>
+    <w:p>
+      <w:pPr>
+        <w:pStyle w:val="HTMLPreformatted"/>
+        <w:divId w:val="691297692"/>
+      </w:pPr>
+      <w:r>
+        <w:t xml:space="preserve">      moveStack = computeSolution(node);</w:t>
+      </w:r>
+    </w:p>
+    <w:p>
+      <w:pPr>
+        <w:pStyle w:val="HTMLPreformatted"/>
+        <w:divId w:val="691297692"/>
+      </w:pPr>
+      <w:r>
+        <w:t xml:space="preserve">      Result res = new Result(moveStack);</w:t>
+      </w:r>
+    </w:p>
+    <w:p>
+      <w:pPr>
+        <w:pStyle w:val="HTMLPreformatted"/>
+        <w:divId w:val="691297692"/>
+      </w:pPr>
+      <w:r>
+        <w:t xml:space="preserve">      return res;</w:t>
+      </w:r>
+    </w:p>
+    <w:p>
+      <w:pPr>
+        <w:pStyle w:val="HTMLPreformatted"/>
+        <w:divId w:val="691297692"/>
+      </w:pPr>
+      <w:r>
         <w:t xml:space="preserve">    }</w:t>
       </w:r>
+      <w:r>
+        <w:br/>
+      </w:r>
     </w:p>
     <w:p>
       <w:pPr>
@@ -10814,7 +9432,7 @@
         <w:divId w:val="691297692"/>
       </w:pPr>
       <w:r>
-        <w:t xml:space="preserve">     </w:t>
+        <w:t xml:space="preserve">    S = T;</w:t>
       </w:r>
     </w:p>
     <w:p>
@@ -10823,23 +9441,7 @@
         <w:divId w:val="691297692"/>
       </w:pPr>
       <w:r>
-        <w:t xml:space="preserve">    </w:t>
-      </w:r>
-      <w:proofErr w:type="gramStart"/>
-      <w:r>
-        <w:t>if</w:t>
-      </w:r>
-      <w:proofErr w:type="gramEnd"/>
-      <w:r>
-        <w:t xml:space="preserve"> (search(</w:t>
-      </w:r>
-      <w:proofErr w:type="spellStart"/>
-      <w:r>
-        <w:t>lastID</w:t>
-      </w:r>
-      <w:proofErr w:type="spellEnd"/>
-      <w:r>
-        <w:t>, 0)) {</w:t>
+        <w:t xml:space="preserve">  }  </w:t>
       </w:r>
     </w:p>
     <w:p>
@@ -10848,7 +9450,7 @@
         <w:divId w:val="691297692"/>
       </w:pPr>
       <w:r>
-        <w:t xml:space="preserve">      // update stored move information.</w:t>
+        <w:t xml:space="preserve">   </w:t>
       </w:r>
     </w:p>
     <w:p>
@@ -10857,175 +9459,7 @@
         <w:divId w:val="691297692"/>
       </w:pPr>
       <w:r>
-        <w:t xml:space="preserve">      </w:t>
-      </w:r>
-      <w:proofErr w:type="gramStart"/>
-      <w:r>
-        <w:t>chain</w:t>
-      </w:r>
-      <w:proofErr w:type="gramEnd"/>
-      <w:r>
-        <w:t xml:space="preserve"> = new Chain (</w:t>
-      </w:r>
-      <w:proofErr w:type="spellStart"/>
-      <w:r>
-        <w:t>stackCopy</w:t>
-      </w:r>
-      <w:proofErr w:type="spellEnd"/>
-      <w:r>
-        <w:t xml:space="preserve"> (</w:t>
-      </w:r>
-      <w:proofErr w:type="spellStart"/>
-      <w:r>
-        <w:t>moveStack</w:t>
-      </w:r>
-      <w:proofErr w:type="spellEnd"/>
-      <w:r>
-        <w:t>), chain);</w:t>
-      </w:r>
-    </w:p>
-    <w:p>
-      <w:pPr>
-        <w:pStyle w:val="HTMLPreformatted"/>
-        <w:divId w:val="691297692"/>
-      </w:pPr>
-      <w:r>
-        <w:t xml:space="preserve">      </w:t>
-      </w:r>
-      <w:proofErr w:type="spellStart"/>
-      <w:proofErr w:type="gramStart"/>
-      <w:r>
-        <w:t>node.storedData</w:t>
-      </w:r>
-      <w:proofErr w:type="spellEnd"/>
-      <w:r>
-        <w:t>(</w:t>
-      </w:r>
-      <w:proofErr w:type="gramEnd"/>
-      <w:r>
-        <w:t>chain);</w:t>
-      </w:r>
-    </w:p>
-    <w:p>
-      <w:pPr>
-        <w:pStyle w:val="HTMLPreformatted"/>
-        <w:divId w:val="691297692"/>
-      </w:pPr>
-      <w:r>
-        <w:t xml:space="preserve">      </w:t>
-      </w:r>
-      <w:proofErr w:type="spellStart"/>
-      <w:proofErr w:type="gramStart"/>
-      <w:r>
-        <w:t>moveStack</w:t>
-      </w:r>
-      <w:proofErr w:type="spellEnd"/>
-      <w:proofErr w:type="gramEnd"/>
-      <w:r>
-        <w:t xml:space="preserve"> = </w:t>
-      </w:r>
-      <w:proofErr w:type="spellStart"/>
-      <w:r>
-        <w:t>computeSolution</w:t>
-      </w:r>
-      <w:proofErr w:type="spellEnd"/>
-      <w:r>
-        <w:t>(node);</w:t>
-      </w:r>
-    </w:p>
-    <w:p>
-      <w:pPr>
-        <w:pStyle w:val="HTMLPreformatted"/>
-        <w:divId w:val="691297692"/>
-      </w:pPr>
-      <w:r>
-        <w:t xml:space="preserve">      Result res = new </w:t>
-      </w:r>
-      <w:proofErr w:type="gramStart"/>
-      <w:r>
-        <w:t>Result(</w:t>
-      </w:r>
-      <w:proofErr w:type="spellStart"/>
-      <w:proofErr w:type="gramEnd"/>
-      <w:r>
-        <w:t>moveStack</w:t>
-      </w:r>
-      <w:proofErr w:type="spellEnd"/>
-      <w:r>
-        <w:t>);</w:t>
-      </w:r>
-    </w:p>
-    <w:p>
-      <w:pPr>
-        <w:pStyle w:val="HTMLPreformatted"/>
-        <w:divId w:val="691297692"/>
-      </w:pPr>
-      <w:r>
-        <w:t xml:space="preserve">      </w:t>
-      </w:r>
-      <w:proofErr w:type="gramStart"/>
-      <w:r>
-        <w:t>return</w:t>
-      </w:r>
-      <w:proofErr w:type="gramEnd"/>
-      <w:r>
-        <w:t xml:space="preserve"> res;</w:t>
-      </w:r>
-    </w:p>
-    <w:p>
-      <w:pPr>
-        <w:pStyle w:val="HTMLPreformatted"/>
-        <w:divId w:val="691297692"/>
-      </w:pPr>
-      <w:r>
-        <w:t xml:space="preserve">    }</w:t>
-      </w:r>
-      <w:r>
-        <w:br/>
-      </w:r>
-    </w:p>
-    <w:p>
-      <w:pPr>
-        <w:pStyle w:val="HTMLPreformatted"/>
-        <w:divId w:val="691297692"/>
-      </w:pPr>
-      <w:r>
-        <w:t xml:space="preserve">    S = T;</w:t>
-      </w:r>
-    </w:p>
-    <w:p>
-      <w:pPr>
-        <w:pStyle w:val="HTMLPreformatted"/>
-        <w:divId w:val="691297692"/>
-      </w:pPr>
-      <w:r>
-        <w:t xml:space="preserve">  }  </w:t>
-      </w:r>
-    </w:p>
-    <w:p>
-      <w:pPr>
-        <w:pStyle w:val="HTMLPreformatted"/>
-        <w:divId w:val="691297692"/>
-      </w:pPr>
-      <w:r>
-        <w:t xml:space="preserve">   </w:t>
-      </w:r>
-    </w:p>
-    <w:p>
-      <w:pPr>
-        <w:pStyle w:val="HTMLPreformatted"/>
-        <w:divId w:val="691297692"/>
-      </w:pPr>
-      <w:r>
-        <w:t xml:space="preserve">  </w:t>
-      </w:r>
-      <w:proofErr w:type="gramStart"/>
-      <w:r>
-        <w:t>return</w:t>
-      </w:r>
-      <w:proofErr w:type="gramEnd"/>
-      <w:r>
-        <w:t xml:space="preserve"> new Result();</w:t>
+        <w:t xml:space="preserve">  return new Result();</w:t>
       </w:r>
     </w:p>
     <w:p>
@@ -11061,45 +9495,8 @@
         <w:pStyle w:val="HTMLPreformatted"/>
         <w:divId w:val="691297692"/>
       </w:pPr>
-      <w:proofErr w:type="gramStart"/>
-      <w:r>
-        <w:t>private</w:t>
-      </w:r>
-      <w:proofErr w:type="gramEnd"/>
-      <w:r>
-        <w:t xml:space="preserve"> </w:t>
-      </w:r>
-      <w:proofErr w:type="spellStart"/>
-      <w:r>
-        <w:t>boolean</w:t>
-      </w:r>
-      <w:proofErr w:type="spellEnd"/>
-      <w:r>
-        <w:t xml:space="preserve"> search(final </w:t>
-      </w:r>
-      <w:proofErr w:type="spellStart"/>
-      <w:r>
-        <w:t>int</w:t>
-      </w:r>
-      <w:proofErr w:type="spellEnd"/>
-      <w:r>
-        <w:t xml:space="preserve"> </w:t>
-      </w:r>
-      <w:proofErr w:type="spellStart"/>
-      <w:r>
-        <w:t>nodeId</w:t>
-      </w:r>
-      <w:proofErr w:type="spellEnd"/>
-      <w:r>
-        <w:t xml:space="preserve">, </w:t>
-      </w:r>
-      <w:proofErr w:type="spellStart"/>
-      <w:r>
-        <w:t>int</w:t>
-      </w:r>
-      <w:proofErr w:type="spellEnd"/>
-      <w:r>
-        <w:t xml:space="preserve"> depth) {</w:t>
+      <w:r>
+        <w:t>private boolean search(final int nodeId, int depth) {</w:t>
       </w:r>
     </w:p>
     <w:p>
@@ -11108,23 +9505,7 @@
         <w:divId w:val="691297692"/>
       </w:pPr>
       <w:r>
-        <w:t xml:space="preserve">  </w:t>
-      </w:r>
-      <w:proofErr w:type="gramStart"/>
-      <w:r>
-        <w:t>if</w:t>
-      </w:r>
-      <w:proofErr w:type="gramEnd"/>
-      <w:r>
-        <w:t xml:space="preserve"> (</w:t>
-      </w:r>
-      <w:proofErr w:type="spellStart"/>
-      <w:r>
-        <w:t>searchComplete</w:t>
-      </w:r>
-      <w:proofErr w:type="spellEnd"/>
-      <w:r>
-        <w:t>(node)) { return true;  }</w:t>
+        <w:t xml:space="preserve">  if (searchComplete(node)) { return true;  }</w:t>
       </w:r>
     </w:p>
     <w:p>
@@ -11139,15 +9520,7 @@
         <w:divId w:val="691297692"/>
       </w:pPr>
       <w:r>
-        <w:t xml:space="preserve">  </w:t>
-      </w:r>
-      <w:proofErr w:type="gramStart"/>
-      <w:r>
-        <w:t>if</w:t>
-      </w:r>
-      <w:proofErr w:type="gramEnd"/>
-      <w:r>
-        <w:t xml:space="preserve"> (depth &gt; K ) {</w:t>
+        <w:t xml:space="preserve">  if (depth &gt; K ) {</w:t>
       </w:r>
     </w:p>
     <w:p>
@@ -11156,24 +9529,275 @@
         <w:divId w:val="691297692"/>
       </w:pPr>
       <w:r>
+        <w:t xml:space="preserve">    if (prev.size() &gt; MAX_SIZE) {</w:t>
+      </w:r>
+    </w:p>
+    <w:p>
+      <w:pPr>
+        <w:pStyle w:val="HTMLPreformatted"/>
+        <w:divId w:val="691297692"/>
+      </w:pPr>
+      <w:r>
+        <w:t xml:space="preserve">      prev.clear();  // empty out </w:t>
+      </w:r>
+    </w:p>
+    <w:p>
+      <w:pPr>
+        <w:pStyle w:val="HTMLPreformatted"/>
+        <w:divId w:val="691297692"/>
+      </w:pPr>
+      <w:r>
+        <w:t xml:space="preserve">      System.gc();</w:t>
+      </w:r>
+    </w:p>
+    <w:p>
+      <w:pPr>
+        <w:pStyle w:val="HTMLPreformatted"/>
+        <w:divId w:val="691297692"/>
+      </w:pPr>
+      <w:r>
+        <w:t xml:space="preserve">    }</w:t>
+      </w:r>
+    </w:p>
+    <w:p>
+      <w:pPr>
+        <w:pStyle w:val="HTMLPreformatted"/>
+        <w:divId w:val="691297692"/>
+      </w:pPr>
+      <w:r>
+        <w:t xml:space="preserve">      </w:t>
+      </w:r>
+    </w:p>
+    <w:p>
+      <w:pPr>
+        <w:pStyle w:val="HTMLPreformatted"/>
+        <w:divId w:val="691297692"/>
+      </w:pPr>
+      <w:r>
+        <w:t xml:space="preserve">    // record that we've been here</w:t>
+      </w:r>
+    </w:p>
+    <w:p>
+      <w:pPr>
+        <w:pStyle w:val="HTMLPreformatted"/>
+        <w:divId w:val="691297692"/>
+      </w:pPr>
+      <w:r>
+        <w:t xml:space="preserve">    prev.insert((K) node.key(), visited);      </w:t>
+      </w:r>
+    </w:p>
+    <w:p>
+      <w:pPr>
+        <w:pStyle w:val="HTMLPreformatted"/>
+        <w:divId w:val="691297692"/>
+      </w:pPr>
+      <w:r>
+        <w:t xml:space="preserve">    int score = eval.eval(node);</w:t>
+      </w:r>
+    </w:p>
+    <w:p>
+      <w:pPr>
+        <w:pStyle w:val="HTMLPreformatted"/>
+        <w:divId w:val="691297692"/>
+      </w:pPr>
+      <w:r>
+        <w:t xml:space="preserve">     </w:t>
+      </w:r>
+    </w:p>
+    <w:p>
+      <w:pPr>
+        <w:pStyle w:val="HTMLPreformatted"/>
+        <w:divId w:val="691297692"/>
+      </w:pPr>
+      <w:r>
+        <w:t xml:space="preserve">    // store node in T and maintain back-link so we can </w:t>
+      </w:r>
+    </w:p>
+    <w:p>
+      <w:pPr>
+        <w:pStyle w:val="HTMLPreformatted"/>
+        <w:divId w:val="691297692"/>
+      </w:pPr>
+      <w:r>
+        <w:t xml:space="preserve">    // properly reconstruct the move sequence. Last is </w:t>
+      </w:r>
+    </w:p>
+    <w:p>
+      <w:pPr>
+        <w:pStyle w:val="HTMLPreformatted"/>
+        <w:divId w:val="691297692"/>
+      </w:pPr>
+      <w:r>
+        <w:t xml:space="preserve">    // externally set to reflect sequence of moves that got</w:t>
+      </w:r>
+    </w:p>
+    <w:p>
+      <w:pPr>
+        <w:pStyle w:val="HTMLPreformatted"/>
+        <w:divId w:val="691297692"/>
+      </w:pPr>
+      <w:r>
+        <w:t xml:space="preserve">    // to the node from which the initial search(0) invocation</w:t>
+      </w:r>
+    </w:p>
+    <w:p>
+      <w:pPr>
+        <w:pStyle w:val="HTMLPreformatted"/>
+        <w:divId w:val="691297692"/>
+      </w:pPr>
+      <w:r>
+        <w:t xml:space="preserve">    // was executed. We chain moves so we don't have to </w:t>
+      </w:r>
+    </w:p>
+    <w:p>
+      <w:pPr>
+        <w:pStyle w:val="HTMLPreformatted"/>
+        <w:divId w:val="691297692"/>
+      </w:pPr>
+      <w:r>
+        <w:t xml:space="preserve">    // store all previous board states.</w:t>
+      </w:r>
+    </w:p>
+    <w:p>
+      <w:pPr>
+        <w:pStyle w:val="HTMLPreformatted"/>
+        <w:divId w:val="691297692"/>
+      </w:pPr>
+      <w:r>
+        <w:t xml:space="preserve">    INode aCopy = node.copy();</w:t>
+      </w:r>
+    </w:p>
+    <w:p>
+      <w:pPr>
+        <w:pStyle w:val="HTMLPreformatted"/>
+        <w:divId w:val="691297692"/>
+      </w:pPr>
+      <w:r>
+        <w:t xml:space="preserve">    aCopy.storedData(new Chain(stackCopy(moveStack), last));</w:t>
+      </w:r>
+    </w:p>
+    <w:p>
+      <w:pPr>
+        <w:pStyle w:val="HTMLPreformatted"/>
+        <w:divId w:val="691297692"/>
+      </w:pPr>
+      <w:r>
+        <w:t xml:space="preserve">    T.insert(score, aCopy);</w:t>
+      </w:r>
+    </w:p>
+    <w:p>
+      <w:pPr>
+        <w:pStyle w:val="HTMLPreformatted"/>
+        <w:divId w:val="691297692"/>
+      </w:pPr>
+      <w:r>
+        <w:t xml:space="preserve">    return false;</w:t>
+      </w:r>
+    </w:p>
+    <w:p>
+      <w:pPr>
+        <w:pStyle w:val="HTMLPreformatted"/>
+        <w:divId w:val="691297692"/>
+      </w:pPr>
+      <w:r>
+        <w:t xml:space="preserve">  }</w:t>
+      </w:r>
+    </w:p>
+    <w:p>
+      <w:pPr>
+        <w:pStyle w:val="HTMLPreformatted"/>
+        <w:divId w:val="691297692"/>
+      </w:pPr>
+    </w:p>
+    <w:p>
+      <w:pPr>
+        <w:pStyle w:val="HTMLPreformatted"/>
+        <w:ind w:right="50"/>
+        <w:divId w:val="691297692"/>
+      </w:pPr>
+      <w:r>
+        <w:t xml:space="preserve">  // remember where we were BEFORE the move took place.</w:t>
+      </w:r>
+    </w:p>
+    <w:p>
+      <w:pPr>
+        <w:pStyle w:val="HTMLPreformatted"/>
+        <w:ind w:right="50"/>
+        <w:divId w:val="691297692"/>
+      </w:pPr>
+      <w:r>
+        <w:t xml:space="preserve">  E kk = (E)node.key();</w:t>
+      </w:r>
+    </w:p>
+    <w:p>
+      <w:pPr>
+        <w:pStyle w:val="HTMLPreformatted"/>
+        <w:ind w:right="50"/>
+        <w:divId w:val="691297692"/>
+      </w:pPr>
+      <w:r>
+        <w:t xml:space="preserve">  Integer here = allIDS.search(kk);  </w:t>
+      </w:r>
+    </w:p>
+    <w:p>
+      <w:pPr>
+        <w:pStyle w:val="HTMLPreformatted"/>
+        <w:divId w:val="691297692"/>
+      </w:pPr>
+    </w:p>
+    <w:p>
+      <w:pPr>
+        <w:pStyle w:val="HTMLPreformatted"/>
+        <w:divId w:val="691297692"/>
+      </w:pPr>
+      <w:r>
+        <w:t xml:space="preserve">  DoubleLinkedList s = node.validMoves();</w:t>
+      </w:r>
+    </w:p>
+    <w:p>
+      <w:pPr>
+        <w:pStyle w:val="HTMLPreformatted"/>
+        <w:divId w:val="691297692"/>
+      </w:pPr>
+      <w:r>
+        <w:t xml:space="preserve">  DoubleNode st = s.first();</w:t>
+      </w:r>
+    </w:p>
+    <w:p>
+      <w:pPr>
+        <w:pStyle w:val="HTMLPreformatted"/>
+        <w:divId w:val="691297692"/>
+      </w:pPr>
+      <w:r>
+        <w:t xml:space="preserve">  while (st != null) {</w:t>
+      </w:r>
+    </w:p>
+    <w:p>
+      <w:pPr>
+        <w:pStyle w:val="HTMLPreformatted"/>
+        <w:divId w:val="691297692"/>
+      </w:pPr>
+      <w:r>
+        <w:t xml:space="preserve">    IMove move = st.value();</w:t>
+      </w:r>
+    </w:p>
+    <w:p>
+      <w:pPr>
+        <w:pStyle w:val="HTMLPreformatted"/>
+        <w:divId w:val="691297692"/>
+      </w:pPr>
+      <w:r>
+        <w:t xml:space="preserve">    move.execute(node);  // make move</w:t>
+      </w:r>
+    </w:p>
+    <w:p>
+      <w:pPr>
+        <w:pStyle w:val="HTMLPreformatted"/>
+        <w:divId w:val="691297692"/>
+      </w:pPr>
+      <w:r>
         <w:t xml:space="preserve">    </w:t>
       </w:r>
-      <w:proofErr w:type="gramStart"/>
-      <w:r>
-        <w:t>if</w:t>
-      </w:r>
-      <w:proofErr w:type="gramEnd"/>
-      <w:r>
-        <w:t xml:space="preserve"> (</w:t>
-      </w:r>
-      <w:proofErr w:type="spellStart"/>
-      <w:r>
-        <w:t>prev.size</w:t>
-      </w:r>
-      <w:proofErr w:type="spellEnd"/>
-      <w:r>
-        <w:t>() &gt; MAX_SIZE) {</w:t>
-      </w:r>
     </w:p>
     <w:p>
       <w:pPr>
@@ -11181,20 +9805,177 @@
         <w:divId w:val="691297692"/>
       </w:pPr>
       <w:r>
+        <w:t xml:space="preserve">    </w:t>
+      </w:r>
+      <w:r>
+        <w:t>E</w:t>
+      </w:r>
+      <w:r>
+        <w:t xml:space="preserve"> key = (</w:t>
+      </w:r>
+      <w:r>
+        <w:t>E</w:t>
+      </w:r>
+      <w:r>
+        <w:t>) node.key();</w:t>
+      </w:r>
+    </w:p>
+    <w:p>
+      <w:pPr>
+        <w:pStyle w:val="HTMLPreformatted"/>
+        <w:divId w:val="691297692"/>
+      </w:pPr>
+      <w:r>
+        <w:t xml:space="preserve">    Integer exist = prev.search(key);</w:t>
+      </w:r>
+    </w:p>
+    <w:p>
+      <w:pPr>
+        <w:pStyle w:val="HTMLPreformatted"/>
+        <w:divId w:val="691297692"/>
+      </w:pPr>
+      <w:r>
+        <w:t xml:space="preserve">    if (exist == null) {</w:t>
+      </w:r>
+    </w:p>
+    <w:p>
+      <w:pPr>
+        <w:pStyle w:val="HTMLPreformatted"/>
+        <w:divId w:val="691297692"/>
+      </w:pPr>
+      <w:r>
+        <w:t xml:space="preserve">      visited++;</w:t>
+      </w:r>
+    </w:p>
+    <w:p>
+      <w:pPr>
+        <w:pStyle w:val="HTMLPreformatted"/>
+        <w:divId w:val="691297692"/>
+      </w:pPr>
+    </w:p>
+    <w:p>
+      <w:pPr>
+        <w:pStyle w:val="HTMLPreformatted"/>
+        <w:ind w:right="50"/>
+        <w:divId w:val="691297692"/>
+      </w:pPr>
+      <w:r>
+        <w:t xml:space="preserve">      // record ID with this node for later and note we've been here.</w:t>
+      </w:r>
+    </w:p>
+    <w:p>
+      <w:pPr>
+        <w:pStyle w:val="HTMLPreformatted"/>
+        <w:ind w:right="50"/>
+        <w:divId w:val="691297692"/>
+      </w:pPr>
+      <w:r>
+        <w:t xml:space="preserve">      allIDS.insert(key, visited);</w:t>
+      </w:r>
+    </w:p>
+    <w:p>
+      <w:pPr>
+        <w:pStyle w:val="HTMLPreformatted"/>
+        <w:divId w:val="691297692"/>
+      </w:pPr>
+      <w:r>
+        <w:t xml:space="preserve">      prev.insert(key, visited);   </w:t>
+      </w:r>
+    </w:p>
+    <w:p>
+      <w:pPr>
+        <w:pStyle w:val="HTMLPreformatted"/>
+        <w:divId w:val="691297692"/>
+      </w:pPr>
+    </w:p>
+    <w:p>
+      <w:pPr>
+        <w:pStyle w:val="HTMLPreformatted"/>
+        <w:divId w:val="691297692"/>
+      </w:pPr>
+      <w:r>
+        <w:t xml:space="preserve">      visitor.visitNode(node, visited);</w:t>
+      </w:r>
+    </w:p>
+    <w:p>
+      <w:pPr>
+        <w:pStyle w:val="HTMLPreformatted"/>
+        <w:divId w:val="691297692"/>
+      </w:pPr>
+      <w:r>
+        <w:t xml:space="preserve">      visitor.visitEdge(nodeId, visited);</w:t>
+      </w:r>
+    </w:p>
+    <w:p>
+      <w:pPr>
+        <w:pStyle w:val="HTMLPreformatted"/>
+        <w:divId w:val="691297692"/>
+      </w:pPr>
+      <w:r>
+        <w:t xml:space="preserve">        </w:t>
+      </w:r>
+    </w:p>
+    <w:p>
+      <w:pPr>
+        <w:pStyle w:val="HTMLPreformatted"/>
+        <w:divId w:val="691297692"/>
+      </w:pPr>
+      <w:r>
+        <w:t xml:space="preserve">      if (prev.size() &gt; MAX_SIZE) {</w:t>
+      </w:r>
+    </w:p>
+    <w:p>
+      <w:pPr>
+        <w:pStyle w:val="HTMLPreformatted"/>
+        <w:divId w:val="691297692"/>
+      </w:pPr>
+      <w:r>
+        <w:t xml:space="preserve">        prev.clear();    // empty out</w:t>
+      </w:r>
+    </w:p>
+    <w:p>
+      <w:pPr>
+        <w:pStyle w:val="HTMLPreformatted"/>
+        <w:divId w:val="691297692"/>
+      </w:pPr>
+      <w:r>
+        <w:t xml:space="preserve">        System.gc();</w:t>
+      </w:r>
+    </w:p>
+    <w:p>
+      <w:pPr>
+        <w:pStyle w:val="HTMLPreformatted"/>
+        <w:divId w:val="691297692"/>
+      </w:pPr>
+      <w:r>
+        <w:t xml:space="preserve">      }</w:t>
+      </w:r>
+    </w:p>
+    <w:p>
+      <w:pPr>
+        <w:pStyle w:val="HTMLPreformatted"/>
+        <w:divId w:val="691297692"/>
+      </w:pPr>
+    </w:p>
+    <w:p>
+      <w:pPr>
+        <w:pStyle w:val="HTMLPreformatted"/>
+        <w:divId w:val="691297692"/>
+      </w:pPr>
+      <w:r>
+        <w:t xml:space="preserve">      // record we've been here and add to move stack</w:t>
+      </w:r>
+    </w:p>
+    <w:p>
+      <w:pPr>
+        <w:pStyle w:val="HTMLPreformatted"/>
+        <w:divId w:val="691297692"/>
+      </w:pPr>
+      <w:r>
         <w:t xml:space="preserve">      </w:t>
       </w:r>
-      <w:proofErr w:type="spellStart"/>
-      <w:proofErr w:type="gramStart"/>
-      <w:r>
-        <w:t>prev.clear</w:t>
-      </w:r>
-      <w:proofErr w:type="spellEnd"/>
-      <w:r>
-        <w:t>(</w:t>
-      </w:r>
-      <w:proofErr w:type="gramEnd"/>
-      <w:r>
-        <w:t xml:space="preserve">);  // empty out </w:t>
+      <w:r>
+        <w:t>moveStack.push(move);</w:t>
       </w:r>
     </w:p>
     <w:p>
@@ -11203,20 +9984,7 @@
         <w:divId w:val="691297692"/>
       </w:pPr>
       <w:r>
-        <w:t xml:space="preserve">      </w:t>
-      </w:r>
-      <w:proofErr w:type="spellStart"/>
-      <w:proofErr w:type="gramStart"/>
-      <w:r>
-        <w:t>System.gc</w:t>
-      </w:r>
-      <w:proofErr w:type="spellEnd"/>
-      <w:r>
-        <w:t>(</w:t>
-      </w:r>
-      <w:proofErr w:type="gramEnd"/>
-      <w:r>
-        <w:t>);</w:t>
+        <w:t xml:space="preserve">      if (search (visited,depth+1)) {</w:t>
       </w:r>
     </w:p>
     <w:p>
@@ -11225,7 +9993,7 @@
         <w:divId w:val="691297692"/>
       </w:pPr>
       <w:r>
-        <w:t xml:space="preserve">    }</w:t>
+        <w:t xml:space="preserve">        return true;</w:t>
       </w:r>
     </w:p>
     <w:p>
@@ -11234,7 +10002,7 @@
         <w:divId w:val="691297692"/>
       </w:pPr>
       <w:r>
-        <w:t xml:space="preserve">      </w:t>
+        <w:t xml:space="preserve">      }</w:t>
       </w:r>
     </w:p>
     <w:p>
@@ -11242,9 +10010,6 @@
         <w:pStyle w:val="HTMLPreformatted"/>
         <w:divId w:val="691297692"/>
       </w:pPr>
-      <w:r>
-        <w:t xml:space="preserve">    // record that we've been here</w:t>
-      </w:r>
     </w:p>
     <w:p>
       <w:pPr>
@@ -11252,28 +10017,7 @@
         <w:divId w:val="691297692"/>
       </w:pPr>
       <w:r>
-        <w:t xml:space="preserve">    </w:t>
-      </w:r>
-      <w:proofErr w:type="spellStart"/>
-      <w:proofErr w:type="gramStart"/>
-      <w:r>
-        <w:t>prev.insert</w:t>
-      </w:r>
-      <w:proofErr w:type="spellEnd"/>
-      <w:r>
-        <w:t>(</w:t>
-      </w:r>
-      <w:proofErr w:type="gramEnd"/>
-      <w:r>
-        <w:t xml:space="preserve">(K) </w:t>
-      </w:r>
-      <w:proofErr w:type="spellStart"/>
-      <w:r>
-        <w:t>node.key</w:t>
-      </w:r>
-      <w:proofErr w:type="spellEnd"/>
-      <w:r>
-        <w:t xml:space="preserve">(), visited);      </w:t>
+        <w:t xml:space="preserve">      // remove from move stack</w:t>
       </w:r>
     </w:p>
     <w:p>
@@ -11282,25 +10026,7 @@
         <w:divId w:val="691297692"/>
       </w:pPr>
       <w:r>
-        <w:t xml:space="preserve">    </w:t>
-      </w:r>
-      <w:proofErr w:type="spellStart"/>
-      <w:proofErr w:type="gramStart"/>
-      <w:r>
-        <w:t>int</w:t>
-      </w:r>
-      <w:proofErr w:type="spellEnd"/>
-      <w:proofErr w:type="gramEnd"/>
-      <w:r>
-        <w:t xml:space="preserve"> score = </w:t>
-      </w:r>
-      <w:proofErr w:type="spellStart"/>
-      <w:r>
-        <w:t>eval.eval</w:t>
-      </w:r>
-      <w:proofErr w:type="spellEnd"/>
-      <w:r>
-        <w:t>(node);</w:t>
+        <w:t xml:space="preserve">      moveStack.pop(); </w:t>
       </w:r>
     </w:p>
     <w:p>
@@ -11309,7 +10035,7 @@
         <w:divId w:val="691297692"/>
       </w:pPr>
       <w:r>
-        <w:t xml:space="preserve">     </w:t>
+        <w:t xml:space="preserve">    } else {</w:t>
       </w:r>
     </w:p>
     <w:p>
@@ -11318,700 +10044,7 @@
         <w:divId w:val="691297692"/>
       </w:pPr>
       <w:r>
-        <w:t xml:space="preserve">    // store node in T and maintain back-link so we can </w:t>
-      </w:r>
-    </w:p>
-    <w:p>
-      <w:pPr>
-        <w:pStyle w:val="HTMLPreformatted"/>
-        <w:divId w:val="691297692"/>
-      </w:pPr>
-      <w:r>
-        <w:t xml:space="preserve">    // properly reconstruct the move sequence. Last is </w:t>
-      </w:r>
-    </w:p>
-    <w:p>
-      <w:pPr>
-        <w:pStyle w:val="HTMLPreformatted"/>
-        <w:divId w:val="691297692"/>
-      </w:pPr>
-      <w:r>
-        <w:t xml:space="preserve">    // externally set to reflect sequence of moves that got</w:t>
-      </w:r>
-    </w:p>
-    <w:p>
-      <w:pPr>
-        <w:pStyle w:val="HTMLPreformatted"/>
-        <w:divId w:val="691297692"/>
-      </w:pPr>
-      <w:r>
-        <w:t xml:space="preserve">    // to the node from which the initial </w:t>
-      </w:r>
-      <w:proofErr w:type="gramStart"/>
-      <w:r>
-        <w:t>search(</w:t>
-      </w:r>
-      <w:proofErr w:type="gramEnd"/>
-      <w:r>
-        <w:t>0) invocation</w:t>
-      </w:r>
-    </w:p>
-    <w:p>
-      <w:pPr>
-        <w:pStyle w:val="HTMLPreformatted"/>
-        <w:divId w:val="691297692"/>
-      </w:pPr>
-      <w:r>
-        <w:t xml:space="preserve">    // was executed. We chain moves so we don't have to </w:t>
-      </w:r>
-    </w:p>
-    <w:p>
-      <w:pPr>
-        <w:pStyle w:val="HTMLPreformatted"/>
-        <w:divId w:val="691297692"/>
-      </w:pPr>
-      <w:r>
-        <w:t xml:space="preserve">    // store all previous board states.</w:t>
-      </w:r>
-    </w:p>
-    <w:p>
-      <w:pPr>
-        <w:pStyle w:val="HTMLPreformatted"/>
-        <w:divId w:val="691297692"/>
-      </w:pPr>
-      <w:r>
-        <w:t xml:space="preserve">    </w:t>
-      </w:r>
-      <w:proofErr w:type="spellStart"/>
-      <w:r>
-        <w:t>INode</w:t>
-      </w:r>
-      <w:proofErr w:type="spellEnd"/>
-      <w:r>
-        <w:t xml:space="preserve"> </w:t>
-      </w:r>
-      <w:proofErr w:type="spellStart"/>
-      <w:r>
-        <w:t>aCopy</w:t>
-      </w:r>
-      <w:proofErr w:type="spellEnd"/>
-      <w:r>
-        <w:t xml:space="preserve"> = </w:t>
-      </w:r>
-      <w:proofErr w:type="spellStart"/>
-      <w:proofErr w:type="gramStart"/>
-      <w:r>
-        <w:t>node.copy</w:t>
-      </w:r>
-      <w:proofErr w:type="spellEnd"/>
-      <w:r>
-        <w:t>(</w:t>
-      </w:r>
-      <w:proofErr w:type="gramEnd"/>
-      <w:r>
-        <w:t>);</w:t>
-      </w:r>
-    </w:p>
-    <w:p>
-      <w:pPr>
-        <w:pStyle w:val="HTMLPreformatted"/>
-        <w:divId w:val="691297692"/>
-      </w:pPr>
-      <w:r>
-        <w:t xml:space="preserve">    </w:t>
-      </w:r>
-      <w:proofErr w:type="spellStart"/>
-      <w:proofErr w:type="gramStart"/>
-      <w:r>
-        <w:t>aCopy.storedData</w:t>
-      </w:r>
-      <w:proofErr w:type="spellEnd"/>
-      <w:r>
-        <w:t>(</w:t>
-      </w:r>
-      <w:proofErr w:type="gramEnd"/>
-      <w:r>
-        <w:t>new Chain(</w:t>
-      </w:r>
-      <w:proofErr w:type="spellStart"/>
-      <w:r>
-        <w:t>stackCopy</w:t>
-      </w:r>
-      <w:proofErr w:type="spellEnd"/>
-      <w:r>
-        <w:t>(</w:t>
-      </w:r>
-      <w:proofErr w:type="spellStart"/>
-      <w:r>
-        <w:t>moveStack</w:t>
-      </w:r>
-      <w:proofErr w:type="spellEnd"/>
-      <w:r>
-        <w:t>), last));</w:t>
-      </w:r>
-    </w:p>
-    <w:p>
-      <w:pPr>
-        <w:pStyle w:val="HTMLPreformatted"/>
-        <w:divId w:val="691297692"/>
-      </w:pPr>
-      <w:r>
-        <w:t xml:space="preserve">    </w:t>
-      </w:r>
-      <w:proofErr w:type="spellStart"/>
-      <w:proofErr w:type="gramStart"/>
-      <w:r>
-        <w:t>T.insert</w:t>
-      </w:r>
-      <w:proofErr w:type="spellEnd"/>
-      <w:r>
-        <w:t>(</w:t>
-      </w:r>
-      <w:proofErr w:type="gramEnd"/>
-      <w:r>
-        <w:t xml:space="preserve">score, </w:t>
-      </w:r>
-      <w:proofErr w:type="spellStart"/>
-      <w:r>
-        <w:t>aCopy</w:t>
-      </w:r>
-      <w:proofErr w:type="spellEnd"/>
-      <w:r>
-        <w:t>);</w:t>
-      </w:r>
-    </w:p>
-    <w:p>
-      <w:pPr>
-        <w:pStyle w:val="HTMLPreformatted"/>
-        <w:divId w:val="691297692"/>
-      </w:pPr>
-      <w:r>
-        <w:t xml:space="preserve">    </w:t>
-      </w:r>
-      <w:proofErr w:type="gramStart"/>
-      <w:r>
-        <w:t>return</w:t>
-      </w:r>
-      <w:proofErr w:type="gramEnd"/>
-      <w:r>
-        <w:t xml:space="preserve"> false;</w:t>
-      </w:r>
-    </w:p>
-    <w:p>
-      <w:pPr>
-        <w:pStyle w:val="HTMLPreformatted"/>
-        <w:divId w:val="691297692"/>
-      </w:pPr>
-      <w:r>
-        <w:t xml:space="preserve">  }</w:t>
-      </w:r>
-    </w:p>
-    <w:p>
-      <w:pPr>
-        <w:pStyle w:val="HTMLPreformatted"/>
-        <w:divId w:val="691297692"/>
-      </w:pPr>
-    </w:p>
-    <w:p>
-      <w:pPr>
-        <w:pStyle w:val="HTMLPreformatted"/>
-        <w:divId w:val="691297692"/>
-      </w:pPr>
-      <w:r>
-        <w:t xml:space="preserve">  </w:t>
-      </w:r>
-      <w:proofErr w:type="spellStart"/>
-      <w:r>
-        <w:t>DoubleLinkedList</w:t>
-      </w:r>
-      <w:proofErr w:type="spellEnd"/>
-      <w:r>
-        <w:t xml:space="preserve"> s = </w:t>
-      </w:r>
-      <w:proofErr w:type="spellStart"/>
-      <w:proofErr w:type="gramStart"/>
-      <w:r>
-        <w:t>node.validMoves</w:t>
-      </w:r>
-      <w:proofErr w:type="spellEnd"/>
-      <w:r>
-        <w:t>(</w:t>
-      </w:r>
-      <w:proofErr w:type="gramEnd"/>
-      <w:r>
-        <w:t>);</w:t>
-      </w:r>
-    </w:p>
-    <w:p>
-      <w:pPr>
-        <w:pStyle w:val="HTMLPreformatted"/>
-        <w:divId w:val="691297692"/>
-      </w:pPr>
-      <w:r>
-        <w:t xml:space="preserve">  </w:t>
-      </w:r>
-      <w:proofErr w:type="spellStart"/>
-      <w:r>
-        <w:t>DoubleNode</w:t>
-      </w:r>
-      <w:proofErr w:type="spellEnd"/>
-      <w:r>
-        <w:t xml:space="preserve"> </w:t>
-      </w:r>
-      <w:proofErr w:type="spellStart"/>
-      <w:r>
-        <w:t>st</w:t>
-      </w:r>
-      <w:proofErr w:type="spellEnd"/>
-      <w:r>
-        <w:t xml:space="preserve"> = </w:t>
-      </w:r>
-      <w:proofErr w:type="spellStart"/>
-      <w:proofErr w:type="gramStart"/>
-      <w:r>
-        <w:t>s.first</w:t>
-      </w:r>
-      <w:proofErr w:type="spellEnd"/>
-      <w:r>
-        <w:t>(</w:t>
-      </w:r>
-      <w:proofErr w:type="gramEnd"/>
-      <w:r>
-        <w:t>);</w:t>
-      </w:r>
-    </w:p>
-    <w:p>
-      <w:pPr>
-        <w:pStyle w:val="HTMLPreformatted"/>
-        <w:divId w:val="691297692"/>
-      </w:pPr>
-      <w:r>
-        <w:t xml:space="preserve">  </w:t>
-      </w:r>
-      <w:proofErr w:type="gramStart"/>
-      <w:r>
-        <w:t>while</w:t>
-      </w:r>
-      <w:proofErr w:type="gramEnd"/>
-      <w:r>
-        <w:t xml:space="preserve"> (</w:t>
-      </w:r>
-      <w:proofErr w:type="spellStart"/>
-      <w:r>
-        <w:t>st</w:t>
-      </w:r>
-      <w:proofErr w:type="spellEnd"/>
-      <w:r>
-        <w:t xml:space="preserve"> != null) {</w:t>
-      </w:r>
-    </w:p>
-    <w:p>
-      <w:pPr>
-        <w:pStyle w:val="HTMLPreformatted"/>
-        <w:divId w:val="691297692"/>
-      </w:pPr>
-      <w:r>
-        <w:t xml:space="preserve">    </w:t>
-      </w:r>
-      <w:proofErr w:type="spellStart"/>
-      <w:r>
-        <w:t>IMove</w:t>
-      </w:r>
-      <w:proofErr w:type="spellEnd"/>
-      <w:r>
-        <w:t xml:space="preserve"> move = </w:t>
-      </w:r>
-      <w:proofErr w:type="spellStart"/>
-      <w:proofErr w:type="gramStart"/>
-      <w:r>
-        <w:t>st.value</w:t>
-      </w:r>
-      <w:proofErr w:type="spellEnd"/>
-      <w:r>
-        <w:t>(</w:t>
-      </w:r>
-      <w:proofErr w:type="gramEnd"/>
-      <w:r>
-        <w:t>);</w:t>
-      </w:r>
-    </w:p>
-    <w:p>
-      <w:pPr>
-        <w:pStyle w:val="HTMLPreformatted"/>
-        <w:divId w:val="691297692"/>
-      </w:pPr>
-      <w:r>
-        <w:t xml:space="preserve">    </w:t>
-      </w:r>
-      <w:proofErr w:type="spellStart"/>
-      <w:proofErr w:type="gramStart"/>
-      <w:r>
-        <w:t>move.execute</w:t>
-      </w:r>
-      <w:proofErr w:type="spellEnd"/>
-      <w:r>
-        <w:t>(</w:t>
-      </w:r>
-      <w:proofErr w:type="gramEnd"/>
-      <w:r>
-        <w:t>node);  // make move</w:t>
-      </w:r>
-    </w:p>
-    <w:p>
-      <w:pPr>
-        <w:pStyle w:val="HTMLPreformatted"/>
-        <w:divId w:val="691297692"/>
-      </w:pPr>
-      <w:r>
-        <w:t xml:space="preserve">    </w:t>
-      </w:r>
-    </w:p>
-    <w:p>
-      <w:pPr>
-        <w:pStyle w:val="HTMLPreformatted"/>
-        <w:divId w:val="691297692"/>
-      </w:pPr>
-      <w:r>
-        <w:t xml:space="preserve">    K key = (K) </w:t>
-      </w:r>
-      <w:proofErr w:type="spellStart"/>
-      <w:proofErr w:type="gramStart"/>
-      <w:r>
-        <w:t>node.key</w:t>
-      </w:r>
-      <w:proofErr w:type="spellEnd"/>
-      <w:r>
-        <w:t>(</w:t>
-      </w:r>
-      <w:proofErr w:type="gramEnd"/>
-      <w:r>
-        <w:t>);</w:t>
-      </w:r>
-    </w:p>
-    <w:p>
-      <w:pPr>
-        <w:pStyle w:val="HTMLPreformatted"/>
-        <w:divId w:val="691297692"/>
-      </w:pPr>
-      <w:r>
-        <w:t xml:space="preserve">    Integer exist = </w:t>
-      </w:r>
-      <w:proofErr w:type="spellStart"/>
-      <w:proofErr w:type="gramStart"/>
-      <w:r>
-        <w:t>prev.search</w:t>
-      </w:r>
-      <w:proofErr w:type="spellEnd"/>
-      <w:r>
-        <w:t>(</w:t>
-      </w:r>
-      <w:proofErr w:type="gramEnd"/>
-      <w:r>
-        <w:t>key);</w:t>
-      </w:r>
-    </w:p>
-    <w:p>
-      <w:pPr>
-        <w:pStyle w:val="HTMLPreformatted"/>
-        <w:divId w:val="691297692"/>
-      </w:pPr>
-      <w:r>
-        <w:t xml:space="preserve">    </w:t>
-      </w:r>
-      <w:proofErr w:type="gramStart"/>
-      <w:r>
-        <w:t>if</w:t>
-      </w:r>
-      <w:proofErr w:type="gramEnd"/>
-      <w:r>
-        <w:t xml:space="preserve"> (exist == null) {</w:t>
-      </w:r>
-    </w:p>
-    <w:p>
-      <w:pPr>
-        <w:pStyle w:val="HTMLPreformatted"/>
-        <w:divId w:val="691297692"/>
-      </w:pPr>
-      <w:r>
-        <w:t xml:space="preserve">      </w:t>
-      </w:r>
-      <w:proofErr w:type="gramStart"/>
-      <w:r>
-        <w:t>visited</w:t>
-      </w:r>
-      <w:proofErr w:type="gramEnd"/>
-      <w:r>
-        <w:t>++;</w:t>
-      </w:r>
-    </w:p>
-    <w:p>
-      <w:pPr>
-        <w:pStyle w:val="HTMLPreformatted"/>
-        <w:divId w:val="691297692"/>
-      </w:pPr>
-      <w:r>
-        <w:t xml:space="preserve">      </w:t>
-      </w:r>
-      <w:proofErr w:type="spellStart"/>
-      <w:proofErr w:type="gramStart"/>
-      <w:r>
-        <w:t>visitor.visitNode</w:t>
-      </w:r>
-      <w:proofErr w:type="spellEnd"/>
-      <w:r>
-        <w:t>(</w:t>
-      </w:r>
-      <w:proofErr w:type="gramEnd"/>
-      <w:r>
-        <w:t>node, visited);</w:t>
-      </w:r>
-    </w:p>
-    <w:p>
-      <w:pPr>
-        <w:pStyle w:val="HTMLPreformatted"/>
-        <w:divId w:val="691297692"/>
-      </w:pPr>
-      <w:r>
-        <w:t xml:space="preserve">      </w:t>
-      </w:r>
-      <w:proofErr w:type="spellStart"/>
-      <w:proofErr w:type="gramStart"/>
-      <w:r>
-        <w:t>visitor.visitEdge</w:t>
-      </w:r>
-      <w:proofErr w:type="spellEnd"/>
-      <w:r>
-        <w:t>(</w:t>
-      </w:r>
-      <w:proofErr w:type="spellStart"/>
-      <w:proofErr w:type="gramEnd"/>
-      <w:r>
-        <w:t>nodeId</w:t>
-      </w:r>
-      <w:proofErr w:type="spellEnd"/>
-      <w:r>
-        <w:t>, visited);</w:t>
-      </w:r>
-    </w:p>
-    <w:p>
-      <w:pPr>
-        <w:pStyle w:val="HTMLPreformatted"/>
-        <w:divId w:val="691297692"/>
-      </w:pPr>
-      <w:r>
-        <w:t xml:space="preserve">        </w:t>
-      </w:r>
-    </w:p>
-    <w:p>
-      <w:pPr>
-        <w:pStyle w:val="HTMLPreformatted"/>
-        <w:divId w:val="691297692"/>
-      </w:pPr>
-      <w:r>
-        <w:t xml:space="preserve">      </w:t>
-      </w:r>
-      <w:proofErr w:type="gramStart"/>
-      <w:r>
-        <w:t>if</w:t>
-      </w:r>
-      <w:proofErr w:type="gramEnd"/>
-      <w:r>
-        <w:t xml:space="preserve"> (</w:t>
-      </w:r>
-      <w:proofErr w:type="spellStart"/>
-      <w:r>
-        <w:t>prev.size</w:t>
-      </w:r>
-      <w:proofErr w:type="spellEnd"/>
-      <w:r>
-        <w:t>() &gt; MAX_SIZE) {</w:t>
-      </w:r>
-    </w:p>
-    <w:p>
-      <w:pPr>
-        <w:pStyle w:val="HTMLPreformatted"/>
-        <w:divId w:val="691297692"/>
-      </w:pPr>
-      <w:r>
-        <w:t xml:space="preserve">        </w:t>
-      </w:r>
-      <w:proofErr w:type="spellStart"/>
-      <w:proofErr w:type="gramStart"/>
-      <w:r>
-        <w:t>prev.clear</w:t>
-      </w:r>
-      <w:proofErr w:type="spellEnd"/>
-      <w:r>
-        <w:t>(</w:t>
-      </w:r>
-      <w:proofErr w:type="gramEnd"/>
-      <w:r>
-        <w:t>);    // empty out</w:t>
-      </w:r>
-    </w:p>
-    <w:p>
-      <w:pPr>
-        <w:pStyle w:val="HTMLPreformatted"/>
-        <w:divId w:val="691297692"/>
-      </w:pPr>
-      <w:r>
-        <w:t xml:space="preserve">        </w:t>
-      </w:r>
-      <w:proofErr w:type="spellStart"/>
-      <w:proofErr w:type="gramStart"/>
-      <w:r>
-        <w:t>System.gc</w:t>
-      </w:r>
-      <w:proofErr w:type="spellEnd"/>
-      <w:r>
-        <w:t>(</w:t>
-      </w:r>
-      <w:proofErr w:type="gramEnd"/>
-      <w:r>
-        <w:t>);</w:t>
-      </w:r>
-    </w:p>
-    <w:p>
-      <w:pPr>
-        <w:pStyle w:val="HTMLPreformatted"/>
-        <w:divId w:val="691297692"/>
-      </w:pPr>
-      <w:r>
-        <w:t xml:space="preserve">      }</w:t>
-      </w:r>
-    </w:p>
-    <w:p>
-      <w:pPr>
-        <w:pStyle w:val="HTMLPreformatted"/>
-        <w:divId w:val="691297692"/>
-      </w:pPr>
-    </w:p>
-    <w:p>
-      <w:pPr>
-        <w:pStyle w:val="HTMLPreformatted"/>
-        <w:divId w:val="691297692"/>
-      </w:pPr>
-      <w:r>
-        <w:t xml:space="preserve">      // record we've been here and add to move stack</w:t>
-      </w:r>
-    </w:p>
-    <w:p>
-      <w:pPr>
-        <w:pStyle w:val="HTMLPreformatted"/>
-        <w:divId w:val="691297692"/>
-      </w:pPr>
-      <w:r>
-        <w:t xml:space="preserve">      </w:t>
-      </w:r>
-      <w:proofErr w:type="spellStart"/>
-      <w:proofErr w:type="gramStart"/>
-      <w:r>
-        <w:t>prev.insert</w:t>
-      </w:r>
-      <w:proofErr w:type="spellEnd"/>
-      <w:r>
-        <w:t>(</w:t>
-      </w:r>
-      <w:proofErr w:type="gramEnd"/>
-      <w:r>
-        <w:t>key, visited);</w:t>
-      </w:r>
-    </w:p>
-    <w:p>
-      <w:pPr>
-        <w:pStyle w:val="HTMLPreformatted"/>
-        <w:divId w:val="691297692"/>
-      </w:pPr>
-      <w:r>
-        <w:t xml:space="preserve">      </w:t>
-      </w:r>
-      <w:proofErr w:type="spellStart"/>
-      <w:proofErr w:type="gramStart"/>
-      <w:r>
-        <w:t>moveStack.push</w:t>
-      </w:r>
-      <w:proofErr w:type="spellEnd"/>
-      <w:r>
-        <w:t>(</w:t>
-      </w:r>
-      <w:proofErr w:type="gramEnd"/>
-      <w:r>
-        <w:t>move);</w:t>
-      </w:r>
-    </w:p>
-    <w:p>
-      <w:pPr>
-        <w:pStyle w:val="HTMLPreformatted"/>
-        <w:divId w:val="691297692"/>
-      </w:pPr>
-      <w:r>
-        <w:t xml:space="preserve">      </w:t>
-      </w:r>
-      <w:proofErr w:type="gramStart"/>
-      <w:r>
-        <w:t>if</w:t>
-      </w:r>
-      <w:proofErr w:type="gramEnd"/>
-      <w:r>
-        <w:t xml:space="preserve"> (search (visited,depth+1)) {</w:t>
-      </w:r>
-    </w:p>
-    <w:p>
-      <w:pPr>
-        <w:pStyle w:val="HTMLPreformatted"/>
-        <w:divId w:val="691297692"/>
-      </w:pPr>
-      <w:r>
-        <w:t xml:space="preserve">        </w:t>
-      </w:r>
-      <w:proofErr w:type="gramStart"/>
-      <w:r>
-        <w:t>return</w:t>
-      </w:r>
-      <w:proofErr w:type="gramEnd"/>
-      <w:r>
-        <w:t xml:space="preserve"> true;</w:t>
-      </w:r>
-    </w:p>
-    <w:p>
-      <w:pPr>
-        <w:pStyle w:val="HTMLPreformatted"/>
-        <w:divId w:val="691297692"/>
-      </w:pPr>
-      <w:r>
-        <w:t xml:space="preserve">      }</w:t>
-      </w:r>
-    </w:p>
-    <w:p>
-      <w:pPr>
-        <w:pStyle w:val="HTMLPreformatted"/>
-        <w:divId w:val="691297692"/>
-      </w:pPr>
-    </w:p>
-    <w:p>
-      <w:pPr>
-        <w:pStyle w:val="HTMLPreformatted"/>
-        <w:divId w:val="691297692"/>
-      </w:pPr>
-      <w:r>
-        <w:t xml:space="preserve">      // remove from move stack</w:t>
-      </w:r>
-    </w:p>
-    <w:p>
-      <w:pPr>
-        <w:pStyle w:val="HTMLPreformatted"/>
-        <w:divId w:val="691297692"/>
-      </w:pPr>
-      <w:r>
-        <w:t xml:space="preserve">      </w:t>
-      </w:r>
-      <w:proofErr w:type="gramStart"/>
-      <w:r>
-        <w:t>moveStack.pop(</w:t>
-      </w:r>
-      <w:proofErr w:type="gramEnd"/>
-      <w:r>
-        <w:t xml:space="preserve">); </w:t>
+        <w:t xml:space="preserve">      Visitor.visitEdge(here, exist);   // mark that this edge was visited as well.</w:t>
       </w:r>
     </w:p>
     <w:p>
@@ -12039,20 +10072,7 @@
         <w:divId w:val="691297692"/>
       </w:pPr>
       <w:r>
-        <w:t xml:space="preserve">    </w:t>
-      </w:r>
-      <w:proofErr w:type="spellStart"/>
-      <w:proofErr w:type="gramStart"/>
-      <w:r>
-        <w:t>move.undo</w:t>
-      </w:r>
-      <w:proofErr w:type="spellEnd"/>
-      <w:r>
-        <w:t>(</w:t>
-      </w:r>
-      <w:proofErr w:type="gramEnd"/>
-      <w:r>
-        <w:t>node);</w:t>
+        <w:t xml:space="preserve">    move.undo(node);</w:t>
       </w:r>
     </w:p>
     <w:p>
@@ -12061,25 +10081,7 @@
         <w:divId w:val="691297692"/>
       </w:pPr>
       <w:r>
-        <w:t xml:space="preserve">    </w:t>
-      </w:r>
-      <w:proofErr w:type="spellStart"/>
-      <w:proofErr w:type="gramStart"/>
-      <w:r>
-        <w:t>st</w:t>
-      </w:r>
-      <w:proofErr w:type="spellEnd"/>
-      <w:proofErr w:type="gramEnd"/>
-      <w:r>
-        <w:t xml:space="preserve"> = </w:t>
-      </w:r>
-      <w:proofErr w:type="spellStart"/>
-      <w:r>
-        <w:t>st.next</w:t>
-      </w:r>
-      <w:proofErr w:type="spellEnd"/>
-      <w:r>
-        <w:t>();</w:t>
+        <w:t xml:space="preserve">    st = st.next();</w:t>
       </w:r>
     </w:p>
     <w:p>
@@ -12103,15 +10105,7 @@
         <w:divId w:val="691297692"/>
       </w:pPr>
       <w:r>
-        <w:t xml:space="preserve">  </w:t>
-      </w:r>
-      <w:proofErr w:type="gramStart"/>
-      <w:r>
-        <w:t>return</w:t>
-      </w:r>
-      <w:proofErr w:type="gramEnd"/>
-      <w:r>
-        <w:t xml:space="preserve"> false; </w:t>
+        <w:t xml:space="preserve">  return false; </w:t>
       </w:r>
     </w:p>
     <w:p>
@@ -12142,7 +10136,59 @@
           <w:sz w:val="18"/>
           <w:szCs w:val="18"/>
         </w:rPr>
-        <w:t xml:space="preserve">To execute this logic, run </w:t>
+        <w:t>To execute this logic, run</w:t>
+      </w:r>
+      <w:r>
+        <w:rPr>
+          <w:rFonts w:ascii="Verdana" w:hAnsi="Verdana" w:cs="Arial"/>
+          <w:color w:val="333333"/>
+          <w:sz w:val="18"/>
+          <w:szCs w:val="18"/>
+        </w:rPr>
+        <w:t xml:space="preserve"> the following which increases the amount of memory allowed for the Java virtual machine</w:t>
+      </w:r>
+    </w:p>
+    <w:p>
+      <w:pPr>
+        <w:shd w:val="clear" w:color="auto" w:fill="FFFFFF"/>
+        <w:spacing w:line="234" w:lineRule="atLeast"/>
+        <w:divId w:val="1839882197"/>
+        <w:rPr>
+          <w:rFonts w:ascii="Verdana" w:hAnsi="Verdana" w:cs="Arial"/>
+          <w:color w:val="333333"/>
+          <w:sz w:val="18"/>
+          <w:szCs w:val="18"/>
+        </w:rPr>
+      </w:pPr>
+    </w:p>
+    <w:p>
+      <w:pPr>
+        <w:pStyle w:val="HTMLPreformatted"/>
+        <w:divId w:val="1839882197"/>
+        <w:rPr>
+          <w:rFonts w:ascii="Verdana" w:hAnsi="Verdana" w:cs="Arial"/>
+          <w:color w:val="333333"/>
+          <w:sz w:val="18"/>
+          <w:szCs w:val="18"/>
+        </w:rPr>
+      </w:pPr>
+      <w:r>
+        <w:rPr>
+          <w:rFonts w:ascii="Verdana" w:hAnsi="Verdana" w:cs="Arial"/>
+          <w:color w:val="333333"/>
+          <w:sz w:val="18"/>
+          <w:szCs w:val="18"/>
+        </w:rPr>
+        <w:t>%</w:t>
+      </w:r>
+      <w:r>
+        <w:rPr>
+          <w:rFonts w:ascii="Verdana" w:hAnsi="Verdana" w:cs="Arial"/>
+          <w:color w:val="333333"/>
+          <w:sz w:val="18"/>
+          <w:szCs w:val="18"/>
+        </w:rPr>
+        <w:t xml:space="preserve"> </w:t>
       </w:r>
       <w:r>
         <w:rPr>
@@ -12150,7 +10196,6 @@
         </w:rPr>
         <w:t xml:space="preserve">java </w:t>
       </w:r>
-      <w:proofErr w:type="spellStart"/>
       <w:r>
         <w:rPr>
           <w:rStyle w:val="HTMLCode"/>
@@ -12163,15 +10208,67 @@
         </w:rPr>
         <w:t>main.FreeCellExploration</w:t>
       </w:r>
-      <w:proofErr w:type="spellEnd"/>
-      <w:r>
-        <w:rPr>
-          <w:rFonts w:ascii="Verdana" w:hAnsi="Verdana" w:cs="Arial"/>
-          <w:color w:val="333333"/>
-          <w:sz w:val="18"/>
-          <w:szCs w:val="18"/>
-        </w:rPr>
-        <w:t xml:space="preserve"> (you can select on the command line a </w:t>
+      <w:r>
+        <w:rPr>
+          <w:rFonts w:ascii="Verdana" w:hAnsi="Verdana" w:cs="Arial"/>
+          <w:color w:val="333333"/>
+          <w:sz w:val="18"/>
+          <w:szCs w:val="18"/>
+        </w:rPr>
+        <w:t xml:space="preserve"> </w:t>
+      </w:r>
+    </w:p>
+    <w:p>
+      <w:pPr>
+        <w:shd w:val="clear" w:color="auto" w:fill="FFFFFF"/>
+        <w:spacing w:line="234" w:lineRule="atLeast"/>
+        <w:divId w:val="1839882197"/>
+        <w:rPr>
+          <w:rFonts w:ascii="Verdana" w:hAnsi="Verdana" w:cs="Arial"/>
+          <w:color w:val="333333"/>
+          <w:sz w:val="18"/>
+          <w:szCs w:val="18"/>
+        </w:rPr>
+      </w:pPr>
+    </w:p>
+    <w:p>
+      <w:pPr>
+        <w:shd w:val="clear" w:color="auto" w:fill="FFFFFF"/>
+        <w:spacing w:line="234" w:lineRule="atLeast"/>
+        <w:divId w:val="1839882197"/>
+        <w:rPr>
+          <w:rFonts w:ascii="Verdana" w:hAnsi="Verdana" w:cs="Arial"/>
+          <w:color w:val="333333"/>
+          <w:sz w:val="18"/>
+          <w:szCs w:val="18"/>
+        </w:rPr>
+      </w:pPr>
+      <w:r>
+        <w:rPr>
+          <w:rFonts w:ascii="Verdana" w:hAnsi="Verdana" w:cs="Arial"/>
+          <w:color w:val="333333"/>
+          <w:sz w:val="18"/>
+          <w:szCs w:val="18"/>
+        </w:rPr>
+        <w:t xml:space="preserve">Note that this assumes you have properly configured your CLASSPATH as described in the introduction to this blog. </w:t>
+      </w:r>
+      <w:r>
+        <w:rPr>
+          <w:rFonts w:ascii="Verdana" w:hAnsi="Verdana" w:cs="Arial"/>
+          <w:color w:val="333333"/>
+          <w:sz w:val="18"/>
+          <w:szCs w:val="18"/>
+        </w:rPr>
+        <w:t>Y</w:t>
+      </w:r>
+      <w:r>
+        <w:rPr>
+          <w:rFonts w:ascii="Verdana" w:hAnsi="Verdana" w:cs="Arial"/>
+          <w:color w:val="333333"/>
+          <w:sz w:val="18"/>
+          <w:szCs w:val="18"/>
+        </w:rPr>
+        <w:t xml:space="preserve">ou can select on the command line a </w:t>
       </w:r>
       <w:r>
         <w:rPr>
@@ -12211,7 +10308,25 @@
           <w:sz w:val="18"/>
           <w:szCs w:val="18"/>
         </w:rPr>
-        <w:t xml:space="preserve"> board range to explore). The table below contains the results of executing the above logic on each of the 32,000 board states of the Microsoft FreeCell implementation. </w:t>
+        <w:t xml:space="preserve"> board range to explore</w:t>
+      </w:r>
+      <w:r>
+        <w:rPr>
+          <w:rFonts w:ascii="Verdana" w:hAnsi="Verdana" w:cs="Arial"/>
+          <w:color w:val="333333"/>
+          <w:sz w:val="18"/>
+          <w:szCs w:val="18"/>
+        </w:rPr>
+        <w:t xml:space="preserve"> as command-line arguments</w:t>
+      </w:r>
+      <w:r>
+        <w:rPr>
+          <w:rFonts w:ascii="Verdana" w:hAnsi="Verdana" w:cs="Arial"/>
+          <w:color w:val="333333"/>
+          <w:sz w:val="18"/>
+          <w:szCs w:val="18"/>
+        </w:rPr>
+        <w:t xml:space="preserve">. The table below contains the results of executing the above logic on each of the 32,000 board states of the Microsoft FreeCell implementation. </w:t>
       </w:r>
     </w:p>
     <w:tbl>
@@ -12668,9 +10783,8 @@
           <w:szCs w:val="18"/>
         </w:rPr>
       </w:pPr>
-      <w:bookmarkStart w:id="10" w:name="solutionTable"/>
-      <w:bookmarkEnd w:id="10"/>
-      <w:proofErr w:type="gramStart"/>
+      <w:bookmarkStart w:id="9" w:name="solutionTable"/>
+      <w:bookmarkEnd w:id="9"/>
       <w:r>
         <w:rPr>
           <w:rFonts w:ascii="Verdana" w:eastAsia="Times New Roman" w:hAnsi="Verdana" w:cs="Arial"/>
@@ -12722,7 +10836,6 @@
         </w:rPr>
         <w:t>.</w:t>
       </w:r>
-      <w:proofErr w:type="gramEnd"/>
     </w:p>
     <w:p>
       <w:pPr>
@@ -12743,7 +10856,25 @@
           <w:sz w:val="18"/>
           <w:szCs w:val="18"/>
         </w:rPr>
-        <w:t>These results were compiled over a week-long period. The "search took too long" label was a subjective decision (if there was no response after several hours, the search was manually terminated). These results are extremely promising but there is still room for improvement. Specifically, the computed solutions are not optimal. Consider the "solution" discovered on board #9,559 with 40,661 moves! Not all solutions are so bad, however. The shortest computed solution was for board #11,853 with just 69 moves. The average computed solution (leaving out these two outliers) has 145 moves. Clearly there is room for improvement (how do we identify when search takes "too long"? how do we improve the computed solutions? how do we deal with the "no solution" cases?) but that is a topic for another column!</w:t>
+        <w:t xml:space="preserve">These results were compiled over a week-long period. The "search took too long" label was a subjective decision (if there was no response after several hours, the search was manually terminated). These results are extremely promising but there is still room for improvement. Specifically, the computed solutions are not optimal. Consider the "solution" discovered on board #9,559 with 40,661 moves! Not all solutions are so bad, however. The shortest computed solution was for board #11,853 with just 69 moves. The average computed solution (leaving out these two outliers) has 145 moves. Clearly there is room for improvement (how do we identify when search takes "too long"? how do we improve the computed solutions? </w:t>
+      </w:r>
+      <w:r>
+        <w:rPr>
+          <w:rFonts w:ascii="Verdana" w:hAnsi="Verdana" w:cs="Arial"/>
+          <w:color w:val="333333"/>
+          <w:sz w:val="18"/>
+          <w:szCs w:val="18"/>
+        </w:rPr>
+        <w:t xml:space="preserve">How do we handle exceptions when the program exceeds memory? </w:t>
+      </w:r>
+      <w:r>
+        <w:rPr>
+          <w:rFonts w:ascii="Verdana" w:hAnsi="Verdana" w:cs="Arial"/>
+          <w:color w:val="333333"/>
+          <w:sz w:val="18"/>
+          <w:szCs w:val="18"/>
+        </w:rPr>
+        <w:t>how do we deal with the "no solution" cases?) but that is a topic for another column!</w:t>
       </w:r>
     </w:p>
     <w:p>
@@ -12758,8 +10889,8 @@
           <w:szCs w:val="18"/>
         </w:rPr>
       </w:pPr>
-      <w:bookmarkStart w:id="11" w:name="11982"/>
-      <w:bookmarkEnd w:id="11"/>
+      <w:bookmarkStart w:id="10" w:name="11982"/>
+      <w:bookmarkEnd w:id="10"/>
       <w:r>
         <w:rPr>
           <w:rFonts w:ascii="Verdana" w:hAnsi="Verdana" w:cs="Arial"/>
@@ -12791,42 +10922,34 @@
           <w:sz w:val="18"/>
           <w:szCs w:val="18"/>
         </w:rPr>
-        <w:t xml:space="preserve">How can we be so sure that Board #11,982 has no solution? To answer this question we need to run </w:t>
-      </w:r>
-      <w:r>
-        <w:rPr>
-          <w:rStyle w:val="HTMLCode"/>
-        </w:rPr>
-        <w:t xml:space="preserve">java </w:t>
-      </w:r>
-      <w:proofErr w:type="spellStart"/>
-      <w:r>
-        <w:rPr>
-          <w:rStyle w:val="HTMLCode"/>
-        </w:rPr>
-        <w:t>algs.blog.graph.</w:t>
-      </w:r>
-      <w:r>
-        <w:rPr>
-          <w:rStyle w:val="HTMLCode"/>
-        </w:rPr>
-        <w:t>main.StraightBacktracking</w:t>
-      </w:r>
-      <w:proofErr w:type="spellEnd"/>
-      <w:r>
-        <w:rPr>
-          <w:rStyle w:val="HTMLCode"/>
-        </w:rPr>
-        <w:t xml:space="preserve"> 11982</w:t>
-      </w:r>
-      <w:r>
-        <w:rPr>
-          <w:rFonts w:ascii="Verdana" w:hAnsi="Verdana" w:cs="Arial"/>
-          <w:color w:val="333333"/>
-          <w:sz w:val="18"/>
-          <w:szCs w:val="18"/>
-        </w:rPr>
-        <w:t>. The results are shown below:</w:t>
+        <w:t>How can we be so sure that Board #11,982 has no solution? To answer this question</w:t>
+      </w:r>
+      <w:r>
+        <w:rPr>
+          <w:rFonts w:ascii="Verdana" w:hAnsi="Verdana" w:cs="Arial"/>
+          <w:color w:val="333333"/>
+          <w:sz w:val="18"/>
+          <w:szCs w:val="18"/>
+        </w:rPr>
+        <w:t>,</w:t>
+      </w:r>
+      <w:r>
+        <w:rPr>
+          <w:rFonts w:ascii="Verdana" w:hAnsi="Verdana" w:cs="Arial"/>
+          <w:color w:val="333333"/>
+          <w:sz w:val="18"/>
+          <w:szCs w:val="18"/>
+        </w:rPr>
+        <w:t xml:space="preserve"> </w:t>
+      </w:r>
+      <w:r>
+        <w:rPr>
+          <w:rFonts w:ascii="Verdana" w:hAnsi="Verdana" w:cs="Arial"/>
+          <w:color w:val="333333"/>
+          <w:sz w:val="18"/>
+          <w:szCs w:val="18"/>
+        </w:rPr>
+        <w:t>run:</w:t>
       </w:r>
     </w:p>
     <w:p>
@@ -12844,22 +10967,105 @@
     </w:p>
     <w:p>
       <w:pPr>
-        <w:pStyle w:val="HTMLPreformatted"/>
+        <w:shd w:val="clear" w:color="auto" w:fill="FFFFFF"/>
+        <w:spacing w:line="234" w:lineRule="atLeast"/>
         <w:divId w:val="1839882197"/>
-      </w:pPr>
-      <w:r>
-        <w:t>Searching board</w:t>
-      </w:r>
-      <w:proofErr w:type="gramStart"/>
-      <w:r>
-        <w:t>:11982</w:t>
-      </w:r>
-      <w:proofErr w:type="gramEnd"/>
-    </w:p>
-    <w:p>
-      <w:pPr>
-        <w:pStyle w:val="HTMLPreformatted"/>
+        <w:rPr>
+          <w:rFonts w:ascii="Verdana" w:hAnsi="Verdana" w:cs="Arial"/>
+          <w:color w:val="333333"/>
+          <w:sz w:val="18"/>
+          <w:szCs w:val="18"/>
+        </w:rPr>
+      </w:pPr>
+      <w:r>
+        <w:rPr>
+          <w:rFonts w:ascii="Verdana" w:hAnsi="Verdana" w:cs="Arial"/>
+          <w:color w:val="333333"/>
+          <w:sz w:val="18"/>
+          <w:szCs w:val="18"/>
+        </w:rPr>
+        <w:t xml:space="preserve">% </w:t>
+      </w:r>
+      <w:r>
+        <w:rPr>
+          <w:rStyle w:val="HTMLCode"/>
+        </w:rPr>
+        <w:t xml:space="preserve">java </w:t>
+      </w:r>
+      <w:r>
+        <w:rPr>
+          <w:rStyle w:val="HTMLCode"/>
+        </w:rPr>
+        <w:t>algs.blog.graph.</w:t>
+      </w:r>
+      <w:r>
+        <w:rPr>
+          <w:rStyle w:val="HTMLCode"/>
+        </w:rPr>
+        <w:t>main.StraightBacktracking 11982</w:t>
+      </w:r>
+    </w:p>
+    <w:p>
+      <w:pPr>
+        <w:shd w:val="clear" w:color="auto" w:fill="FFFFFF"/>
+        <w:spacing w:line="234" w:lineRule="atLeast"/>
         <w:divId w:val="1839882197"/>
+        <w:rPr>
+          <w:rFonts w:ascii="Verdana" w:hAnsi="Verdana" w:cs="Arial"/>
+          <w:color w:val="333333"/>
+          <w:sz w:val="18"/>
+          <w:szCs w:val="18"/>
+        </w:rPr>
+      </w:pPr>
+    </w:p>
+    <w:p>
+      <w:pPr>
+        <w:shd w:val="clear" w:color="auto" w:fill="FFFFFF"/>
+        <w:spacing w:line="234" w:lineRule="atLeast"/>
+        <w:divId w:val="1839882197"/>
+        <w:rPr>
+          <w:rFonts w:ascii="Verdana" w:hAnsi="Verdana" w:cs="Arial"/>
+          <w:color w:val="333333"/>
+          <w:sz w:val="18"/>
+          <w:szCs w:val="18"/>
+        </w:rPr>
+      </w:pPr>
+      <w:r>
+        <w:rPr>
+          <w:rFonts w:ascii="Verdana" w:hAnsi="Verdana" w:cs="Arial"/>
+          <w:color w:val="333333"/>
+          <w:sz w:val="18"/>
+          <w:szCs w:val="18"/>
+        </w:rPr>
+        <w:t>The results are shown below:</w:t>
+      </w:r>
+    </w:p>
+    <w:p>
+      <w:pPr>
+        <w:shd w:val="clear" w:color="auto" w:fill="FFFFFF"/>
+        <w:spacing w:line="234" w:lineRule="atLeast"/>
+        <w:divId w:val="1839882197"/>
+        <w:rPr>
+          <w:rFonts w:ascii="Verdana" w:hAnsi="Verdana" w:cs="Arial"/>
+          <w:color w:val="333333"/>
+          <w:sz w:val="18"/>
+          <w:szCs w:val="18"/>
+        </w:rPr>
+      </w:pPr>
+    </w:p>
+    <w:p>
+      <w:pPr>
+        <w:pStyle w:val="HTMLPreformatted"/>
+        <w:divId w:val="1839882197"/>
+      </w:pPr>
+      <w:r>
+        <w:t>Searching board:11982</w:t>
+      </w:r>
+    </w:p>
+    <w:p>
+      <w:pPr>
+        <w:pStyle w:val="HTMLPreformatted"/>
+        <w:divId w:val="1839882197"/>
       </w:pPr>
       <w:r>
         <w:br/>
@@ -12871,7 +11077,25 @@
         <w:divId w:val="1839882197"/>
       </w:pPr>
       <w:r>
-        <w:t xml:space="preserve">AH AS 4H AC 2D 6S TS JS </w:t>
+        <w:t xml:space="preserve">AH </w:t>
+      </w:r>
+      <w:r>
+        <w:rPr>
+          <w:highlight w:val="lightGray"/>
+        </w:rPr>
+        <w:t>AS 4H AC</w:t>
+      </w:r>
+      <w:r>
+        <w:t xml:space="preserve"> 2D </w:t>
+      </w:r>
+      <w:r>
+        <w:rPr>
+          <w:highlight w:val="lightGray"/>
+        </w:rPr>
+        <w:t>6S</w:t>
+      </w:r>
+      <w:r>
+        <w:t xml:space="preserve"> TS JS </w:t>
       </w:r>
     </w:p>
     <w:p>
@@ -12880,7 +11104,16 @@
         <w:divId w:val="1839882197"/>
       </w:pPr>
       <w:r>
-        <w:t xml:space="preserve">3D 3H QS QC 8S 7H AD KS </w:t>
+        <w:t xml:space="preserve">3D </w:t>
+      </w:r>
+      <w:r>
+        <w:rPr>
+          <w:highlight w:val="lightGray"/>
+        </w:rPr>
+        <w:t>3H QS QC</w:t>
+      </w:r>
+      <w:r>
+        <w:t xml:space="preserve"> 8S 7H AD KS </w:t>
       </w:r>
     </w:p>
     <w:p>
@@ -12889,7 +11122,16 @@
         <w:divId w:val="1839882197"/>
       </w:pPr>
       <w:r>
-        <w:t xml:space="preserve">KD 6H 5S 4D 9H JH 9S 3C </w:t>
+        <w:t xml:space="preserve">KD </w:t>
+      </w:r>
+      <w:r>
+        <w:rPr>
+          <w:highlight w:val="lightGray"/>
+        </w:rPr>
+        <w:t>6H</w:t>
+      </w:r>
+      <w:r>
+        <w:t xml:space="preserve"> 5S 4D 9H JH 9S 3C </w:t>
       </w:r>
     </w:p>
     <w:p>
@@ -12933,9 +11175,6 @@
         <w:pStyle w:val="HTMLPreformatted"/>
         <w:divId w:val="1839882197"/>
       </w:pPr>
-      <w:r>
-        <w:br/>
-      </w:r>
     </w:p>
     <w:p>
       <w:pPr>
@@ -12943,7 +11182,7 @@
         <w:divId w:val="1839882197"/>
       </w:pPr>
       <w:r>
-        <w:br/>
+        <w:t>Solution has 0 moves.</w:t>
       </w:r>
     </w:p>
     <w:p>
@@ -12952,7 +11191,7 @@
         <w:divId w:val="1839882197"/>
       </w:pPr>
       <w:r>
-        <w:t>Solution has 0 moves.</w:t>
+        <w:t xml:space="preserve">   Total number of states: 180045</w:t>
       </w:r>
     </w:p>
     <w:p>
@@ -12961,7 +11200,7 @@
         <w:divId w:val="1839882197"/>
       </w:pPr>
       <w:r>
-        <w:t xml:space="preserve">   Total number of states: 180045</w:t>
+        <w:t>Cards that didn't move to a free cell</w:t>
       </w:r>
     </w:p>
     <w:p>
@@ -12970,7 +11209,7 @@
         <w:divId w:val="1839882197"/>
       </w:pPr>
       <w:r>
-        <w:t>Cards that didn't move to a free cell</w:t>
+        <w:t xml:space="preserve">AC AS 3H 4H 6H 6S QC QS </w:t>
       </w:r>
     </w:p>
     <w:p>
@@ -12979,7 +11218,7 @@
         <w:divId w:val="1839882197"/>
       </w:pPr>
       <w:r>
-        <w:t xml:space="preserve">AC AS 3H 4H 6H 6S QC QS </w:t>
+        <w:t>Max Ranks achieved:</w:t>
       </w:r>
     </w:p>
     <w:p>
@@ -12988,7 +11227,7 @@
         <w:divId w:val="1839882197"/>
       </w:pPr>
       <w:r>
-        <w:t>Max Ranks achieved:</w:t>
+        <w:t xml:space="preserve">0 2 2 0 </w:t>
       </w:r>
     </w:p>
     <w:p>
@@ -12996,9 +11235,6 @@
         <w:pStyle w:val="HTMLPreformatted"/>
         <w:divId w:val="1839882197"/>
       </w:pPr>
-      <w:r>
-        <w:t xml:space="preserve">0 2 2 0 </w:t>
-      </w:r>
     </w:p>
     <w:p>
       <w:pPr>
@@ -13006,7 +11242,7 @@
         <w:divId w:val="1839882197"/>
       </w:pPr>
       <w:r>
-        <w:br/>
+        <w:t>Positions that are common across all 180045 states</w:t>
       </w:r>
     </w:p>
     <w:p>
@@ -13015,15 +11251,7 @@
         <w:divId w:val="1839882197"/>
       </w:pPr>
       <w:r>
-        <w:t xml:space="preserve">Positions </w:t>
-      </w:r>
-      <w:proofErr w:type="gramStart"/>
-      <w:r>
-        <w:t>that are</w:t>
-      </w:r>
-      <w:proofErr w:type="gramEnd"/>
-      <w:r>
-        <w:t xml:space="preserve"> common across all 180045 states</w:t>
+        <w:t>Foundation Cells: CS</w:t>
       </w:r>
     </w:p>
     <w:p>
@@ -13032,7 +11260,7 @@
         <w:divId w:val="1839882197"/>
       </w:pPr>
       <w:r>
-        <w:t>Foundation Cells: CS</w:t>
+        <w:t>Tableau columns:</w:t>
       </w:r>
     </w:p>
     <w:p>
@@ -13041,7 +11269,7 @@
         <w:divId w:val="1839882197"/>
       </w:pPr>
       <w:r>
-        <w:t>Tableau columns:</w:t>
+        <w:t xml:space="preserve">.. AS 4H AC .. 6S .. .. </w:t>
       </w:r>
     </w:p>
     <w:p>
@@ -13050,23 +11278,7 @@
         <w:divId w:val="1839882197"/>
       </w:pPr>
       <w:r>
-        <w:t xml:space="preserve">.. AS 4H </w:t>
-      </w:r>
-      <w:proofErr w:type="gramStart"/>
-      <w:r>
-        <w:t>AC ..</w:t>
-      </w:r>
-      <w:proofErr w:type="gramEnd"/>
-      <w:r>
-        <w:t xml:space="preserve"> </w:t>
-      </w:r>
-      <w:proofErr w:type="gramStart"/>
-      <w:r>
-        <w:t>6S ..</w:t>
-      </w:r>
-      <w:proofErr w:type="gramEnd"/>
-      <w:r>
-        <w:t xml:space="preserve"> .. </w:t>
+        <w:t xml:space="preserve">.. 3H QS QC .. .. .. .. </w:t>
       </w:r>
     </w:p>
     <w:p>
@@ -13075,15 +11287,7 @@
         <w:divId w:val="1839882197"/>
       </w:pPr>
       <w:r>
-        <w:t xml:space="preserve">.. 3H QS </w:t>
-      </w:r>
-      <w:proofErr w:type="gramStart"/>
-      <w:r>
-        <w:t>QC ..</w:t>
-      </w:r>
-      <w:proofErr w:type="gramEnd"/>
-      <w:r>
-        <w:t xml:space="preserve"> .. .. .. </w:t>
+        <w:t xml:space="preserve">.. 6H .. .. .. .. .. .. </w:t>
       </w:r>
     </w:p>
     <w:p>
@@ -13092,15 +11296,7 @@
         <w:divId w:val="1839882197"/>
       </w:pPr>
       <w:r>
-        <w:t xml:space="preserve">.. </w:t>
-      </w:r>
-      <w:proofErr w:type="gramStart"/>
-      <w:r>
-        <w:t>6H ..</w:t>
-      </w:r>
-      <w:proofErr w:type="gramEnd"/>
-      <w:r>
-        <w:t xml:space="preserve"> .. .. .. .. .. </w:t>
+        <w:t xml:space="preserve">.. .. .. .. .. .. .. .. </w:t>
       </w:r>
     </w:p>
     <w:p>
@@ -13127,7 +11323,7 @@
         <w:divId w:val="1839882197"/>
       </w:pPr>
       <w:r>
-        <w:t xml:space="preserve">.. .. .. .. .. .. .. .. </w:t>
+        <w:t xml:space="preserve">.. .. .. ..    .. .. .. </w:t>
       </w:r>
     </w:p>
     <w:p>
@@ -13145,7 +11341,7 @@
         <w:divId w:val="1839882197"/>
       </w:pPr>
       <w:r>
-        <w:t xml:space="preserve">.. .. .. ..    .. .. .. </w:t>
+        <w:t xml:space="preserve">.. .. .. ..       .. .. </w:t>
       </w:r>
     </w:p>
     <w:p>
@@ -13154,7 +11350,7 @@
         <w:divId w:val="1839882197"/>
       </w:pPr>
       <w:r>
-        <w:t xml:space="preserve">.. .. .. ..       .. .. </w:t>
+        <w:t xml:space="preserve">.. ..    ..          .. </w:t>
       </w:r>
     </w:p>
     <w:p>
@@ -13163,7 +11359,7 @@
         <w:divId w:val="1839882197"/>
       </w:pPr>
       <w:r>
-        <w:t xml:space="preserve">.. ..    ..          .. </w:t>
+        <w:t xml:space="preserve">.. ..                   </w:t>
       </w:r>
     </w:p>
     <w:p>
@@ -13172,7 +11368,7 @@
         <w:divId w:val="1839882197"/>
       </w:pPr>
       <w:r>
-        <w:t xml:space="preserve">.. ..                   </w:t>
+        <w:t xml:space="preserve">   ..                   </w:t>
       </w:r>
     </w:p>
     <w:p>
@@ -13180,18 +11376,6 @@
         <w:pStyle w:val="HTMLPreformatted"/>
         <w:divId w:val="1839882197"/>
       </w:pPr>
-      <w:r>
-        <w:t xml:space="preserve">   ..                   </w:t>
-      </w:r>
-    </w:p>
-    <w:p>
-      <w:pPr>
-        <w:pStyle w:val="HTMLPreformatted"/>
-        <w:divId w:val="1839882197"/>
-      </w:pPr>
-      <w:r>
-        <w:br/>
-      </w:r>
     </w:p>
     <w:p>
       <w:pPr>
@@ -13269,8 +11453,8 @@
           <w:szCs w:val="18"/>
         </w:rPr>
       </w:pPr>
-      <w:bookmarkStart w:id="12" w:name="liveGUI"/>
-      <w:bookmarkEnd w:id="12"/>
+      <w:bookmarkStart w:id="11" w:name="liveGUI"/>
+      <w:bookmarkEnd w:id="11"/>
       <w:r>
         <w:rPr>
           <w:rFonts w:ascii="Verdana" w:hAnsi="Verdana" w:cs="Arial"/>
@@ -13326,7 +11510,7 @@
           <w:szCs w:val="18"/>
         </w:rPr>
         <w:drawing>
-          <wp:inline distT="0" distB="0" distL="0" distR="0">
+          <wp:inline distT="0" distB="0" distL="0" distR="0" wp14:anchorId="6B7B0E21" wp14:editId="6AD9F010">
             <wp:extent cx="3876675" cy="3995738"/>
             <wp:effectExtent l="19050" t="0" r="9525" b="0"/>
             <wp:docPr id="4" name="Picture 4"/>
@@ -13343,7 +11527,7 @@
                     </pic:cNvPicPr>
                   </pic:nvPicPr>
                   <pic:blipFill>
-                    <a:blip r:embed="rId15" cstate="print"/>
+                    <a:blip r:embed="rId13" cstate="print"/>
                     <a:srcRect/>
                     <a:stretch>
                       <a:fillRect/>
@@ -13380,7 +11564,7 @@
         </w:rPr>
         <w:br/>
       </w:r>
-      <w:bookmarkEnd w:id="7"/>
+      <w:bookmarkEnd w:id="6"/>
       <w:r>
         <w:rPr>
           <w:rFonts w:ascii="Verdana" w:hAnsi="Verdana" w:cs="Arial"/>
@@ -13432,19 +11616,70 @@
           <w:sz w:val="18"/>
           <w:szCs w:val="18"/>
         </w:rPr>
-        <w:t xml:space="preserve">To launch the GUI </w:t>
-      </w:r>
-      <w:proofErr w:type="gramStart"/>
-      <w:r>
-        <w:rPr>
-          <w:rFonts w:ascii="Verdana" w:hAnsi="Verdana" w:cs="Arial"/>
-          <w:color w:val="333333"/>
-          <w:sz w:val="18"/>
-          <w:szCs w:val="18"/>
-        </w:rPr>
-        <w:t>application execute</w:t>
-      </w:r>
-      <w:proofErr w:type="gramEnd"/>
+        <w:t>To launch the GUI application</w:t>
+      </w:r>
+      <w:r>
+        <w:rPr>
+          <w:rFonts w:ascii="Verdana" w:hAnsi="Verdana" w:cs="Arial"/>
+          <w:color w:val="333333"/>
+          <w:sz w:val="18"/>
+          <w:szCs w:val="18"/>
+        </w:rPr>
+        <w:t>,</w:t>
+      </w:r>
+      <w:r>
+        <w:rPr>
+          <w:rFonts w:ascii="Verdana" w:hAnsi="Verdana" w:cs="Arial"/>
+          <w:color w:val="333333"/>
+          <w:sz w:val="18"/>
+          <w:szCs w:val="18"/>
+        </w:rPr>
+        <w:t xml:space="preserve"> execute</w:t>
+      </w:r>
+      <w:r>
+        <w:rPr>
+          <w:rFonts w:ascii="Verdana" w:hAnsi="Verdana" w:cs="Arial"/>
+          <w:color w:val="333333"/>
+          <w:sz w:val="18"/>
+          <w:szCs w:val="18"/>
+        </w:rPr>
+        <w:t>:</w:t>
+      </w:r>
+    </w:p>
+    <w:p>
+      <w:pPr>
+        <w:shd w:val="clear" w:color="auto" w:fill="FFFFFF"/>
+        <w:spacing w:line="234" w:lineRule="atLeast"/>
+        <w:divId w:val="1839882197"/>
+        <w:rPr>
+          <w:rFonts w:ascii="Verdana" w:hAnsi="Verdana" w:cs="Arial"/>
+          <w:color w:val="333333"/>
+          <w:sz w:val="18"/>
+          <w:szCs w:val="18"/>
+        </w:rPr>
+      </w:pPr>
+    </w:p>
+    <w:p>
+      <w:pPr>
+        <w:shd w:val="clear" w:color="auto" w:fill="FFFFFF"/>
+        <w:spacing w:line="234" w:lineRule="atLeast"/>
+        <w:divId w:val="1839882197"/>
+        <w:rPr>
+          <w:rFonts w:ascii="Verdana" w:hAnsi="Verdana" w:cs="Arial"/>
+          <w:color w:val="333333"/>
+          <w:sz w:val="18"/>
+          <w:szCs w:val="18"/>
+        </w:rPr>
+      </w:pPr>
+      <w:r>
+        <w:rPr>
+          <w:rFonts w:ascii="Verdana" w:hAnsi="Verdana" w:cs="Arial"/>
+          <w:color w:val="333333"/>
+          <w:sz w:val="18"/>
+          <w:szCs w:val="18"/>
+        </w:rPr>
+        <w:t>%</w:t>
+      </w:r>
       <w:r>
         <w:rPr>
           <w:rFonts w:ascii="Verdana" w:hAnsi="Verdana" w:cs="Arial"/>
@@ -13460,7 +11695,6 @@
         </w:rPr>
         <w:t xml:space="preserve">java </w:t>
       </w:r>
-      <w:proofErr w:type="spellStart"/>
       <w:r>
         <w:rPr>
           <w:rStyle w:val="HTMLCode"/>
@@ -13473,15 +11707,51 @@
         </w:rPr>
         <w:t>.Solver</w:t>
       </w:r>
-      <w:proofErr w:type="spellEnd"/>
-      <w:r>
-        <w:rPr>
-          <w:rFonts w:ascii="Verdana" w:hAnsi="Verdana" w:cs="Arial"/>
-          <w:color w:val="333333"/>
-          <w:sz w:val="18"/>
-          <w:szCs w:val="18"/>
-        </w:rPr>
-        <w:t xml:space="preserve"> where you will be prompted to enter in the board number you wish to solve. Please enter in a valid board number from 1-32000 which you know can be solved by the staged deepening algorithm (check the </w:t>
+      <w:r>
+        <w:rPr>
+          <w:rFonts w:ascii="Verdana" w:hAnsi="Verdana" w:cs="Arial"/>
+          <w:color w:val="333333"/>
+          <w:sz w:val="18"/>
+          <w:szCs w:val="18"/>
+        </w:rPr>
+        <w:t xml:space="preserve"> </w:t>
+      </w:r>
+    </w:p>
+    <w:p>
+      <w:pPr>
+        <w:shd w:val="clear" w:color="auto" w:fill="FFFFFF"/>
+        <w:spacing w:line="234" w:lineRule="atLeast"/>
+        <w:divId w:val="1839882197"/>
+        <w:rPr>
+          <w:rFonts w:ascii="Verdana" w:hAnsi="Verdana" w:cs="Arial"/>
+          <w:color w:val="333333"/>
+          <w:sz w:val="18"/>
+          <w:szCs w:val="18"/>
+        </w:rPr>
+      </w:pPr>
+    </w:p>
+    <w:p>
+      <w:pPr>
+        <w:shd w:val="clear" w:color="auto" w:fill="FFFFFF"/>
+        <w:spacing w:line="234" w:lineRule="atLeast"/>
+        <w:divId w:val="1839882197"/>
+        <w:rPr>
+          <w:rFonts w:ascii="Verdana" w:hAnsi="Verdana" w:cs="Arial"/>
+          <w:color w:val="333333"/>
+          <w:sz w:val="18"/>
+          <w:szCs w:val="18"/>
+        </w:rPr>
+      </w:pPr>
+      <w:bookmarkStart w:id="12" w:name="_GoBack"/>
+      <w:bookmarkEnd w:id="12"/>
+      <w:r>
+        <w:rPr>
+          <w:rFonts w:ascii="Verdana" w:hAnsi="Verdana" w:cs="Arial"/>
+          <w:color w:val="333333"/>
+          <w:sz w:val="18"/>
+          <w:szCs w:val="18"/>
+        </w:rPr>
+        <w:t xml:space="preserve">where you will be prompted to enter in the board number you wish to solve. Please enter in a valid board number from 1-32000 which you know can be solved by the staged deepening algorithm (check the </w:t>
       </w:r>
       <w:r>
         <w:rPr>
@@ -13508,7 +11778,22 @@
           <w:sz w:val="18"/>
           <w:szCs w:val="18"/>
         </w:rPr>
-        <w:t>in Blogs/artifacts/graph/FinalReport.xls)</w:t>
+        <w:t xml:space="preserve">in </w:t>
+      </w:r>
+      <w:r>
+        <w:rPr>
+          <w:rStyle w:val="HTMLCode"/>
+        </w:rPr>
+        <w:t>$ADKHOME/Blogs/artifacts/graph/FinalReport.xls</w:t>
+      </w:r>
+      <w:r>
+        <w:rPr>
+          <w:rFonts w:ascii="Verdana" w:hAnsi="Verdana" w:cs="Arial"/>
+          <w:color w:val="333333"/>
+          <w:sz w:val="18"/>
+          <w:szCs w:val="18"/>
+        </w:rPr>
+        <w:t>)</w:t>
       </w:r>
       <w:r>
         <w:rPr>
@@ -13600,7 +11885,7 @@
           <w:szCs w:val="22"/>
         </w:rPr>
       </w:pPr>
-      <w:hyperlink r:id="rId16" w:history="1">
+      <w:hyperlink r:id="rId14" w:history="1">
         <w:r>
           <w:rPr>
             <w:rFonts w:ascii="Verdana" w:hAnsi="Verdana" w:cs="Arial"/>
@@ -13636,7 +11921,7 @@
             <wp:extent cx="10795" cy="10795"/>
             <wp:effectExtent l="0" t="0" r="0" b="0"/>
             <wp:docPr id="53" name="Picture 53" descr="Quantcast">
-              <a:hlinkClick xmlns:a="http://schemas.openxmlformats.org/drawingml/2006/main" r:id="rId17" tgtFrame="&quot;_blank&quot;"/>
+              <a:hlinkClick xmlns:a="http://schemas.openxmlformats.org/drawingml/2006/main" r:id="rId15" tgtFrame="&quot;_blank&quot;"/>
             </wp:docPr>
             <wp:cNvGraphicFramePr>
               <a:graphicFrameLocks xmlns:a="http://schemas.openxmlformats.org/drawingml/2006/main" noChangeAspect="1"/>
@@ -13646,14 +11931,14 @@
                 <pic:pic xmlns:pic="http://schemas.openxmlformats.org/drawingml/2006/picture">
                   <pic:nvPicPr>
                     <pic:cNvPr id="0" name="Picture 53" descr="Quantcast">
-                      <a:hlinkClick r:id="rId17" tgtFrame="&quot;_blank&quot;"/>
+                      <a:hlinkClick r:id="rId15" tgtFrame="&quot;_blank&quot;"/>
                     </pic:cNvPr>
                     <pic:cNvPicPr>
                       <a:picLocks noChangeAspect="1" noChangeArrowheads="1"/>
                     </pic:cNvPicPr>
                   </pic:nvPicPr>
                   <pic:blipFill>
-                    <a:blip r:link="rId18" cstate="print"/>
+                    <a:blip r:link="rId16" cstate="print"/>
                     <a:srcRect/>
                     <a:stretch>
                       <a:fillRect/>
@@ -15077,6 +13362,119 @@
     </w:lvl>
   </w:abstractNum>
   <w:abstractNum w:abstractNumId="10">
+    <w:nsid w:val="4C8A17D4"/>
+    <w:multiLevelType w:val="hybridMultilevel"/>
+    <w:tmpl w:val="BDFE2FF8"/>
+    <w:lvl w:ilvl="0" w:tplc="04090001">
+      <w:start w:val="1"/>
+      <w:numFmt w:val="bullet"/>
+      <w:lvlText w:val=""/>
+      <w:lvlJc w:val="left"/>
+      <w:pPr>
+        <w:ind w:left="720" w:hanging="360"/>
+      </w:pPr>
+      <w:rPr>
+        <w:rFonts w:ascii="Symbol" w:hAnsi="Symbol" w:hint="default"/>
+      </w:rPr>
+    </w:lvl>
+    <w:lvl w:ilvl="1" w:tplc="04090003" w:tentative="1">
+      <w:start w:val="1"/>
+      <w:numFmt w:val="bullet"/>
+      <w:lvlText w:val="o"/>
+      <w:lvlJc w:val="left"/>
+      <w:pPr>
+        <w:ind w:left="1440" w:hanging="360"/>
+      </w:pPr>
+      <w:rPr>
+        <w:rFonts w:ascii="Courier New" w:hAnsi="Courier New" w:cs="Courier New" w:hint="default"/>
+      </w:rPr>
+    </w:lvl>
+    <w:lvl w:ilvl="2" w:tplc="04090005" w:tentative="1">
+      <w:start w:val="1"/>
+      <w:numFmt w:val="bullet"/>
+      <w:lvlText w:val=""/>
+      <w:lvlJc w:val="left"/>
+      <w:pPr>
+        <w:ind w:left="2160" w:hanging="360"/>
+      </w:pPr>
+      <w:rPr>
+        <w:rFonts w:ascii="Wingdings" w:hAnsi="Wingdings" w:hint="default"/>
+      </w:rPr>
+    </w:lvl>
+    <w:lvl w:ilvl="3" w:tplc="04090001" w:tentative="1">
+      <w:start w:val="1"/>
+      <w:numFmt w:val="bullet"/>
+      <w:lvlText w:val=""/>
+      <w:lvlJc w:val="left"/>
+      <w:pPr>
+        <w:ind w:left="2880" w:hanging="360"/>
+      </w:pPr>
+      <w:rPr>
+        <w:rFonts w:ascii="Symbol" w:hAnsi="Symbol" w:hint="default"/>
+      </w:rPr>
+    </w:lvl>
+    <w:lvl w:ilvl="4" w:tplc="04090003" w:tentative="1">
+      <w:start w:val="1"/>
+      <w:numFmt w:val="bullet"/>
+      <w:lvlText w:val="o"/>
+      <w:lvlJc w:val="left"/>
+      <w:pPr>
+        <w:ind w:left="3600" w:hanging="360"/>
+      </w:pPr>
+      <w:rPr>
+        <w:rFonts w:ascii="Courier New" w:hAnsi="Courier New" w:cs="Courier New" w:hint="default"/>
+      </w:rPr>
+    </w:lvl>
+    <w:lvl w:ilvl="5" w:tplc="04090005" w:tentative="1">
+      <w:start w:val="1"/>
+      <w:numFmt w:val="bullet"/>
+      <w:lvlText w:val=""/>
+      <w:lvlJc w:val="left"/>
+      <w:pPr>
+        <w:ind w:left="4320" w:hanging="360"/>
+      </w:pPr>
+      <w:rPr>
+        <w:rFonts w:ascii="Wingdings" w:hAnsi="Wingdings" w:hint="default"/>
+      </w:rPr>
+    </w:lvl>
+    <w:lvl w:ilvl="6" w:tplc="04090001" w:tentative="1">
+      <w:start w:val="1"/>
+      <w:numFmt w:val="bullet"/>
+      <w:lvlText w:val=""/>
+      <w:lvlJc w:val="left"/>
+      <w:pPr>
+        <w:ind w:left="5040" w:hanging="360"/>
+      </w:pPr>
+      <w:rPr>
+        <w:rFonts w:ascii="Symbol" w:hAnsi="Symbol" w:hint="default"/>
+      </w:rPr>
+    </w:lvl>
+    <w:lvl w:ilvl="7" w:tplc="04090003" w:tentative="1">
+      <w:start w:val="1"/>
+      <w:numFmt w:val="bullet"/>
+      <w:lvlText w:val="o"/>
+      <w:lvlJc w:val="left"/>
+      <w:pPr>
+        <w:ind w:left="5760" w:hanging="360"/>
+      </w:pPr>
+      <w:rPr>
+        <w:rFonts w:ascii="Courier New" w:hAnsi="Courier New" w:cs="Courier New" w:hint="default"/>
+      </w:rPr>
+    </w:lvl>
+    <w:lvl w:ilvl="8" w:tplc="04090005" w:tentative="1">
+      <w:start w:val="1"/>
+      <w:numFmt w:val="bullet"/>
+      <w:lvlText w:val=""/>
+      <w:lvlJc w:val="left"/>
+      <w:pPr>
+        <w:ind w:left="6480" w:hanging="360"/>
+      </w:pPr>
+      <w:rPr>
+        <w:rFonts w:ascii="Wingdings" w:hAnsi="Wingdings" w:hint="default"/>
+      </w:rPr>
+    </w:lvl>
+  </w:abstractNum>
+  <w:abstractNum w:abstractNumId="11">
     <w:nsid w:val="5DFB1DB6"/>
     <w:multiLevelType w:val="multilevel"/>
     <w:tmpl w:val="1074855C"/>
@@ -15225,7 +13623,7 @@
       </w:rPr>
     </w:lvl>
   </w:abstractNum>
-  <w:abstractNum w:abstractNumId="11">
+  <w:abstractNum w:abstractNumId="12">
     <w:nsid w:val="707461BE"/>
     <w:multiLevelType w:val="multilevel"/>
     <w:tmpl w:val="1C5C55A2"/>
@@ -15384,10 +13782,10 @@
     <w:abstractNumId w:val="6"/>
   </w:num>
   <w:num w:numId="4">
-    <w:abstractNumId w:val="11"/>
+    <w:abstractNumId w:val="12"/>
   </w:num>
   <w:num w:numId="5">
-    <w:abstractNumId w:val="10"/>
+    <w:abstractNumId w:val="11"/>
   </w:num>
   <w:num w:numId="6">
     <w:abstractNumId w:val="4"/>
@@ -15409,6 +13807,9 @@
   </w:num>
   <w:num w:numId="12">
     <w:abstractNumId w:val="9"/>
+  </w:num>
+  <w:num w:numId="13">
+    <w:abstractNumId w:val="10"/>
   </w:num>
 </w:numbering>
 </file>
@@ -15845,7 +14246,6 @@
     <w:basedOn w:val="Normal"/>
     <w:link w:val="HTMLPreformattedChar"/>
     <w:uiPriority w:val="99"/>
-    <w:semiHidden/>
     <w:unhideWhenUsed/>
     <w:rsid w:val="00707030"/>
     <w:pPr>
@@ -15882,7 +14282,6 @@
     <w:basedOn w:val="DefaultParagraphFont"/>
     <w:link w:val="HTMLPreformatted"/>
     <w:uiPriority w:val="99"/>
-    <w:semiHidden/>
     <w:rsid w:val="00707030"/>
     <w:rPr>
       <w:rFonts w:ascii="Consolas" w:eastAsiaTheme="minorEastAsia" w:hAnsi="Consolas"/>
@@ -21655,6 +20054,21 @@
       <w:ind w:left="720"/>
       <w:contextualSpacing/>
     </w:pPr>
+  </w:style>
+  <w:style w:type="character" w:customStyle="1" w:styleId="pun">
+    <w:name w:val="pun"/>
+    <w:basedOn w:val="DefaultParagraphFont"/>
+    <w:rsid w:val="00B327A7"/>
+  </w:style>
+  <w:style w:type="character" w:customStyle="1" w:styleId="typ">
+    <w:name w:val="typ"/>
+    <w:basedOn w:val="DefaultParagraphFont"/>
+    <w:rsid w:val="00B327A7"/>
+  </w:style>
+  <w:style w:type="character" w:customStyle="1" w:styleId="pln">
+    <w:name w:val="pln"/>
+    <w:basedOn w:val="DefaultParagraphFont"/>
+    <w:rsid w:val="00B327A7"/>
   </w:style>
 </w:styles>
 </file>
